--- a/Laboratorios/Laboratorio4/Plan15/Word y Astah/POOB-L04-2025-01.docx
+++ b/Laboratorios/Laboratorio4/Plan15/Word y Astah/POOB-L04-2025-01.docx
@@ -2143,15 +2143,7 @@
       </w:r>
       <w:proofErr w:type="spellEnd"/>
       <w:r>
-        <w:t xml:space="preserve"> y </w:t>
-      </w:r>
-      <w:proofErr w:type="spellStart"/>
-      <w:r>
-        <w:t>TreeMap</w:t>
-      </w:r>
-      <w:proofErr w:type="spellEnd"/>
-      <w:r>
-        <w:t>) es también la clase Plan15, pero a través de sus métodos addCourse() y addCore().</w:t>
+        <w:t xml:space="preserve"> y TreeMap) es también la clase Plan15, pero a través de sus métodos addCourse() y addCore().</w:t>
       </w:r>
     </w:p>
     <w:p>
@@ -2188,15 +2180,7 @@
       </w:r>
       <w:proofErr w:type="spellEnd"/>
       <w:r>
-        <w:t xml:space="preserve"> como al </w:t>
-      </w:r>
-      <w:proofErr w:type="spellStart"/>
-      <w:r>
-        <w:t>TreeMap</w:t>
-      </w:r>
-      <w:proofErr w:type="spellEnd"/>
-      <w:r>
-        <w:t>&lt;</w:t>
+        <w:t xml:space="preserve"> como al TreeMap&lt;</w:t>
       </w:r>
       <w:proofErr w:type="spellStart"/>
       <w:r>
@@ -2503,7 +2487,7 @@
           <w:color w:val="FF0000"/>
         </w:rPr>
         <w:drawing>
-          <wp:anchor distT="0" distB="0" distL="114300" distR="114300" simplePos="0" relativeHeight="251668480" behindDoc="0" locked="0" layoutInCell="1" allowOverlap="1" wp14:anchorId="3C48D7DE" wp14:editId="3330AD2F">
+          <wp:anchor distT="0" distB="0" distL="114300" distR="114300" simplePos="0" relativeHeight="251668480" behindDoc="0" locked="0" layoutInCell="1" allowOverlap="1" wp14:anchorId="3C48D7DE" wp14:editId="580E69A8">
             <wp:simplePos x="0" y="0"/>
             <wp:positionH relativeFrom="margin">
               <wp:align>left</wp:align>
@@ -2586,7 +2570,7 @@
           <w:color w:val="FF0000"/>
         </w:rPr>
         <w:drawing>
-          <wp:anchor distT="0" distB="0" distL="114300" distR="114300" simplePos="0" relativeHeight="251669504" behindDoc="0" locked="0" layoutInCell="1" allowOverlap="1" wp14:anchorId="5EDD42E2" wp14:editId="03F6EEB8">
+          <wp:anchor distT="0" distB="0" distL="114300" distR="114300" simplePos="0" relativeHeight="251669504" behindDoc="0" locked="0" layoutInCell="1" allowOverlap="1" wp14:anchorId="5EDD42E2" wp14:editId="041295ED">
             <wp:simplePos x="0" y="0"/>
             <wp:positionH relativeFrom="margin">
               <wp:align>left</wp:align>
@@ -2755,21 +2739,12 @@
       <w:r>
         <w:t xml:space="preserve">El método responsable en la capa de presentación es el de </w:t>
       </w:r>
-      <w:proofErr w:type="spellStart"/>
       <w:r>
         <w:rPr>
           <w:b/>
           <w:bCs/>
         </w:rPr>
-        <w:t>actionAdd</w:t>
-      </w:r>
-      <w:proofErr w:type="spellEnd"/>
-      <w:r>
-        <w:rPr>
-          <w:b/>
-          <w:bCs/>
-        </w:rPr>
-        <w:t>()</w:t>
+        <w:t>actionAdd()</w:t>
       </w:r>
       <w:r>
         <w:t xml:space="preserve"> de la clase Plan15GUI.</w:t>
@@ -2811,48 +2786,30 @@
       <w:r>
         <w:t xml:space="preserve"> es </w:t>
       </w:r>
-      <w:proofErr w:type="spellStart"/>
       <w:r>
         <w:rPr>
           <w:b/>
           <w:bCs/>
         </w:rPr>
-        <w:t>addCourse</w:t>
+        <w:t>addCourse()</w:t>
+      </w:r>
+      <w:r>
+        <w:t xml:space="preserve"> y para </w:t>
+      </w:r>
+      <w:proofErr w:type="spellStart"/>
+      <w:r>
+        <w:t>core</w:t>
       </w:r>
       <w:proofErr w:type="spellEnd"/>
+      <w:r>
+        <w:t xml:space="preserve"> es </w:t>
+      </w:r>
       <w:r>
         <w:rPr>
           <w:b/>
           <w:bCs/>
         </w:rPr>
-        <w:t>()</w:t>
-      </w:r>
-      <w:r>
-        <w:t xml:space="preserve"> y para </w:t>
-      </w:r>
-      <w:proofErr w:type="spellStart"/>
-      <w:r>
-        <w:t>core</w:t>
-      </w:r>
-      <w:proofErr w:type="spellEnd"/>
-      <w:r>
-        <w:t xml:space="preserve"> es </w:t>
-      </w:r>
-      <w:proofErr w:type="spellStart"/>
-      <w:r>
-        <w:rPr>
-          <w:b/>
-          <w:bCs/>
-        </w:rPr>
-        <w:t>addCore</w:t>
-      </w:r>
-      <w:proofErr w:type="spellEnd"/>
-      <w:r>
-        <w:rPr>
-          <w:b/>
-          <w:bCs/>
-        </w:rPr>
-        <w:t>().</w:t>
+        <w:t>addCore().</w:t>
       </w:r>
     </w:p>
     <w:p>
@@ -2900,7 +2857,7 @@
           <w:noProof/>
         </w:rPr>
         <w:drawing>
-          <wp:anchor distT="0" distB="0" distL="114300" distR="114300" simplePos="0" relativeHeight="251671552" behindDoc="0" locked="0" layoutInCell="1" allowOverlap="1" wp14:anchorId="350F52AE" wp14:editId="2EAED38F">
+          <wp:anchor distT="0" distB="0" distL="114300" distR="114300" simplePos="0" relativeHeight="251671552" behindDoc="0" locked="0" layoutInCell="1" allowOverlap="1" wp14:anchorId="350F52AE" wp14:editId="5D864BB0">
             <wp:simplePos x="0" y="0"/>
             <wp:positionH relativeFrom="column">
               <wp:posOffset>689610</wp:posOffset>
@@ -3240,7 +3197,7 @@
           <w:noProof/>
         </w:rPr>
         <w:drawing>
-          <wp:anchor distT="0" distB="0" distL="114300" distR="114300" simplePos="0" relativeHeight="251673600" behindDoc="0" locked="0" layoutInCell="1" allowOverlap="1" wp14:anchorId="68B5E3DD" wp14:editId="170179EA">
+          <wp:anchor distT="0" distB="0" distL="114300" distR="114300" simplePos="0" relativeHeight="251673600" behindDoc="0" locked="0" layoutInCell="1" allowOverlap="1" wp14:anchorId="68B5E3DD" wp14:editId="47D1FA90">
             <wp:simplePos x="0" y="0"/>
             <wp:positionH relativeFrom="page">
               <wp:align>right</wp:align>
@@ -3300,7 +3257,7 @@
           <w:noProof/>
         </w:rPr>
         <w:drawing>
-          <wp:anchor distT="0" distB="0" distL="114300" distR="114300" simplePos="0" relativeHeight="251672576" behindDoc="0" locked="0" layoutInCell="1" allowOverlap="1" wp14:anchorId="219FE6C0" wp14:editId="77D3E4E7">
+          <wp:anchor distT="0" distB="0" distL="114300" distR="114300" simplePos="0" relativeHeight="251672576" behindDoc="0" locked="0" layoutInCell="1" allowOverlap="1" wp14:anchorId="219FE6C0" wp14:editId="63978B90">
             <wp:simplePos x="0" y="0"/>
             <wp:positionH relativeFrom="margin">
               <wp:align>left</wp:align>
@@ -3463,8 +3420,11 @@
     <w:p/>
     <w:p>
       <w:r>
+        <w:rPr>
+          <w:noProof/>
+        </w:rPr>
         <w:drawing>
-          <wp:anchor distT="0" distB="0" distL="114300" distR="114300" simplePos="0" relativeHeight="251674624" behindDoc="0" locked="0" layoutInCell="1" allowOverlap="1" wp14:anchorId="281C532E" wp14:editId="7AB7CA2C">
+          <wp:anchor distT="0" distB="0" distL="114300" distR="114300" simplePos="0" relativeHeight="251674624" behindDoc="0" locked="0" layoutInCell="1" allowOverlap="1" wp14:anchorId="281C532E" wp14:editId="65F0D7E6">
             <wp:simplePos x="0" y="0"/>
             <wp:positionH relativeFrom="column">
               <wp:posOffset>-242869</wp:posOffset>
@@ -3518,6 +3478,9 @@
     <w:p/>
     <w:p>
       <w:r>
+        <w:rPr>
+          <w:noProof/>
+        </w:rPr>
         <w:drawing>
           <wp:anchor distT="0" distB="0" distL="114300" distR="114300" simplePos="0" relativeHeight="251675648" behindDoc="0" locked="0" layoutInCell="1" allowOverlap="1" wp14:anchorId="33676955" wp14:editId="712EE216">
             <wp:simplePos x="0" y="0"/>
@@ -3660,11 +3623,19 @@
         <w:spacing w:after="94" w:line="259" w:lineRule="auto"/>
         <w:ind w:hanging="288"/>
       </w:pPr>
+      <w:commentRangeStart w:id="4"/>
       <w:r>
         <w:rPr>
           <w:b/>
         </w:rPr>
         <w:t xml:space="preserve">¿Y si el nombre de la unidad no existe? </w:t>
+      </w:r>
+      <w:commentRangeEnd w:id="4"/>
+      <w:r>
+        <w:rPr>
+          <w:rStyle w:val="Refdecomentario"/>
+        </w:rPr>
+        <w:commentReference w:id="4"/>
       </w:r>
     </w:p>
     <w:p>
@@ -3781,6 +3752,636 @@
     </w:p>
     <w:p>
       <w:pPr>
+        <w:spacing w:after="235"/>
+        <w:ind w:left="705" w:firstLine="0"/>
+      </w:pPr>
+      <w:r>
+        <w:t xml:space="preserve">Apartado a) </w:t>
+      </w:r>
+      <w:r>
+        <w:rPr>
+          <w:b/>
+        </w:rPr>
+        <w:t>Y si el nombre de la unidad no existe</w:t>
+      </w:r>
+    </w:p>
+    <w:p>
+      <w:pPr>
+        <w:pStyle w:val="Prrafodelista"/>
+        <w:numPr>
+          <w:ilvl w:val="0"/>
+          <w:numId w:val="19"/>
+        </w:numPr>
+        <w:spacing w:after="235"/>
+      </w:pPr>
+      <w:r>
+        <w:t>Queremos probar qué pasa si intentamos agregar un núcleo con un curso que no existe. La prueba sería</w:t>
+      </w:r>
+      <w:r>
+        <w:t>:</w:t>
+      </w:r>
+    </w:p>
+    <w:p>
+      <w:pPr>
+        <w:pStyle w:val="Prrafodelista"/>
+        <w:spacing w:after="235"/>
+        <w:ind w:left="1065" w:firstLine="0"/>
+      </w:pPr>
+    </w:p>
+    <w:p>
+      <w:pPr>
+        <w:pStyle w:val="Prrafodelista"/>
+        <w:spacing w:after="235"/>
+        <w:ind w:left="1065" w:firstLine="0"/>
+      </w:pPr>
+    </w:p>
+    <w:p>
+      <w:pPr>
+        <w:pStyle w:val="Prrafodelista"/>
+        <w:numPr>
+          <w:ilvl w:val="0"/>
+          <w:numId w:val="19"/>
+        </w:numPr>
+        <w:spacing w:after="235"/>
+      </w:pPr>
+      <w:r>
+        <w:t xml:space="preserve">El método </w:t>
+      </w:r>
+      <w:r>
+        <w:t>addCore(...) en la clase Plan15</w:t>
+      </w:r>
+      <w:r>
+        <w:t xml:space="preserve"> e</w:t>
+      </w:r>
+      <w:r>
+        <w:t>s el encargado de crear relaciones entre cursos, y debe validar que la unidad básica exista.</w:t>
+      </w:r>
+    </w:p>
+    <w:p>
+      <w:pPr>
+        <w:pStyle w:val="Prrafodelista"/>
+        <w:numPr>
+          <w:ilvl w:val="0"/>
+          <w:numId w:val="16"/>
+        </w:numPr>
+        <w:spacing w:after="235"/>
+      </w:pPr>
+      <w:r>
+        <w:t>El método del GUI que llama a addCore(...), como actionAdd() en Plan15GUI, debe capturar la excepción y mostrársela al usuario.</w:t>
+      </w:r>
+    </w:p>
+    <w:p>
+      <w:pPr>
+        <w:pStyle w:val="Prrafodelista"/>
+        <w:numPr>
+          <w:ilvl w:val="0"/>
+          <w:numId w:val="16"/>
+        </w:numPr>
+        <w:spacing w:after="235"/>
+      </w:pPr>
+      <w:r>
+        <w:t>Plan15GUI.actionAdd() debería mostrar el mensaje mediante un JOptionPane cuando atrape la excepción Plan15Exception.</w:t>
+      </w:r>
+    </w:p>
+    <w:p>
+      <w:pPr>
+        <w:pStyle w:val="Prrafodelista"/>
+        <w:numPr>
+          <w:ilvl w:val="0"/>
+          <w:numId w:val="19"/>
+        </w:numPr>
+        <w:spacing w:after="235"/>
+      </w:pPr>
+      <w:r>
+        <w:t xml:space="preserve">La construcción propuesta: </w:t>
+      </w:r>
+    </w:p>
+    <w:p>
+      <w:pPr>
+        <w:pStyle w:val="Prrafodelista"/>
+        <w:spacing w:after="235"/>
+        <w:ind w:left="1065" w:firstLine="0"/>
+      </w:pPr>
+    </w:p>
+    <w:p>
+      <w:pPr>
+        <w:spacing w:after="235"/>
+        <w:ind w:left="705" w:firstLine="0"/>
+      </w:pPr>
+    </w:p>
+    <w:p>
+      <w:pPr>
+        <w:spacing w:after="235"/>
+        <w:ind w:left="705" w:firstLine="0"/>
+      </w:pPr>
+      <w:r>
+        <w:t>4.</w:t>
+      </w:r>
+    </w:p>
+    <w:p>
+      <w:pPr>
+        <w:spacing w:after="235"/>
+        <w:ind w:left="705" w:firstLine="0"/>
+      </w:pPr>
+    </w:p>
+    <w:p>
+      <w:pPr>
+        <w:spacing w:after="235"/>
+        <w:ind w:left="705" w:firstLine="0"/>
+      </w:pPr>
+    </w:p>
+    <w:p>
+      <w:pPr>
+        <w:spacing w:after="235"/>
+        <w:ind w:left="705" w:firstLine="0"/>
+      </w:pPr>
+    </w:p>
+    <w:p>
+      <w:pPr>
+        <w:spacing w:after="235"/>
+        <w:ind w:left="705" w:firstLine="0"/>
+      </w:pPr>
+    </w:p>
+    <w:p>
+      <w:pPr>
+        <w:spacing w:after="235"/>
+        <w:ind w:left="705" w:firstLine="0"/>
+      </w:pPr>
+    </w:p>
+    <w:p>
+      <w:pPr>
+        <w:spacing w:after="235"/>
+        <w:ind w:left="705" w:firstLine="0"/>
+      </w:pPr>
+    </w:p>
+    <w:p>
+      <w:pPr>
+        <w:spacing w:after="94" w:line="259" w:lineRule="auto"/>
+        <w:ind w:firstLine="343"/>
+        <w:rPr>
+          <w:b/>
+        </w:rPr>
+      </w:pPr>
+      <w:r>
+        <w:t xml:space="preserve">Apartado </w:t>
+      </w:r>
+      <w:r>
+        <w:t>b</w:t>
+      </w:r>
+      <w:r>
+        <w:t xml:space="preserve">) </w:t>
+      </w:r>
+      <w:r>
+        <w:rPr>
+          <w:b/>
+        </w:rPr>
+        <w:t xml:space="preserve">¿Y si los valores enteros no son enteros? </w:t>
+      </w:r>
+    </w:p>
+    <w:p>
+      <w:pPr>
+        <w:pStyle w:val="Prrafodelista"/>
+        <w:numPr>
+          <w:ilvl w:val="0"/>
+          <w:numId w:val="20"/>
+        </w:numPr>
+        <w:spacing w:after="94" w:line="259" w:lineRule="auto"/>
+        <w:rPr>
+          <w:bCs/>
+        </w:rPr>
+      </w:pPr>
+      <w:r>
+        <w:rPr>
+          <w:bCs/>
+        </w:rPr>
+        <w:t>Simplemente basta con ingresar en un campo donde esperamos un numero entero una letra.</w:t>
+      </w:r>
+    </w:p>
+    <w:p>
+      <w:pPr>
+        <w:pStyle w:val="Prrafodelista"/>
+        <w:spacing w:after="94" w:line="259" w:lineRule="auto"/>
+        <w:ind w:left="1065" w:firstLine="0"/>
+        <w:rPr>
+          <w:bCs/>
+        </w:rPr>
+      </w:pPr>
+      <w:r>
+        <w:rPr>
+          <w:bCs/>
+        </w:rPr>
+        <w:drawing>
+          <wp:inline distT="0" distB="0" distL="0" distR="0" wp14:anchorId="629A8358" wp14:editId="2EC6A3C0">
+            <wp:extent cx="4699169" cy="1814804"/>
+            <wp:effectExtent l="0" t="0" r="6350" b="0"/>
+            <wp:docPr id="199156793" name="Imagen 1" descr="Texto&#10;&#10;El contenido generado por IA puede ser incorrecto."/>
+            <wp:cNvGraphicFramePr>
+              <a:graphicFrameLocks xmlns:a="http://schemas.openxmlformats.org/drawingml/2006/main" noChangeAspect="1"/>
+            </wp:cNvGraphicFramePr>
+            <a:graphic xmlns:a="http://schemas.openxmlformats.org/drawingml/2006/main">
+              <a:graphicData uri="http://schemas.openxmlformats.org/drawingml/2006/picture">
+                <pic:pic xmlns:pic="http://schemas.openxmlformats.org/drawingml/2006/picture">
+                  <pic:nvPicPr>
+                    <pic:cNvPr id="199156793" name="Imagen 1" descr="Texto&#10;&#10;El contenido generado por IA puede ser incorrecto."/>
+                    <pic:cNvPicPr/>
+                  </pic:nvPicPr>
+                  <pic:blipFill>
+                    <a:blip r:embed="rId34"/>
+                    <a:stretch>
+                      <a:fillRect/>
+                    </a:stretch>
+                  </pic:blipFill>
+                  <pic:spPr>
+                    <a:xfrm>
+                      <a:off x="0" y="0"/>
+                      <a:ext cx="4719057" cy="1822485"/>
+                    </a:xfrm>
+                    <a:prstGeom prst="rect">
+                      <a:avLst/>
+                    </a:prstGeom>
+                  </pic:spPr>
+                </pic:pic>
+              </a:graphicData>
+            </a:graphic>
+          </wp:inline>
+        </w:drawing>
+      </w:r>
+    </w:p>
+    <w:p>
+      <w:pPr>
+        <w:pStyle w:val="Prrafodelista"/>
+        <w:numPr>
+          <w:ilvl w:val="0"/>
+          <w:numId w:val="20"/>
+        </w:numPr>
+        <w:spacing w:after="235"/>
+      </w:pPr>
+      <w:r>
+        <w:t>E</w:t>
+      </w:r>
+      <w:r>
+        <w:t>l método addCourse debe ser el encargado de lanzar una excepción Plan15Exception cuando no se puedan convertir los textos a números, ya que es ahí donde ocurre la conversión crítica. Métodos como addSome, que llaman a addCourse, deben capturar o propagar esa excepción según el diseño. En este caso, addSome ya la atiende usando un bloque try-catch, por lo que está correctamente diseñado.</w:t>
+      </w:r>
+    </w:p>
+    <w:p>
+      <w:pPr>
+        <w:pStyle w:val="Prrafodelista"/>
+        <w:numPr>
+          <w:ilvl w:val="0"/>
+          <w:numId w:val="20"/>
+        </w:numPr>
+        <w:spacing w:after="235"/>
+      </w:pPr>
+      <w:r>
+        <w:t>La solución propuesta:</w:t>
+      </w:r>
+    </w:p>
+    <w:p>
+      <w:pPr>
+        <w:pStyle w:val="Prrafodelista"/>
+        <w:spacing w:after="235"/>
+        <w:ind w:left="1065" w:firstLine="0"/>
+      </w:pPr>
+      <w:r>
+        <w:drawing>
+          <wp:anchor distT="0" distB="0" distL="114300" distR="114300" simplePos="0" relativeHeight="251677696" behindDoc="0" locked="0" layoutInCell="1" allowOverlap="1" wp14:anchorId="534B22F9" wp14:editId="413652DB">
+            <wp:simplePos x="0" y="0"/>
+            <wp:positionH relativeFrom="column">
+              <wp:posOffset>445135</wp:posOffset>
+            </wp:positionH>
+            <wp:positionV relativeFrom="paragraph">
+              <wp:posOffset>311785</wp:posOffset>
+            </wp:positionV>
+            <wp:extent cx="4622800" cy="1118870"/>
+            <wp:effectExtent l="0" t="0" r="6350" b="5080"/>
+            <wp:wrapSquare wrapText="bothSides"/>
+            <wp:docPr id="1447989282" name="Imagen 1" descr="Interfaz de usuario gráfica, Texto, Aplicación, Correo electrónico&#10;&#10;El contenido generado por IA puede ser incorrecto."/>
+            <wp:cNvGraphicFramePr>
+              <a:graphicFrameLocks xmlns:a="http://schemas.openxmlformats.org/drawingml/2006/main" noChangeAspect="1"/>
+            </wp:cNvGraphicFramePr>
+            <a:graphic xmlns:a="http://schemas.openxmlformats.org/drawingml/2006/main">
+              <a:graphicData uri="http://schemas.openxmlformats.org/drawingml/2006/picture">
+                <pic:pic xmlns:pic="http://schemas.openxmlformats.org/drawingml/2006/picture">
+                  <pic:nvPicPr>
+                    <pic:cNvPr id="1447989282" name="Imagen 1" descr="Interfaz de usuario gráfica, Texto, Aplicación, Correo electrónico&#10;&#10;El contenido generado por IA puede ser incorrecto."/>
+                    <pic:cNvPicPr/>
+                  </pic:nvPicPr>
+                  <pic:blipFill>
+                    <a:blip r:embed="rId35" cstate="print">
+                      <a:extLst>
+                        <a:ext uri="{28A0092B-C50C-407E-A947-70E740481C1C}">
+                          <a14:useLocalDpi xmlns:a14="http://schemas.microsoft.com/office/drawing/2010/main" val="0"/>
+                        </a:ext>
+                      </a:extLst>
+                    </a:blip>
+                    <a:stretch>
+                      <a:fillRect/>
+                    </a:stretch>
+                  </pic:blipFill>
+                  <pic:spPr>
+                    <a:xfrm>
+                      <a:off x="0" y="0"/>
+                      <a:ext cx="4622800" cy="1118870"/>
+                    </a:xfrm>
+                    <a:prstGeom prst="rect">
+                      <a:avLst/>
+                    </a:prstGeom>
+                  </pic:spPr>
+                </pic:pic>
+              </a:graphicData>
+            </a:graphic>
+            <wp14:sizeRelH relativeFrom="margin">
+              <wp14:pctWidth>0</wp14:pctWidth>
+            </wp14:sizeRelH>
+            <wp14:sizeRelV relativeFrom="margin">
+              <wp14:pctHeight>0</wp14:pctHeight>
+            </wp14:sizeRelV>
+          </wp:anchor>
+        </w:drawing>
+      </w:r>
+    </w:p>
+    <w:p>
+      <w:pPr>
+        <w:spacing w:after="235"/>
+        <w:ind w:left="705" w:firstLine="0"/>
+      </w:pPr>
+    </w:p>
+    <w:p>
+      <w:pPr>
+        <w:spacing w:after="235"/>
+      </w:pPr>
+    </w:p>
+    <w:p>
+      <w:pPr>
+        <w:spacing w:after="235"/>
+        <w:ind w:left="705" w:firstLine="0"/>
+      </w:pPr>
+    </w:p>
+    <w:p>
+      <w:pPr>
+        <w:spacing w:after="235"/>
+        <w:ind w:left="705" w:firstLine="0"/>
+      </w:pPr>
+    </w:p>
+    <w:p>
+      <w:pPr>
+        <w:spacing w:after="235"/>
+        <w:ind w:left="705" w:firstLine="0"/>
+      </w:pPr>
+      <w:r>
+        <w:drawing>
+          <wp:anchor distT="0" distB="0" distL="114300" distR="114300" simplePos="0" relativeHeight="251676672" behindDoc="0" locked="0" layoutInCell="1" allowOverlap="1" wp14:anchorId="54C6EC8C" wp14:editId="0A57DCB6">
+            <wp:simplePos x="0" y="0"/>
+            <wp:positionH relativeFrom="column">
+              <wp:posOffset>440690</wp:posOffset>
+            </wp:positionH>
+            <wp:positionV relativeFrom="paragraph">
+              <wp:posOffset>5080</wp:posOffset>
+            </wp:positionV>
+            <wp:extent cx="4655820" cy="912495"/>
+            <wp:effectExtent l="0" t="0" r="0" b="1905"/>
+            <wp:wrapSquare wrapText="bothSides"/>
+            <wp:docPr id="1942195668" name="Imagen 1" descr="Texto&#10;&#10;El contenido generado por IA puede ser incorrecto."/>
+            <wp:cNvGraphicFramePr>
+              <a:graphicFrameLocks xmlns:a="http://schemas.openxmlformats.org/drawingml/2006/main" noChangeAspect="1"/>
+            </wp:cNvGraphicFramePr>
+            <a:graphic xmlns:a="http://schemas.openxmlformats.org/drawingml/2006/main">
+              <a:graphicData uri="http://schemas.openxmlformats.org/drawingml/2006/picture">
+                <pic:pic xmlns:pic="http://schemas.openxmlformats.org/drawingml/2006/picture">
+                  <pic:nvPicPr>
+                    <pic:cNvPr id="1942195668" name="Imagen 1" descr="Texto&#10;&#10;El contenido generado por IA puede ser incorrecto."/>
+                    <pic:cNvPicPr/>
+                  </pic:nvPicPr>
+                  <pic:blipFill>
+                    <a:blip r:embed="rId36">
+                      <a:extLst>
+                        <a:ext uri="{28A0092B-C50C-407E-A947-70E740481C1C}">
+                          <a14:useLocalDpi xmlns:a14="http://schemas.microsoft.com/office/drawing/2010/main" val="0"/>
+                        </a:ext>
+                      </a:extLst>
+                    </a:blip>
+                    <a:stretch>
+                      <a:fillRect/>
+                    </a:stretch>
+                  </pic:blipFill>
+                  <pic:spPr>
+                    <a:xfrm>
+                      <a:off x="0" y="0"/>
+                      <a:ext cx="4655820" cy="912495"/>
+                    </a:xfrm>
+                    <a:prstGeom prst="rect">
+                      <a:avLst/>
+                    </a:prstGeom>
+                  </pic:spPr>
+                </pic:pic>
+              </a:graphicData>
+            </a:graphic>
+            <wp14:sizeRelH relativeFrom="margin">
+              <wp14:pctWidth>0</wp14:pctWidth>
+            </wp14:sizeRelH>
+            <wp14:sizeRelV relativeFrom="margin">
+              <wp14:pctHeight>0</wp14:pctHeight>
+            </wp14:sizeRelV>
+          </wp:anchor>
+        </w:drawing>
+      </w:r>
+    </w:p>
+    <w:p>
+      <w:pPr>
+        <w:spacing w:after="235"/>
+        <w:ind w:left="705" w:firstLine="0"/>
+      </w:pPr>
+    </w:p>
+    <w:p>
+      <w:pPr>
+        <w:spacing w:after="235"/>
+        <w:ind w:left="705" w:firstLine="0"/>
+      </w:pPr>
+    </w:p>
+    <w:p>
+      <w:pPr>
+        <w:spacing w:after="235"/>
+        <w:ind w:left="705" w:firstLine="0"/>
+      </w:pPr>
+    </w:p>
+    <w:p>
+      <w:pPr>
+        <w:spacing w:after="235"/>
+        <w:ind w:left="705" w:firstLine="0"/>
+      </w:pPr>
+    </w:p>
+    <w:p>
+      <w:pPr>
+        <w:spacing w:after="235"/>
+        <w:ind w:left="705" w:firstLine="0"/>
+      </w:pPr>
+    </w:p>
+    <w:p>
+      <w:pPr>
+        <w:spacing w:after="235"/>
+        <w:ind w:left="705" w:firstLine="0"/>
+      </w:pPr>
+    </w:p>
+    <w:p>
+      <w:pPr>
+        <w:spacing w:after="235"/>
+        <w:ind w:left="705" w:firstLine="0"/>
+      </w:pPr>
+    </w:p>
+    <w:p>
+      <w:pPr>
+        <w:spacing w:after="235"/>
+        <w:ind w:left="705" w:firstLine="0"/>
+      </w:pPr>
+    </w:p>
+    <w:p>
+      <w:pPr>
+        <w:spacing w:after="235"/>
+        <w:ind w:left="705" w:firstLine="0"/>
+      </w:pPr>
+      <w:r>
+        <w:t xml:space="preserve">4.Ahora en </w:t>
+      </w:r>
+      <w:proofErr w:type="spellStart"/>
+      <w:r>
+        <w:t>BlueJ</w:t>
+      </w:r>
+      <w:proofErr w:type="spellEnd"/>
+      <w:r>
+        <w:t>, aparece lo que nosotros definimos anteriormente:</w:t>
+      </w:r>
+    </w:p>
+    <w:p>
+      <w:pPr>
+        <w:spacing w:after="235"/>
+        <w:ind w:left="705" w:firstLine="0"/>
+      </w:pPr>
+      <w:r>
+        <w:drawing>
+          <wp:anchor distT="0" distB="0" distL="114300" distR="114300" simplePos="0" relativeHeight="251678720" behindDoc="0" locked="0" layoutInCell="1" allowOverlap="1" wp14:anchorId="25213B29" wp14:editId="7BC49FE0">
+            <wp:simplePos x="0" y="0"/>
+            <wp:positionH relativeFrom="column">
+              <wp:posOffset>431165</wp:posOffset>
+            </wp:positionH>
+            <wp:positionV relativeFrom="paragraph">
+              <wp:posOffset>36195</wp:posOffset>
+            </wp:positionV>
+            <wp:extent cx="2780030" cy="2825750"/>
+            <wp:effectExtent l="0" t="0" r="1270" b="0"/>
+            <wp:wrapSquare wrapText="bothSides"/>
+            <wp:docPr id="2129257727" name="Imagen 1" descr="Interfaz de usuario gráfica, Texto, Aplicación, Correo electrónico&#10;&#10;El contenido generado por IA puede ser incorrecto."/>
+            <wp:cNvGraphicFramePr>
+              <a:graphicFrameLocks xmlns:a="http://schemas.openxmlformats.org/drawingml/2006/main" noChangeAspect="1"/>
+            </wp:cNvGraphicFramePr>
+            <a:graphic xmlns:a="http://schemas.openxmlformats.org/drawingml/2006/main">
+              <a:graphicData uri="http://schemas.openxmlformats.org/drawingml/2006/picture">
+                <pic:pic xmlns:pic="http://schemas.openxmlformats.org/drawingml/2006/picture">
+                  <pic:nvPicPr>
+                    <pic:cNvPr id="2129257727" name="Imagen 1" descr="Interfaz de usuario gráfica, Texto, Aplicación, Correo electrónico&#10;&#10;El contenido generado por IA puede ser incorrecto."/>
+                    <pic:cNvPicPr/>
+                  </pic:nvPicPr>
+                  <pic:blipFill>
+                    <a:blip r:embed="rId37" cstate="print">
+                      <a:extLst>
+                        <a:ext uri="{28A0092B-C50C-407E-A947-70E740481C1C}">
+                          <a14:useLocalDpi xmlns:a14="http://schemas.microsoft.com/office/drawing/2010/main" val="0"/>
+                        </a:ext>
+                      </a:extLst>
+                    </a:blip>
+                    <a:stretch>
+                      <a:fillRect/>
+                    </a:stretch>
+                  </pic:blipFill>
+                  <pic:spPr>
+                    <a:xfrm>
+                      <a:off x="0" y="0"/>
+                      <a:ext cx="2780030" cy="2825750"/>
+                    </a:xfrm>
+                    <a:prstGeom prst="rect">
+                      <a:avLst/>
+                    </a:prstGeom>
+                  </pic:spPr>
+                </pic:pic>
+              </a:graphicData>
+            </a:graphic>
+            <wp14:sizeRelH relativeFrom="margin">
+              <wp14:pctWidth>0</wp14:pctWidth>
+            </wp14:sizeRelH>
+            <wp14:sizeRelV relativeFrom="margin">
+              <wp14:pctHeight>0</wp14:pctHeight>
+            </wp14:sizeRelV>
+          </wp:anchor>
+        </w:drawing>
+      </w:r>
+    </w:p>
+    <w:p>
+      <w:pPr>
+        <w:spacing w:after="235"/>
+        <w:ind w:left="705" w:firstLine="0"/>
+      </w:pPr>
+    </w:p>
+    <w:p>
+      <w:pPr>
+        <w:spacing w:after="235"/>
+        <w:ind w:left="705" w:firstLine="0"/>
+      </w:pPr>
+    </w:p>
+    <w:p>
+      <w:pPr>
+        <w:spacing w:after="235"/>
+        <w:ind w:left="705" w:firstLine="0"/>
+      </w:pPr>
+    </w:p>
+    <w:p>
+      <w:pPr>
+        <w:spacing w:after="235"/>
+        <w:ind w:left="705" w:firstLine="0"/>
+      </w:pPr>
+    </w:p>
+    <w:p>
+      <w:pPr>
+        <w:spacing w:after="235"/>
+        <w:ind w:left="705" w:firstLine="0"/>
+      </w:pPr>
+    </w:p>
+    <w:p>
+      <w:pPr>
+        <w:spacing w:after="235"/>
+        <w:ind w:left="705" w:firstLine="0"/>
+      </w:pPr>
+    </w:p>
+    <w:p>
+      <w:pPr>
+        <w:spacing w:after="235"/>
+        <w:ind w:left="705" w:firstLine="0"/>
+      </w:pPr>
+    </w:p>
+    <w:p>
+      <w:pPr>
+        <w:spacing w:after="235"/>
+        <w:ind w:left="705" w:firstLine="0"/>
+      </w:pPr>
+    </w:p>
+    <w:p>
+      <w:pPr>
+        <w:spacing w:after="235"/>
+        <w:ind w:left="705" w:firstLine="0"/>
+      </w:pPr>
+    </w:p>
+    <w:p>
+      <w:pPr>
+        <w:spacing w:after="235"/>
+        <w:ind w:left="705" w:firstLine="0"/>
+      </w:pPr>
+    </w:p>
+    <w:p>
+      <w:pPr>
+        <w:spacing w:after="235"/>
+        <w:ind w:left="705" w:firstLine="0"/>
+      </w:pPr>
+    </w:p>
+    <w:p>
+      <w:pPr>
         <w:spacing w:after="0" w:line="259" w:lineRule="auto"/>
         <w:ind w:left="-5" w:firstLine="352"/>
       </w:pPr>
@@ -3949,6 +4550,7 @@
         <w:ind w:hanging="360"/>
       </w:pPr>
       <w:r>
+        <w:lastRenderedPageBreak/>
         <w:t xml:space="preserve">Modifiquen la aplicación para garantizar que  </w:t>
       </w:r>
       <w:r>
@@ -4074,7 +4676,6 @@
         <w:ind w:hanging="360"/>
       </w:pPr>
       <w:r>
-        <w:lastRenderedPageBreak/>
         <w:t>Ejecuten la aplicación nuevamente con el caso propuesto. ¿Qué tenemos en pantalla? ¿Qué información tiene el archivo de errores?</w:t>
       </w:r>
     </w:p>
@@ -4106,24 +4707,62 @@
     </w:p>
     <w:p>
       <w:pPr>
+        <w:pStyle w:val="Prrafodelista"/>
+        <w:numPr>
+          <w:ilvl w:val="0"/>
+          <w:numId w:val="17"/>
+        </w:numPr>
+      </w:pPr>
+      <w:r>
+        <w:t xml:space="preserve">¿Cuál fue el tiempo total invertido en el laboratorio por cada uno de ustedes? (Horas/Hombre) </w:t>
+      </w:r>
+    </w:p>
+    <w:p>
+      <w:pPr>
+        <w:pStyle w:val="Prrafodelista"/>
+        <w:numPr>
+          <w:ilvl w:val="0"/>
+          <w:numId w:val="16"/>
+        </w:numPr>
+      </w:pPr>
+      <w:r>
+        <w:t>A</w:t>
+      </w:r>
+    </w:p>
+    <w:p>
+      <w:pPr>
+        <w:pStyle w:val="Prrafodelista"/>
+        <w:numPr>
+          <w:ilvl w:val="0"/>
+          <w:numId w:val="16"/>
+        </w:numPr>
+      </w:pPr>
+    </w:p>
+    <w:p>
+      <w:pPr>
         <w:ind w:left="355" w:firstLine="352"/>
       </w:pPr>
-      <w:r>
-        <w:t xml:space="preserve">1. ¿Cuál fue el tiempo total invertido en el laboratorio por cada uno de ustedes? (Horas/Hombre) </w:t>
-      </w:r>
-    </w:p>
-    <w:p>
-      <w:pPr>
-        <w:ind w:left="355" w:firstLine="352"/>
-      </w:pPr>
-    </w:p>
-    <w:p>
-      <w:pPr>
-        <w:ind w:left="355" w:firstLine="352"/>
-      </w:pPr>
-      <w:r>
-        <w:t>2. ¿Cuál es el estado actual del laboratorio? ¿Por qué?</w:t>
-      </w:r>
+    </w:p>
+    <w:p>
+      <w:pPr>
+        <w:pStyle w:val="Prrafodelista"/>
+        <w:numPr>
+          <w:ilvl w:val="0"/>
+          <w:numId w:val="17"/>
+        </w:numPr>
+      </w:pPr>
+      <w:r>
+        <w:t>¿Cuál es el estado actual del laboratorio? ¿Por qué?</w:t>
+      </w:r>
+    </w:p>
+    <w:p>
+      <w:pPr>
+        <w:pStyle w:val="Prrafodelista"/>
+        <w:numPr>
+          <w:ilvl w:val="0"/>
+          <w:numId w:val="18"/>
+        </w:numPr>
+      </w:pPr>
     </w:p>
     <w:p>
       <w:pPr>
@@ -4319,6 +4958,23 @@
       </w:r>
     </w:p>
   </w:comment>
+  <w:comment w:id="4" w:author="Salmon Rojo" w:date="2025-04-05T18:34:00Z" w:initials="SR">
+    <w:p>
+      <w:pPr>
+        <w:pStyle w:val="Textocomentario"/>
+        <w:ind w:left="0" w:firstLine="0"/>
+      </w:pPr>
+      <w:r>
+        <w:rPr>
+          <w:rStyle w:val="Refdecomentario"/>
+        </w:rPr>
+        <w:annotationRef/>
+      </w:r>
+      <w:r>
+        <w:t>Corregir esto</w:t>
+      </w:r>
+    </w:p>
+  </w:comment>
 </w:comments>
 </file>
 
@@ -4327,7 +4983,14 @@
   <w15:commentEx w15:paraId="00000082" w15:done="0"/>
   <w15:commentEx w15:paraId="00000081" w15:done="0"/>
   <w15:commentEx w15:paraId="00000083" w15:done="0"/>
+  <w15:commentEx w15:paraId="7C770790" w15:done="0"/>
 </w15:commentsEx>
+</file>
+
+<file path=word/commentsExtensible.xml><?xml version="1.0" encoding="utf-8"?>
+<w16cex:commentsExtensible xmlns:wpc="http://schemas.microsoft.com/office/word/2010/wordprocessingCanvas" xmlns:cx="http://schemas.microsoft.com/office/drawing/2014/chartex" xmlns:cx1="http://schemas.microsoft.com/office/drawing/2015/9/8/chartex" xmlns:cx2="http://schemas.microsoft.com/office/drawing/2015/10/21/chartex" xmlns:cx3="http://schemas.microsoft.com/office/drawing/2016/5/9/chartex" xmlns:cx4="http://schemas.microsoft.com/office/drawing/2016/5/10/chartex" xmlns:cx5="http://schemas.microsoft.com/office/drawing/2016/5/11/chartex" xmlns:cx6="http://schemas.microsoft.com/office/drawing/2016/5/12/chartex" xmlns:cx7="http://schemas.microsoft.com/office/drawing/2016/5/13/chartex" xmlns:cx8="http://schemas.microsoft.com/office/drawing/2016/5/14/chartex" xmlns:cr="http://schemas.microsoft.com/office/comments/2020/reactions" xmlns:mc="http://schemas.openxmlformats.org/markup-compatibility/2006" xmlns:aink="http://schemas.microsoft.com/office/drawing/2016/ink" xmlns:am3d="http://schemas.microsoft.com/office/drawing/2017/model3d" xmlns:o="urn:schemas-microsoft-com:office:office" xmlns:oel="http://schemas.microsoft.com/office/2019/extlst" xmlns:r="http://schemas.openxmlformats.org/officeDocument/2006/relationships" xmlns:m="http://schemas.openxmlformats.org/officeDocument/2006/math" xmlns:v="urn:schemas-microsoft-com:vml" xmlns:wp14="http://schemas.microsoft.com/office/word/2010/wordprocessingDrawing" xmlns:wp="http://schemas.openxmlformats.org/drawingml/2006/wordprocessingDrawing" xmlns:w10="urn:schemas-microsoft-com:office:word" xmlns:w="http://schemas.openxmlformats.org/wordprocessingml/2006/main" xmlns:w14="http://schemas.microsoft.com/office/word/2010/wordml" xmlns:w15="http://schemas.microsoft.com/office/word/2012/wordml" xmlns:w16cex="http://schemas.microsoft.com/office/word/2018/wordml/cex" xmlns:w16cid="http://schemas.microsoft.com/office/word/2016/wordml/cid" xmlns:w16="http://schemas.microsoft.com/office/word/2018/wordml" xmlns:w16du="http://schemas.microsoft.com/office/word/2023/wordml/word16du" xmlns:w16sdtdh="http://schemas.microsoft.com/office/word/2020/wordml/sdtdatahash" xmlns:w16sdtfl="http://schemas.microsoft.com/office/word/2024/wordml/sdtformatlock" xmlns:w16se="http://schemas.microsoft.com/office/word/2015/wordml/symex" xmlns:wpg="http://schemas.microsoft.com/office/word/2010/wordprocessingGroup" xmlns:wpi="http://schemas.microsoft.com/office/word/2010/wordprocessingInk" xmlns:wne="http://schemas.microsoft.com/office/word/2006/wordml" xmlns:wps="http://schemas.microsoft.com/office/word/2010/wordprocessingShape" mc:Ignorable="w14 w15 w16se w16cid w16 w16cex w16sdtdh w16sdtfl cr w16du wp14">
+  <w16cex:commentExtensible w16cex:durableId="37DE3BAE" w16cex:dateUtc="2025-04-05T23:34:00Z"/>
+</w16cex:commentsExtensible>
 </file>
 
 <file path=word/commentsIds.xml><?xml version="1.0" encoding="utf-8"?>
@@ -4335,6 +4998,7 @@
   <w16cid:commentId w16cid:paraId="00000082" w16cid:durableId="00000082"/>
   <w16cid:commentId w16cid:paraId="00000081" w16cid:durableId="00000081"/>
   <w16cid:commentId w16cid:paraId="00000083" w16cid:durableId="00000083"/>
+  <w16cid:commentId w16cid:paraId="7C770790" w16cid:durableId="37DE3BAE"/>
 </w16cid:commentsIds>
 </file>
 
@@ -4454,6 +5118,96 @@
     </w:lvl>
   </w:abstractNum>
   <w:abstractNum w:abstractNumId="1" w15:restartNumberingAfterBreak="0">
+    <w:nsid w:val="02DD10AA"/>
+    <w:multiLevelType w:val="hybridMultilevel"/>
+    <w:tmpl w:val="5C8A6F6A"/>
+    <w:lvl w:ilvl="0" w:tplc="FB4C49C4">
+      <w:start w:val="1"/>
+      <w:numFmt w:val="decimal"/>
+      <w:lvlText w:val="%1."/>
+      <w:lvlJc w:val="left"/>
+      <w:pPr>
+        <w:ind w:left="1065" w:hanging="360"/>
+      </w:pPr>
+      <w:rPr>
+        <w:rFonts w:hint="default"/>
+        <w:b/>
+      </w:rPr>
+    </w:lvl>
+    <w:lvl w:ilvl="1" w:tplc="240A0019" w:tentative="1">
+      <w:start w:val="1"/>
+      <w:numFmt w:val="lowerLetter"/>
+      <w:lvlText w:val="%2."/>
+      <w:lvlJc w:val="left"/>
+      <w:pPr>
+        <w:ind w:left="1785" w:hanging="360"/>
+      </w:pPr>
+    </w:lvl>
+    <w:lvl w:ilvl="2" w:tplc="240A001B" w:tentative="1">
+      <w:start w:val="1"/>
+      <w:numFmt w:val="lowerRoman"/>
+      <w:lvlText w:val="%3."/>
+      <w:lvlJc w:val="right"/>
+      <w:pPr>
+        <w:ind w:left="2505" w:hanging="180"/>
+      </w:pPr>
+    </w:lvl>
+    <w:lvl w:ilvl="3" w:tplc="240A000F" w:tentative="1">
+      <w:start w:val="1"/>
+      <w:numFmt w:val="decimal"/>
+      <w:lvlText w:val="%4."/>
+      <w:lvlJc w:val="left"/>
+      <w:pPr>
+        <w:ind w:left="3225" w:hanging="360"/>
+      </w:pPr>
+    </w:lvl>
+    <w:lvl w:ilvl="4" w:tplc="240A0019" w:tentative="1">
+      <w:start w:val="1"/>
+      <w:numFmt w:val="lowerLetter"/>
+      <w:lvlText w:val="%5."/>
+      <w:lvlJc w:val="left"/>
+      <w:pPr>
+        <w:ind w:left="3945" w:hanging="360"/>
+      </w:pPr>
+    </w:lvl>
+    <w:lvl w:ilvl="5" w:tplc="240A001B" w:tentative="1">
+      <w:start w:val="1"/>
+      <w:numFmt w:val="lowerRoman"/>
+      <w:lvlText w:val="%6."/>
+      <w:lvlJc w:val="right"/>
+      <w:pPr>
+        <w:ind w:left="4665" w:hanging="180"/>
+      </w:pPr>
+    </w:lvl>
+    <w:lvl w:ilvl="6" w:tplc="240A000F" w:tentative="1">
+      <w:start w:val="1"/>
+      <w:numFmt w:val="decimal"/>
+      <w:lvlText w:val="%7."/>
+      <w:lvlJc w:val="left"/>
+      <w:pPr>
+        <w:ind w:left="5385" w:hanging="360"/>
+      </w:pPr>
+    </w:lvl>
+    <w:lvl w:ilvl="7" w:tplc="240A0019" w:tentative="1">
+      <w:start w:val="1"/>
+      <w:numFmt w:val="lowerLetter"/>
+      <w:lvlText w:val="%8."/>
+      <w:lvlJc w:val="left"/>
+      <w:pPr>
+        <w:ind w:left="6105" w:hanging="360"/>
+      </w:pPr>
+    </w:lvl>
+    <w:lvl w:ilvl="8" w:tplc="240A001B" w:tentative="1">
+      <w:start w:val="1"/>
+      <w:numFmt w:val="lowerRoman"/>
+      <w:lvlText w:val="%9."/>
+      <w:lvlJc w:val="right"/>
+      <w:pPr>
+        <w:ind w:left="6825" w:hanging="180"/>
+      </w:pPr>
+    </w:lvl>
+  </w:abstractNum>
+  <w:abstractNum w:abstractNumId="2" w15:restartNumberingAfterBreak="0">
     <w:nsid w:val="08CE6882"/>
     <w:multiLevelType w:val="hybridMultilevel"/>
     <w:tmpl w:val="0D8ADD28"/>
@@ -4566,7 +5320,7 @@
       </w:rPr>
     </w:lvl>
   </w:abstractNum>
-  <w:abstractNum w:abstractNumId="2" w15:restartNumberingAfterBreak="0">
+  <w:abstractNum w:abstractNumId="3" w15:restartNumberingAfterBreak="0">
     <w:nsid w:val="0A603306"/>
     <w:multiLevelType w:val="multilevel"/>
     <w:tmpl w:val="767C1698"/>
@@ -4760,7 +5514,7 @@
       </w:rPr>
     </w:lvl>
   </w:abstractNum>
-  <w:abstractNum w:abstractNumId="3" w15:restartNumberingAfterBreak="0">
+  <w:abstractNum w:abstractNumId="4" w15:restartNumberingAfterBreak="0">
     <w:nsid w:val="0E3C3E8F"/>
     <w:multiLevelType w:val="multilevel"/>
     <w:tmpl w:val="7BBA287E"/>
@@ -4954,7 +5708,7 @@
       </w:rPr>
     </w:lvl>
   </w:abstractNum>
-  <w:abstractNum w:abstractNumId="4" w15:restartNumberingAfterBreak="0">
+  <w:abstractNum w:abstractNumId="5" w15:restartNumberingAfterBreak="0">
     <w:nsid w:val="179C7139"/>
     <w:multiLevelType w:val="multilevel"/>
     <w:tmpl w:val="D17ACDC2"/>
@@ -5148,7 +5902,7 @@
       </w:rPr>
     </w:lvl>
   </w:abstractNum>
-  <w:abstractNum w:abstractNumId="5" w15:restartNumberingAfterBreak="0">
+  <w:abstractNum w:abstractNumId="6" w15:restartNumberingAfterBreak="0">
     <w:nsid w:val="368D7F52"/>
     <w:multiLevelType w:val="hybridMultilevel"/>
     <w:tmpl w:val="64D0F94A"/>
@@ -5261,7 +6015,7 @@
       </w:rPr>
     </w:lvl>
   </w:abstractNum>
-  <w:abstractNum w:abstractNumId="6" w15:restartNumberingAfterBreak="0">
+  <w:abstractNum w:abstractNumId="7" w15:restartNumberingAfterBreak="0">
     <w:nsid w:val="37410450"/>
     <w:multiLevelType w:val="multilevel"/>
     <w:tmpl w:val="2A0E9DEE"/>
@@ -5374,7 +6128,7 @@
       </w:rPr>
     </w:lvl>
   </w:abstractNum>
-  <w:abstractNum w:abstractNumId="7" w15:restartNumberingAfterBreak="0">
+  <w:abstractNum w:abstractNumId="8" w15:restartNumberingAfterBreak="0">
     <w:nsid w:val="3D3F66E2"/>
     <w:multiLevelType w:val="multilevel"/>
     <w:tmpl w:val="8646C82A"/>
@@ -5568,7 +6322,7 @@
       </w:rPr>
     </w:lvl>
   </w:abstractNum>
-  <w:abstractNum w:abstractNumId="8" w15:restartNumberingAfterBreak="0">
+  <w:abstractNum w:abstractNumId="9" w15:restartNumberingAfterBreak="0">
     <w:nsid w:val="3E143503"/>
     <w:multiLevelType w:val="hybridMultilevel"/>
     <w:tmpl w:val="54A8317E"/>
@@ -5681,7 +6435,7 @@
       </w:rPr>
     </w:lvl>
   </w:abstractNum>
-  <w:abstractNum w:abstractNumId="9" w15:restartNumberingAfterBreak="0">
+  <w:abstractNum w:abstractNumId="10" w15:restartNumberingAfterBreak="0">
     <w:nsid w:val="3EB609FA"/>
     <w:multiLevelType w:val="multilevel"/>
     <w:tmpl w:val="DA547C78"/>
@@ -5875,10 +6629,10 @@
       </w:rPr>
     </w:lvl>
   </w:abstractNum>
-  <w:abstractNum w:abstractNumId="10" w15:restartNumberingAfterBreak="0">
+  <w:abstractNum w:abstractNumId="11" w15:restartNumberingAfterBreak="0">
     <w:nsid w:val="3F85043C"/>
     <w:multiLevelType w:val="hybridMultilevel"/>
-    <w:tmpl w:val="6874CA78"/>
+    <w:tmpl w:val="D04EF0D6"/>
     <w:lvl w:ilvl="0" w:tplc="240A0001">
       <w:start w:val="1"/>
       <w:numFmt w:val="bullet"/>
@@ -5988,7 +6742,185 @@
       </w:rPr>
     </w:lvl>
   </w:abstractNum>
-  <w:abstractNum w:abstractNumId="11" w15:restartNumberingAfterBreak="0">
+  <w:abstractNum w:abstractNumId="12" w15:restartNumberingAfterBreak="0">
+    <w:nsid w:val="3F8A574D"/>
+    <w:multiLevelType w:val="hybridMultilevel"/>
+    <w:tmpl w:val="390CCDEE"/>
+    <w:lvl w:ilvl="0" w:tplc="D5B2B4A8">
+      <w:start w:val="1"/>
+      <w:numFmt w:val="decimal"/>
+      <w:lvlText w:val="%1."/>
+      <w:lvlJc w:val="left"/>
+      <w:pPr>
+        <w:ind w:left="1065" w:hanging="360"/>
+      </w:pPr>
+      <w:rPr>
+        <w:rFonts w:hint="default"/>
+      </w:rPr>
+    </w:lvl>
+    <w:lvl w:ilvl="1" w:tplc="240A0019" w:tentative="1">
+      <w:start w:val="1"/>
+      <w:numFmt w:val="lowerLetter"/>
+      <w:lvlText w:val="%2."/>
+      <w:lvlJc w:val="left"/>
+      <w:pPr>
+        <w:ind w:left="1785" w:hanging="360"/>
+      </w:pPr>
+    </w:lvl>
+    <w:lvl w:ilvl="2" w:tplc="240A001B" w:tentative="1">
+      <w:start w:val="1"/>
+      <w:numFmt w:val="lowerRoman"/>
+      <w:lvlText w:val="%3."/>
+      <w:lvlJc w:val="right"/>
+      <w:pPr>
+        <w:ind w:left="2505" w:hanging="180"/>
+      </w:pPr>
+    </w:lvl>
+    <w:lvl w:ilvl="3" w:tplc="240A000F" w:tentative="1">
+      <w:start w:val="1"/>
+      <w:numFmt w:val="decimal"/>
+      <w:lvlText w:val="%4."/>
+      <w:lvlJc w:val="left"/>
+      <w:pPr>
+        <w:ind w:left="3225" w:hanging="360"/>
+      </w:pPr>
+    </w:lvl>
+    <w:lvl w:ilvl="4" w:tplc="240A0019" w:tentative="1">
+      <w:start w:val="1"/>
+      <w:numFmt w:val="lowerLetter"/>
+      <w:lvlText w:val="%5."/>
+      <w:lvlJc w:val="left"/>
+      <w:pPr>
+        <w:ind w:left="3945" w:hanging="360"/>
+      </w:pPr>
+    </w:lvl>
+    <w:lvl w:ilvl="5" w:tplc="240A001B" w:tentative="1">
+      <w:start w:val="1"/>
+      <w:numFmt w:val="lowerRoman"/>
+      <w:lvlText w:val="%6."/>
+      <w:lvlJc w:val="right"/>
+      <w:pPr>
+        <w:ind w:left="4665" w:hanging="180"/>
+      </w:pPr>
+    </w:lvl>
+    <w:lvl w:ilvl="6" w:tplc="240A000F" w:tentative="1">
+      <w:start w:val="1"/>
+      <w:numFmt w:val="decimal"/>
+      <w:lvlText w:val="%7."/>
+      <w:lvlJc w:val="left"/>
+      <w:pPr>
+        <w:ind w:left="5385" w:hanging="360"/>
+      </w:pPr>
+    </w:lvl>
+    <w:lvl w:ilvl="7" w:tplc="240A0019" w:tentative="1">
+      <w:start w:val="1"/>
+      <w:numFmt w:val="lowerLetter"/>
+      <w:lvlText w:val="%8."/>
+      <w:lvlJc w:val="left"/>
+      <w:pPr>
+        <w:ind w:left="6105" w:hanging="360"/>
+      </w:pPr>
+    </w:lvl>
+    <w:lvl w:ilvl="8" w:tplc="240A001B" w:tentative="1">
+      <w:start w:val="1"/>
+      <w:numFmt w:val="lowerRoman"/>
+      <w:lvlText w:val="%9."/>
+      <w:lvlJc w:val="right"/>
+      <w:pPr>
+        <w:ind w:left="6825" w:hanging="180"/>
+      </w:pPr>
+    </w:lvl>
+  </w:abstractNum>
+  <w:abstractNum w:abstractNumId="13" w15:restartNumberingAfterBreak="0">
+    <w:nsid w:val="4D66194B"/>
+    <w:multiLevelType w:val="hybridMultilevel"/>
+    <w:tmpl w:val="F9F6F434"/>
+    <w:lvl w:ilvl="0" w:tplc="B67E8208">
+      <w:start w:val="1"/>
+      <w:numFmt w:val="decimal"/>
+      <w:lvlText w:val="%1."/>
+      <w:lvlJc w:val="left"/>
+      <w:pPr>
+        <w:ind w:left="1067" w:hanging="360"/>
+      </w:pPr>
+      <w:rPr>
+        <w:rFonts w:hint="default"/>
+      </w:rPr>
+    </w:lvl>
+    <w:lvl w:ilvl="1" w:tplc="240A0019" w:tentative="1">
+      <w:start w:val="1"/>
+      <w:numFmt w:val="lowerLetter"/>
+      <w:lvlText w:val="%2."/>
+      <w:lvlJc w:val="left"/>
+      <w:pPr>
+        <w:ind w:left="1787" w:hanging="360"/>
+      </w:pPr>
+    </w:lvl>
+    <w:lvl w:ilvl="2" w:tplc="240A001B" w:tentative="1">
+      <w:start w:val="1"/>
+      <w:numFmt w:val="lowerRoman"/>
+      <w:lvlText w:val="%3."/>
+      <w:lvlJc w:val="right"/>
+      <w:pPr>
+        <w:ind w:left="2507" w:hanging="180"/>
+      </w:pPr>
+    </w:lvl>
+    <w:lvl w:ilvl="3" w:tplc="240A000F" w:tentative="1">
+      <w:start w:val="1"/>
+      <w:numFmt w:val="decimal"/>
+      <w:lvlText w:val="%4."/>
+      <w:lvlJc w:val="left"/>
+      <w:pPr>
+        <w:ind w:left="3227" w:hanging="360"/>
+      </w:pPr>
+    </w:lvl>
+    <w:lvl w:ilvl="4" w:tplc="240A0019" w:tentative="1">
+      <w:start w:val="1"/>
+      <w:numFmt w:val="lowerLetter"/>
+      <w:lvlText w:val="%5."/>
+      <w:lvlJc w:val="left"/>
+      <w:pPr>
+        <w:ind w:left="3947" w:hanging="360"/>
+      </w:pPr>
+    </w:lvl>
+    <w:lvl w:ilvl="5" w:tplc="240A001B" w:tentative="1">
+      <w:start w:val="1"/>
+      <w:numFmt w:val="lowerRoman"/>
+      <w:lvlText w:val="%6."/>
+      <w:lvlJc w:val="right"/>
+      <w:pPr>
+        <w:ind w:left="4667" w:hanging="180"/>
+      </w:pPr>
+    </w:lvl>
+    <w:lvl w:ilvl="6" w:tplc="240A000F" w:tentative="1">
+      <w:start w:val="1"/>
+      <w:numFmt w:val="decimal"/>
+      <w:lvlText w:val="%7."/>
+      <w:lvlJc w:val="left"/>
+      <w:pPr>
+        <w:ind w:left="5387" w:hanging="360"/>
+      </w:pPr>
+    </w:lvl>
+    <w:lvl w:ilvl="7" w:tplc="240A0019" w:tentative="1">
+      <w:start w:val="1"/>
+      <w:numFmt w:val="lowerLetter"/>
+      <w:lvlText w:val="%8."/>
+      <w:lvlJc w:val="left"/>
+      <w:pPr>
+        <w:ind w:left="6107" w:hanging="360"/>
+      </w:pPr>
+    </w:lvl>
+    <w:lvl w:ilvl="8" w:tplc="240A001B" w:tentative="1">
+      <w:start w:val="1"/>
+      <w:numFmt w:val="lowerRoman"/>
+      <w:lvlText w:val="%9."/>
+      <w:lvlJc w:val="right"/>
+      <w:pPr>
+        <w:ind w:left="6827" w:hanging="180"/>
+      </w:pPr>
+    </w:lvl>
+  </w:abstractNum>
+  <w:abstractNum w:abstractNumId="14" w15:restartNumberingAfterBreak="0">
     <w:nsid w:val="51E340AC"/>
     <w:multiLevelType w:val="multilevel"/>
     <w:tmpl w:val="8FF4F4B8"/>
@@ -6182,7 +7114,120 @@
       </w:rPr>
     </w:lvl>
   </w:abstractNum>
-  <w:abstractNum w:abstractNumId="12" w15:restartNumberingAfterBreak="0">
+  <w:abstractNum w:abstractNumId="15" w15:restartNumberingAfterBreak="0">
+    <w:nsid w:val="5A471C30"/>
+    <w:multiLevelType w:val="hybridMultilevel"/>
+    <w:tmpl w:val="2E664F04"/>
+    <w:lvl w:ilvl="0" w:tplc="240A0001">
+      <w:start w:val="1"/>
+      <w:numFmt w:val="bullet"/>
+      <w:lvlText w:val=""/>
+      <w:lvlJc w:val="left"/>
+      <w:pPr>
+        <w:ind w:left="1787" w:hanging="360"/>
+      </w:pPr>
+      <w:rPr>
+        <w:rFonts w:ascii="Symbol" w:hAnsi="Symbol" w:hint="default"/>
+      </w:rPr>
+    </w:lvl>
+    <w:lvl w:ilvl="1" w:tplc="240A0003" w:tentative="1">
+      <w:start w:val="1"/>
+      <w:numFmt w:val="bullet"/>
+      <w:lvlText w:val="o"/>
+      <w:lvlJc w:val="left"/>
+      <w:pPr>
+        <w:ind w:left="2507" w:hanging="360"/>
+      </w:pPr>
+      <w:rPr>
+        <w:rFonts w:ascii="Courier New" w:hAnsi="Courier New" w:cs="Courier New" w:hint="default"/>
+      </w:rPr>
+    </w:lvl>
+    <w:lvl w:ilvl="2" w:tplc="240A0005" w:tentative="1">
+      <w:start w:val="1"/>
+      <w:numFmt w:val="bullet"/>
+      <w:lvlText w:val=""/>
+      <w:lvlJc w:val="left"/>
+      <w:pPr>
+        <w:ind w:left="3227" w:hanging="360"/>
+      </w:pPr>
+      <w:rPr>
+        <w:rFonts w:ascii="Wingdings" w:hAnsi="Wingdings" w:hint="default"/>
+      </w:rPr>
+    </w:lvl>
+    <w:lvl w:ilvl="3" w:tplc="240A0001" w:tentative="1">
+      <w:start w:val="1"/>
+      <w:numFmt w:val="bullet"/>
+      <w:lvlText w:val=""/>
+      <w:lvlJc w:val="left"/>
+      <w:pPr>
+        <w:ind w:left="3947" w:hanging="360"/>
+      </w:pPr>
+      <w:rPr>
+        <w:rFonts w:ascii="Symbol" w:hAnsi="Symbol" w:hint="default"/>
+      </w:rPr>
+    </w:lvl>
+    <w:lvl w:ilvl="4" w:tplc="240A0003" w:tentative="1">
+      <w:start w:val="1"/>
+      <w:numFmt w:val="bullet"/>
+      <w:lvlText w:val="o"/>
+      <w:lvlJc w:val="left"/>
+      <w:pPr>
+        <w:ind w:left="4667" w:hanging="360"/>
+      </w:pPr>
+      <w:rPr>
+        <w:rFonts w:ascii="Courier New" w:hAnsi="Courier New" w:cs="Courier New" w:hint="default"/>
+      </w:rPr>
+    </w:lvl>
+    <w:lvl w:ilvl="5" w:tplc="240A0005" w:tentative="1">
+      <w:start w:val="1"/>
+      <w:numFmt w:val="bullet"/>
+      <w:lvlText w:val=""/>
+      <w:lvlJc w:val="left"/>
+      <w:pPr>
+        <w:ind w:left="5387" w:hanging="360"/>
+      </w:pPr>
+      <w:rPr>
+        <w:rFonts w:ascii="Wingdings" w:hAnsi="Wingdings" w:hint="default"/>
+      </w:rPr>
+    </w:lvl>
+    <w:lvl w:ilvl="6" w:tplc="240A0001" w:tentative="1">
+      <w:start w:val="1"/>
+      <w:numFmt w:val="bullet"/>
+      <w:lvlText w:val=""/>
+      <w:lvlJc w:val="left"/>
+      <w:pPr>
+        <w:ind w:left="6107" w:hanging="360"/>
+      </w:pPr>
+      <w:rPr>
+        <w:rFonts w:ascii="Symbol" w:hAnsi="Symbol" w:hint="default"/>
+      </w:rPr>
+    </w:lvl>
+    <w:lvl w:ilvl="7" w:tplc="240A0003" w:tentative="1">
+      <w:start w:val="1"/>
+      <w:numFmt w:val="bullet"/>
+      <w:lvlText w:val="o"/>
+      <w:lvlJc w:val="left"/>
+      <w:pPr>
+        <w:ind w:left="6827" w:hanging="360"/>
+      </w:pPr>
+      <w:rPr>
+        <w:rFonts w:ascii="Courier New" w:hAnsi="Courier New" w:cs="Courier New" w:hint="default"/>
+      </w:rPr>
+    </w:lvl>
+    <w:lvl w:ilvl="8" w:tplc="240A0005" w:tentative="1">
+      <w:start w:val="1"/>
+      <w:numFmt w:val="bullet"/>
+      <w:lvlText w:val=""/>
+      <w:lvlJc w:val="left"/>
+      <w:pPr>
+        <w:ind w:left="7547" w:hanging="360"/>
+      </w:pPr>
+      <w:rPr>
+        <w:rFonts w:ascii="Wingdings" w:hAnsi="Wingdings" w:hint="default"/>
+      </w:rPr>
+    </w:lvl>
+  </w:abstractNum>
+  <w:abstractNum w:abstractNumId="16" w15:restartNumberingAfterBreak="0">
     <w:nsid w:val="5C475728"/>
     <w:multiLevelType w:val="hybridMultilevel"/>
     <w:tmpl w:val="B312337C"/>
@@ -6295,7 +7340,7 @@
       </w:rPr>
     </w:lvl>
   </w:abstractNum>
-  <w:abstractNum w:abstractNumId="13" w15:restartNumberingAfterBreak="0">
+  <w:abstractNum w:abstractNumId="17" w15:restartNumberingAfterBreak="0">
     <w:nsid w:val="62687519"/>
     <w:multiLevelType w:val="multilevel"/>
     <w:tmpl w:val="0DC0EE6C"/>
@@ -6489,7 +7534,7 @@
       </w:rPr>
     </w:lvl>
   </w:abstractNum>
-  <w:abstractNum w:abstractNumId="14" w15:restartNumberingAfterBreak="0">
+  <w:abstractNum w:abstractNumId="18" w15:restartNumberingAfterBreak="0">
     <w:nsid w:val="65D4400F"/>
     <w:multiLevelType w:val="multilevel"/>
     <w:tmpl w:val="60EE05AE"/>
@@ -6683,7 +7728,7 @@
       </w:rPr>
     </w:lvl>
   </w:abstractNum>
-  <w:abstractNum w:abstractNumId="15" w15:restartNumberingAfterBreak="0">
+  <w:abstractNum w:abstractNumId="19" w15:restartNumberingAfterBreak="0">
     <w:nsid w:val="67160F03"/>
     <w:multiLevelType w:val="hybridMultilevel"/>
     <w:tmpl w:val="1C344F1E"/>
@@ -6797,54 +7842,74 @@
     </w:lvl>
   </w:abstractNum>
   <w:num w:numId="1" w16cid:durableId="477497591">
-    <w:abstractNumId w:val="7"/>
+    <w:abstractNumId w:val="8"/>
   </w:num>
   <w:num w:numId="2" w16cid:durableId="227421234">
+    <w:abstractNumId w:val="18"/>
+  </w:num>
+  <w:num w:numId="3" w16cid:durableId="212618200">
+    <w:abstractNumId w:val="10"/>
+  </w:num>
+  <w:num w:numId="4" w16cid:durableId="790168808">
     <w:abstractNumId w:val="14"/>
   </w:num>
-  <w:num w:numId="3" w16cid:durableId="212618200">
-    <w:abstractNumId w:val="9"/>
-  </w:num>
-  <w:num w:numId="4" w16cid:durableId="790168808">
-    <w:abstractNumId w:val="11"/>
-  </w:num>
   <w:num w:numId="5" w16cid:durableId="1589345716">
-    <w:abstractNumId w:val="2"/>
+    <w:abstractNumId w:val="3"/>
   </w:num>
   <w:num w:numId="6" w16cid:durableId="605042385">
-    <w:abstractNumId w:val="3"/>
+    <w:abstractNumId w:val="4"/>
   </w:num>
   <w:num w:numId="7" w16cid:durableId="688214411">
-    <w:abstractNumId w:val="13"/>
+    <w:abstractNumId w:val="17"/>
   </w:num>
   <w:num w:numId="8" w16cid:durableId="740173865">
-    <w:abstractNumId w:val="4"/>
+    <w:abstractNumId w:val="5"/>
   </w:num>
   <w:num w:numId="9" w16cid:durableId="981806824">
-    <w:abstractNumId w:val="6"/>
+    <w:abstractNumId w:val="7"/>
   </w:num>
   <w:num w:numId="10" w16cid:durableId="256141608">
     <w:abstractNumId w:val="0"/>
   </w:num>
   <w:num w:numId="11" w16cid:durableId="475954760">
+    <w:abstractNumId w:val="19"/>
+  </w:num>
+  <w:num w:numId="12" w16cid:durableId="382828109">
+    <w:abstractNumId w:val="6"/>
+  </w:num>
+  <w:num w:numId="13" w16cid:durableId="1772159527">
+    <w:abstractNumId w:val="9"/>
+  </w:num>
+  <w:num w:numId="14" w16cid:durableId="241648901">
+    <w:abstractNumId w:val="2"/>
+  </w:num>
+  <w:num w:numId="15" w16cid:durableId="1945765676">
+    <w:abstractNumId w:val="16"/>
+  </w:num>
+  <w:num w:numId="16" w16cid:durableId="1643727527">
+    <w:abstractNumId w:val="11"/>
+  </w:num>
+  <w:num w:numId="17" w16cid:durableId="1678533857">
+    <w:abstractNumId w:val="13"/>
+  </w:num>
+  <w:num w:numId="18" w16cid:durableId="968973550">
     <w:abstractNumId w:val="15"/>
   </w:num>
-  <w:num w:numId="12" w16cid:durableId="382828109">
-    <w:abstractNumId w:val="5"/>
+  <w:num w:numId="19" w16cid:durableId="1484851683">
+    <w:abstractNumId w:val="12"/>
   </w:num>
-  <w:num w:numId="13" w16cid:durableId="1772159527">
-    <w:abstractNumId w:val="8"/>
-  </w:num>
-  <w:num w:numId="14" w16cid:durableId="241648901">
+  <w:num w:numId="20" w16cid:durableId="227770306">
     <w:abstractNumId w:val="1"/>
   </w:num>
-  <w:num w:numId="15" w16cid:durableId="1945765676">
-    <w:abstractNumId w:val="12"/>
-  </w:num>
-  <w:num w:numId="16" w16cid:durableId="1643727527">
-    <w:abstractNumId w:val="10"/>
-  </w:num>
 </w:numbering>
+</file>
+
+<file path=word/people.xml><?xml version="1.0" encoding="utf-8"?>
+<w15:people xmlns:wpc="http://schemas.microsoft.com/office/word/2010/wordprocessingCanvas" xmlns:cx="http://schemas.microsoft.com/office/drawing/2014/chartex" xmlns:cx1="http://schemas.microsoft.com/office/drawing/2015/9/8/chartex" xmlns:cx2="http://schemas.microsoft.com/office/drawing/2015/10/21/chartex" xmlns:cx3="http://schemas.microsoft.com/office/drawing/2016/5/9/chartex" xmlns:cx4="http://schemas.microsoft.com/office/drawing/2016/5/10/chartex" xmlns:cx5="http://schemas.microsoft.com/office/drawing/2016/5/11/chartex" xmlns:cx6="http://schemas.microsoft.com/office/drawing/2016/5/12/chartex" xmlns:cx7="http://schemas.microsoft.com/office/drawing/2016/5/13/chartex" xmlns:cx8="http://schemas.microsoft.com/office/drawing/2016/5/14/chartex" xmlns:mc="http://schemas.openxmlformats.org/markup-compatibility/2006" xmlns:aink="http://schemas.microsoft.com/office/drawing/2016/ink" xmlns:am3d="http://schemas.microsoft.com/office/drawing/2017/model3d" xmlns:o="urn:schemas-microsoft-com:office:office" xmlns:oel="http://schemas.microsoft.com/office/2019/extlst" xmlns:r="http://schemas.openxmlformats.org/officeDocument/2006/relationships" xmlns:m="http://schemas.openxmlformats.org/officeDocument/2006/math" xmlns:v="urn:schemas-microsoft-com:vml" xmlns:wp14="http://schemas.microsoft.com/office/word/2010/wordprocessingDrawing" xmlns:wp="http://schemas.openxmlformats.org/drawingml/2006/wordprocessingDrawing" xmlns:w10="urn:schemas-microsoft-com:office:word" xmlns:w="http://schemas.openxmlformats.org/wordprocessingml/2006/main" xmlns:w14="http://schemas.microsoft.com/office/word/2010/wordml" xmlns:w15="http://schemas.microsoft.com/office/word/2012/wordml" xmlns:w16cex="http://schemas.microsoft.com/office/word/2018/wordml/cex" xmlns:w16cid="http://schemas.microsoft.com/office/word/2016/wordml/cid" xmlns:w16="http://schemas.microsoft.com/office/word/2018/wordml" xmlns:w16du="http://schemas.microsoft.com/office/word/2023/wordml/word16du" xmlns:w16sdtdh="http://schemas.microsoft.com/office/word/2020/wordml/sdtdatahash" xmlns:w16sdtfl="http://schemas.microsoft.com/office/word/2024/wordml/sdtformatlock" xmlns:w16se="http://schemas.microsoft.com/office/word/2015/wordml/symex" xmlns:wpg="http://schemas.microsoft.com/office/word/2010/wordprocessingGroup" xmlns:wpi="http://schemas.microsoft.com/office/word/2010/wordprocessingInk" xmlns:wne="http://schemas.microsoft.com/office/word/2006/wordml" xmlns:wps="http://schemas.microsoft.com/office/word/2010/wordprocessingShape" mc:Ignorable="w14 w15 w16se w16cid w16 w16cex w16sdtdh w16sdtfl w16du wp14">
+  <w15:person w15:author="Salmon Rojo">
+    <w15:presenceInfo w15:providerId="Windows Live" w15:userId="ca88a2db7c5e0c88"/>
+  </w15:person>
+</w15:people>
 </file>
 
 <file path=word/styles.xml><?xml version="1.0" encoding="utf-8"?>
@@ -7244,6 +8309,7 @@
   <w:style w:type="paragraph" w:default="1" w:styleId="Normal">
     <w:name w:val="Normal"/>
     <w:qFormat/>
+    <w:rsid w:val="00F5050C"/>
     <w:rPr>
       <w:color w:val="000000"/>
       <w:lang w:val="es-CO"/>
@@ -7368,7 +8434,6 @@
   <w:style w:type="character" w:default="1" w:styleId="Fuentedeprrafopredeter">
     <w:name w:val="Default Paragraph Font"/>
     <w:uiPriority w:val="1"/>
-    <w:semiHidden/>
     <w:unhideWhenUsed/>
   </w:style>
   <w:style w:type="table" w:default="1" w:styleId="Tablanormal">
@@ -7464,7 +8529,6 @@
     <w:basedOn w:val="Normal"/>
     <w:link w:val="TextocomentarioCar"/>
     <w:uiPriority w:val="99"/>
-    <w:semiHidden/>
     <w:unhideWhenUsed/>
     <w:pPr>
       <w:spacing w:line="240" w:lineRule="auto"/>
@@ -7475,7 +8539,6 @@
     <w:basedOn w:val="Fuentedeprrafopredeter"/>
     <w:link w:val="Textocomentario"/>
     <w:uiPriority w:val="99"/>
-    <w:semiHidden/>
     <w:rPr>
       <w:color w:val="000000"/>
     </w:rPr>
@@ -7501,6 +8564,34 @@
       <w:ind w:left="720"/>
       <w:contextualSpacing/>
     </w:pPr>
+  </w:style>
+  <w:style w:type="paragraph" w:styleId="Asuntodelcomentario">
+    <w:name w:val="annotation subject"/>
+    <w:basedOn w:val="Textocomentario"/>
+    <w:next w:val="Textocomentario"/>
+    <w:link w:val="AsuntodelcomentarioCar"/>
+    <w:uiPriority w:val="99"/>
+    <w:semiHidden/>
+    <w:unhideWhenUsed/>
+    <w:rsid w:val="0032168A"/>
+    <w:rPr>
+      <w:b/>
+      <w:bCs/>
+    </w:rPr>
+  </w:style>
+  <w:style w:type="character" w:customStyle="1" w:styleId="AsuntodelcomentarioCar">
+    <w:name w:val="Asunto del comentario Car"/>
+    <w:basedOn w:val="TextocomentarioCar"/>
+    <w:link w:val="Asuntodelcomentario"/>
+    <w:uiPriority w:val="99"/>
+    <w:semiHidden/>
+    <w:rsid w:val="0032168A"/>
+    <w:rPr>
+      <w:b/>
+      <w:bCs/>
+      <w:color w:val="000000"/>
+      <w:lang w:val="es-CO"/>
+    </w:rPr>
   </w:style>
 </w:styles>
 </file>

--- a/Laboratorios/Laboratorio4/Plan15/Word y Astah/POOB-L04-2025-01.docx
+++ b/Laboratorios/Laboratorio4/Plan15/Word y Astah/POOB-L04-2025-01.docx
@@ -619,27 +619,7 @@
           <w:sz w:val="14"/>
           <w:szCs w:val="14"/>
         </w:rPr>
-        <w:t xml:space="preserve">[En lab04.doc,  Plan15.asta y </w:t>
-      </w:r>
-      <w:proofErr w:type="spellStart"/>
-      <w:r>
-        <w:rPr>
-          <w:b/>
-          <w:color w:val="FF0000"/>
-          <w:sz w:val="14"/>
-          <w:szCs w:val="14"/>
-        </w:rPr>
-        <w:t>BlueJ</w:t>
-      </w:r>
-      <w:proofErr w:type="spellEnd"/>
-      <w:r>
-        <w:rPr>
-          <w:b/>
-          <w:color w:val="FF0000"/>
-          <w:sz w:val="14"/>
-          <w:szCs w:val="14"/>
-        </w:rPr>
-        <w:t xml:space="preserve"> </w:t>
+        <w:t xml:space="preserve">[En lab04.doc,  Plan15.asta y BlueJ </w:t>
       </w:r>
       <w:proofErr w:type="spellStart"/>
       <w:r>
@@ -2143,7 +2123,15 @@
       </w:r>
       <w:proofErr w:type="spellEnd"/>
       <w:r>
-        <w:t xml:space="preserve"> y TreeMap) es también la clase Plan15, pero a través de sus métodos addCourse() y addCore().</w:t>
+        <w:t xml:space="preserve"> y </w:t>
+      </w:r>
+      <w:proofErr w:type="spellStart"/>
+      <w:r>
+        <w:t>TreeMap</w:t>
+      </w:r>
+      <w:proofErr w:type="spellEnd"/>
+      <w:r>
+        <w:t>) es también la clase Plan15, pero a través de sus métodos addCourse() y addCore().</w:t>
       </w:r>
     </w:p>
     <w:p>
@@ -2180,7 +2168,15 @@
       </w:r>
       <w:proofErr w:type="spellEnd"/>
       <w:r>
-        <w:t xml:space="preserve"> como al TreeMap&lt;</w:t>
+        <w:t xml:space="preserve"> como al </w:t>
+      </w:r>
+      <w:proofErr w:type="spellStart"/>
+      <w:r>
+        <w:t>TreeMap</w:t>
+      </w:r>
+      <w:proofErr w:type="spellEnd"/>
+      <w:r>
+        <w:t>&lt;</w:t>
       </w:r>
       <w:proofErr w:type="spellStart"/>
       <w:r>
@@ -2487,7 +2483,7 @@
           <w:color w:val="FF0000"/>
         </w:rPr>
         <w:drawing>
-          <wp:anchor distT="0" distB="0" distL="114300" distR="114300" simplePos="0" relativeHeight="251668480" behindDoc="0" locked="0" layoutInCell="1" allowOverlap="1" wp14:anchorId="3C48D7DE" wp14:editId="580E69A8">
+          <wp:anchor distT="0" distB="0" distL="114300" distR="114300" simplePos="0" relativeHeight="251668480" behindDoc="0" locked="0" layoutInCell="1" allowOverlap="1" wp14:anchorId="3C48D7DE" wp14:editId="11436897">
             <wp:simplePos x="0" y="0"/>
             <wp:positionH relativeFrom="margin">
               <wp:align>left</wp:align>
@@ -2570,7 +2566,7 @@
           <w:color w:val="FF0000"/>
         </w:rPr>
         <w:drawing>
-          <wp:anchor distT="0" distB="0" distL="114300" distR="114300" simplePos="0" relativeHeight="251669504" behindDoc="0" locked="0" layoutInCell="1" allowOverlap="1" wp14:anchorId="5EDD42E2" wp14:editId="041295ED">
+          <wp:anchor distT="0" distB="0" distL="114300" distR="114300" simplePos="0" relativeHeight="251669504" behindDoc="0" locked="0" layoutInCell="1" allowOverlap="1" wp14:anchorId="5EDD42E2" wp14:editId="1DDBB88B">
             <wp:simplePos x="0" y="0"/>
             <wp:positionH relativeFrom="margin">
               <wp:align>left</wp:align>
@@ -2786,12 +2782,21 @@
       <w:r>
         <w:t xml:space="preserve"> es </w:t>
       </w:r>
+      <w:proofErr w:type="spellStart"/>
       <w:r>
         <w:rPr>
           <w:b/>
           <w:bCs/>
         </w:rPr>
-        <w:t>addCourse()</w:t>
+        <w:t>addCourse</w:t>
+      </w:r>
+      <w:proofErr w:type="spellEnd"/>
+      <w:r>
+        <w:rPr>
+          <w:b/>
+          <w:bCs/>
+        </w:rPr>
+        <w:t>()</w:t>
       </w:r>
       <w:r>
         <w:t xml:space="preserve"> y para </w:t>
@@ -2857,7 +2862,7 @@
           <w:noProof/>
         </w:rPr>
         <w:drawing>
-          <wp:anchor distT="0" distB="0" distL="114300" distR="114300" simplePos="0" relativeHeight="251671552" behindDoc="0" locked="0" layoutInCell="1" allowOverlap="1" wp14:anchorId="350F52AE" wp14:editId="5D864BB0">
+          <wp:anchor distT="0" distB="0" distL="114300" distR="114300" simplePos="0" relativeHeight="251671552" behindDoc="0" locked="0" layoutInCell="1" allowOverlap="1" wp14:anchorId="350F52AE" wp14:editId="4F41796A">
             <wp:simplePos x="0" y="0"/>
             <wp:positionH relativeFrom="column">
               <wp:posOffset>689610</wp:posOffset>
@@ -3197,7 +3202,7 @@
           <w:noProof/>
         </w:rPr>
         <w:drawing>
-          <wp:anchor distT="0" distB="0" distL="114300" distR="114300" simplePos="0" relativeHeight="251673600" behindDoc="0" locked="0" layoutInCell="1" allowOverlap="1" wp14:anchorId="68B5E3DD" wp14:editId="47D1FA90">
+          <wp:anchor distT="0" distB="0" distL="114300" distR="114300" simplePos="0" relativeHeight="251673600" behindDoc="0" locked="0" layoutInCell="1" allowOverlap="1" wp14:anchorId="68B5E3DD" wp14:editId="75E78E0D">
             <wp:simplePos x="0" y="0"/>
             <wp:positionH relativeFrom="page">
               <wp:align>right</wp:align>
@@ -3257,7 +3262,7 @@
           <w:noProof/>
         </w:rPr>
         <w:drawing>
-          <wp:anchor distT="0" distB="0" distL="114300" distR="114300" simplePos="0" relativeHeight="251672576" behindDoc="0" locked="0" layoutInCell="1" allowOverlap="1" wp14:anchorId="219FE6C0" wp14:editId="63978B90">
+          <wp:anchor distT="0" distB="0" distL="114300" distR="114300" simplePos="0" relativeHeight="251672576" behindDoc="0" locked="0" layoutInCell="1" allowOverlap="1" wp14:anchorId="219FE6C0" wp14:editId="042AB828">
             <wp:simplePos x="0" y="0"/>
             <wp:positionH relativeFrom="margin">
               <wp:align>left</wp:align>
@@ -3424,7 +3429,7 @@
           <w:noProof/>
         </w:rPr>
         <w:drawing>
-          <wp:anchor distT="0" distB="0" distL="114300" distR="114300" simplePos="0" relativeHeight="251674624" behindDoc="0" locked="0" layoutInCell="1" allowOverlap="1" wp14:anchorId="281C532E" wp14:editId="65F0D7E6">
+          <wp:anchor distT="0" distB="0" distL="114300" distR="114300" simplePos="0" relativeHeight="251674624" behindDoc="0" locked="0" layoutInCell="1" allowOverlap="1" wp14:anchorId="281C532E" wp14:editId="1A853ABA">
             <wp:simplePos x="0" y="0"/>
             <wp:positionH relativeFrom="column">
               <wp:posOffset>-242869</wp:posOffset>
@@ -3667,21 +3672,7 @@
         <w:rPr>
           <w:b/>
         </w:rPr>
-        <w:t xml:space="preserve">¿Y si el </w:t>
-      </w:r>
-      <w:proofErr w:type="spellStart"/>
-      <w:r>
-        <w:rPr>
-          <w:b/>
-        </w:rPr>
-        <w:t>portage</w:t>
-      </w:r>
-      <w:proofErr w:type="spellEnd"/>
-      <w:r>
-        <w:rPr>
-          <w:b/>
-        </w:rPr>
-        <w:t xml:space="preserve"> no está entre 0 y 100?</w:t>
+        <w:t>¿Y si el portage no está entre 0 y 100?</w:t>
       </w:r>
     </w:p>
     <w:p>
@@ -3775,10 +3766,13 @@
         <w:spacing w:after="235"/>
       </w:pPr>
       <w:r>
-        <w:t>Queremos probar qué pasa si intentamos agregar un núcleo con un curso que no existe. La prueba sería</w:t>
-      </w:r>
-      <w:r>
-        <w:t>:</w:t>
+        <w:t xml:space="preserve">Lo que sucede en este momento es lo siguiente, se añade correctamente, sin </w:t>
+      </w:r>
+      <w:r>
+        <w:t>embargo,</w:t>
+      </w:r>
+      <w:r>
+        <w:t xml:space="preserve"> esto es incorrecto ya que no verifica si es lo que el usuario quiere en caso de un error.</w:t>
       </w:r>
     </w:p>
     <w:p>
@@ -3787,6 +3781,43 @@
         <w:spacing w:after="235"/>
         <w:ind w:left="1065" w:firstLine="0"/>
       </w:pPr>
+      <w:r>
+        <w:drawing>
+          <wp:inline distT="0" distB="0" distL="0" distR="0" wp14:anchorId="1792A0B4" wp14:editId="1D762CBD">
+            <wp:extent cx="1999464" cy="2020077"/>
+            <wp:effectExtent l="0" t="0" r="1270" b="0"/>
+            <wp:docPr id="197808480" name="Imagen 1" descr="Interfaz de usuario gráfica, Texto, Aplicación, Correo electrónico&#10;&#10;El contenido generado por IA puede ser incorrecto."/>
+            <wp:cNvGraphicFramePr>
+              <a:graphicFrameLocks xmlns:a="http://schemas.openxmlformats.org/drawingml/2006/main" noChangeAspect="1"/>
+            </wp:cNvGraphicFramePr>
+            <a:graphic xmlns:a="http://schemas.openxmlformats.org/drawingml/2006/main">
+              <a:graphicData uri="http://schemas.openxmlformats.org/drawingml/2006/picture">
+                <pic:pic xmlns:pic="http://schemas.openxmlformats.org/drawingml/2006/picture">
+                  <pic:nvPicPr>
+                    <pic:cNvPr id="197808480" name="Imagen 1" descr="Interfaz de usuario gráfica, Texto, Aplicación, Correo electrónico&#10;&#10;El contenido generado por IA puede ser incorrecto."/>
+                    <pic:cNvPicPr/>
+                  </pic:nvPicPr>
+                  <pic:blipFill>
+                    <a:blip r:embed="rId34"/>
+                    <a:stretch>
+                      <a:fillRect/>
+                    </a:stretch>
+                  </pic:blipFill>
+                  <pic:spPr>
+                    <a:xfrm>
+                      <a:off x="0" y="0"/>
+                      <a:ext cx="2005112" cy="2025784"/>
+                    </a:xfrm>
+                    <a:prstGeom prst="rect">
+                      <a:avLst/>
+                    </a:prstGeom>
+                  </pic:spPr>
+                </pic:pic>
+              </a:graphicData>
+            </a:graphic>
+          </wp:inline>
+        </w:drawing>
+      </w:r>
     </w:p>
     <w:p>
       <w:pPr>
@@ -3805,43 +3836,18 @@
         <w:spacing w:after="235"/>
       </w:pPr>
       <w:r>
-        <w:t xml:space="preserve">El método </w:t>
-      </w:r>
-      <w:r>
-        <w:t>addCore(...) en la clase Plan15</w:t>
-      </w:r>
-      <w:r>
-        <w:t xml:space="preserve"> e</w:t>
-      </w:r>
-      <w:r>
-        <w:t>s el encargado de crear relaciones entre cursos, y debe validar que la unidad básica exista.</w:t>
-      </w:r>
-    </w:p>
-    <w:p>
-      <w:pPr>
-        <w:pStyle w:val="Prrafodelista"/>
-        <w:numPr>
-          <w:ilvl w:val="0"/>
-          <w:numId w:val="16"/>
-        </w:numPr>
+        <w:t>El método addCore es el responsable de validar si los cursos asociados al núcleo existen en el sistema. Si alguno de los cursos no se encuentra registrado, debe lanzar una excepción con el mensaje correspondiente, como se hizo en el código con la verificación del curso inexistente. Esta excepción debe ser propagada hacia los métodos que gestionan la lógica de la aplicación, como los controladores o la interfaz gráfica.</w:t>
+      </w:r>
+    </w:p>
+    <w:p>
+      <w:pPr>
         <w:spacing w:after="235"/>
       </w:pPr>
-      <w:r>
-        <w:t>El método del GUI que llama a addCore(...), como actionAdd() en Plan15GUI, debe capturar la excepción y mostrársela al usuario.</w:t>
-      </w:r>
-    </w:p>
-    <w:p>
-      <w:pPr>
-        <w:pStyle w:val="Prrafodelista"/>
-        <w:numPr>
-          <w:ilvl w:val="0"/>
-          <w:numId w:val="16"/>
-        </w:numPr>
+    </w:p>
+    <w:p>
+      <w:pPr>
         <w:spacing w:after="235"/>
       </w:pPr>
-      <w:r>
-        <w:t>Plan15GUI.actionAdd() debería mostrar el mensaje mediante un JOptionPane cuando atrape la excepción Plan15Exception.</w:t>
-      </w:r>
     </w:p>
     <w:p>
       <w:pPr>
@@ -3853,7 +3859,7 @@
         <w:spacing w:after="235"/>
       </w:pPr>
       <w:r>
-        <w:t xml:space="preserve">La construcción propuesta: </w:t>
+        <w:t>El método que proponemos:</w:t>
       </w:r>
     </w:p>
     <w:p>
@@ -3862,56 +3868,228 @@
         <w:spacing w:after="235"/>
         <w:ind w:left="1065" w:firstLine="0"/>
       </w:pPr>
+      <w:r>
+        <w:drawing>
+          <wp:anchor distT="0" distB="0" distL="114300" distR="114300" simplePos="0" relativeHeight="251683840" behindDoc="0" locked="0" layoutInCell="1" allowOverlap="1" wp14:anchorId="39BBB099" wp14:editId="22BB758F">
+            <wp:simplePos x="0" y="0"/>
+            <wp:positionH relativeFrom="margin">
+              <wp:align>left</wp:align>
+            </wp:positionH>
+            <wp:positionV relativeFrom="paragraph">
+              <wp:posOffset>141255</wp:posOffset>
+            </wp:positionV>
+            <wp:extent cx="2327910" cy="1597025"/>
+            <wp:effectExtent l="0" t="0" r="0" b="3175"/>
+            <wp:wrapSquare wrapText="bothSides"/>
+            <wp:docPr id="1364489863" name="Imagen 1" descr="Interfaz de usuario gráfica, Texto, Aplicación, Correo electrónico&#10;&#10;El contenido generado por IA puede ser incorrecto."/>
+            <wp:cNvGraphicFramePr>
+              <a:graphicFrameLocks xmlns:a="http://schemas.openxmlformats.org/drawingml/2006/main" noChangeAspect="1"/>
+            </wp:cNvGraphicFramePr>
+            <a:graphic xmlns:a="http://schemas.openxmlformats.org/drawingml/2006/main">
+              <a:graphicData uri="http://schemas.openxmlformats.org/drawingml/2006/picture">
+                <pic:pic xmlns:pic="http://schemas.openxmlformats.org/drawingml/2006/picture">
+                  <pic:nvPicPr>
+                    <pic:cNvPr id="1364489863" name="Imagen 1" descr="Interfaz de usuario gráfica, Texto, Aplicación, Correo electrónico&#10;&#10;El contenido generado por IA puede ser incorrecto."/>
+                    <pic:cNvPicPr/>
+                  </pic:nvPicPr>
+                  <pic:blipFill>
+                    <a:blip r:embed="rId35" cstate="print">
+                      <a:extLst>
+                        <a:ext uri="{28A0092B-C50C-407E-A947-70E740481C1C}">
+                          <a14:useLocalDpi xmlns:a14="http://schemas.microsoft.com/office/drawing/2010/main" val="0"/>
+                        </a:ext>
+                      </a:extLst>
+                    </a:blip>
+                    <a:stretch>
+                      <a:fillRect/>
+                    </a:stretch>
+                  </pic:blipFill>
+                  <pic:spPr>
+                    <a:xfrm>
+                      <a:off x="0" y="0"/>
+                      <a:ext cx="2327910" cy="1597025"/>
+                    </a:xfrm>
+                    <a:prstGeom prst="rect">
+                      <a:avLst/>
+                    </a:prstGeom>
+                  </pic:spPr>
+                </pic:pic>
+              </a:graphicData>
+            </a:graphic>
+          </wp:anchor>
+        </w:drawing>
+      </w:r>
     </w:p>
     <w:p>
       <w:pPr>
         <w:spacing w:after="235"/>
         <w:ind w:left="705" w:firstLine="0"/>
       </w:pPr>
+      <w:r>
+        <w:drawing>
+          <wp:anchor distT="0" distB="0" distL="114300" distR="114300" simplePos="0" relativeHeight="251682816" behindDoc="0" locked="0" layoutInCell="1" allowOverlap="1" wp14:anchorId="1A10E893" wp14:editId="5EFBC871">
+            <wp:simplePos x="0" y="0"/>
+            <wp:positionH relativeFrom="page">
+              <wp:align>right</wp:align>
+            </wp:positionH>
+            <wp:positionV relativeFrom="paragraph">
+              <wp:posOffset>192017</wp:posOffset>
+            </wp:positionV>
+            <wp:extent cx="4718180" cy="1206410"/>
+            <wp:effectExtent l="0" t="0" r="6350" b="0"/>
+            <wp:wrapSquare wrapText="bothSides"/>
+            <wp:docPr id="1604565036" name="Imagen 1" descr="Texto&#10;&#10;El contenido generado por IA puede ser incorrecto."/>
+            <wp:cNvGraphicFramePr>
+              <a:graphicFrameLocks xmlns:a="http://schemas.openxmlformats.org/drawingml/2006/main" noChangeAspect="1"/>
+            </wp:cNvGraphicFramePr>
+            <a:graphic xmlns:a="http://schemas.openxmlformats.org/drawingml/2006/main">
+              <a:graphicData uri="http://schemas.openxmlformats.org/drawingml/2006/picture">
+                <pic:pic xmlns:pic="http://schemas.openxmlformats.org/drawingml/2006/picture">
+                  <pic:nvPicPr>
+                    <pic:cNvPr id="1604565036" name="Imagen 1" descr="Texto&#10;&#10;El contenido generado por IA puede ser incorrecto."/>
+                    <pic:cNvPicPr/>
+                  </pic:nvPicPr>
+                  <pic:blipFill>
+                    <a:blip r:embed="rId36">
+                      <a:extLst>
+                        <a:ext uri="{28A0092B-C50C-407E-A947-70E740481C1C}">
+                          <a14:useLocalDpi xmlns:a14="http://schemas.microsoft.com/office/drawing/2010/main" val="0"/>
+                        </a:ext>
+                      </a:extLst>
+                    </a:blip>
+                    <a:stretch>
+                      <a:fillRect/>
+                    </a:stretch>
+                  </pic:blipFill>
+                  <pic:spPr>
+                    <a:xfrm>
+                      <a:off x="0" y="0"/>
+                      <a:ext cx="4718180" cy="1206410"/>
+                    </a:xfrm>
+                    <a:prstGeom prst="rect">
+                      <a:avLst/>
+                    </a:prstGeom>
+                  </pic:spPr>
+                </pic:pic>
+              </a:graphicData>
+            </a:graphic>
+            <wp14:sizeRelH relativeFrom="margin">
+              <wp14:pctWidth>0</wp14:pctWidth>
+            </wp14:sizeRelH>
+            <wp14:sizeRelV relativeFrom="margin">
+              <wp14:pctHeight>0</wp14:pctHeight>
+            </wp14:sizeRelV>
+          </wp:anchor>
+        </w:drawing>
+      </w:r>
     </w:p>
     <w:p>
       <w:pPr>
         <w:spacing w:after="235"/>
         <w:ind w:left="705" w:firstLine="0"/>
       </w:pPr>
-      <w:r>
-        <w:t>4.</w:t>
-      </w:r>
     </w:p>
     <w:p>
       <w:pPr>
         <w:spacing w:after="235"/>
         <w:ind w:left="705" w:firstLine="0"/>
       </w:pPr>
+      <w:r>
+        <w:t>4.</w:t>
+      </w:r>
+      <w:r>
+        <w:t>Ahora en BlueJ:</w:t>
+      </w:r>
     </w:p>
     <w:p>
       <w:pPr>
         <w:spacing w:after="235"/>
         <w:ind w:left="705" w:firstLine="0"/>
       </w:pPr>
+      <w:r>
+        <w:drawing>
+          <wp:inline distT="0" distB="0" distL="0" distR="0" wp14:anchorId="5B9B030D" wp14:editId="21FF9DB7">
+            <wp:extent cx="1884784" cy="1898622"/>
+            <wp:effectExtent l="0" t="0" r="1270" b="6985"/>
+            <wp:docPr id="726446683" name="Imagen 1" descr="Interfaz de usuario gráfica, Texto, Aplicación&#10;&#10;El contenido generado por IA puede ser incorrecto."/>
+            <wp:cNvGraphicFramePr>
+              <a:graphicFrameLocks xmlns:a="http://schemas.openxmlformats.org/drawingml/2006/main" noChangeAspect="1"/>
+            </wp:cNvGraphicFramePr>
+            <a:graphic xmlns:a="http://schemas.openxmlformats.org/drawingml/2006/main">
+              <a:graphicData uri="http://schemas.openxmlformats.org/drawingml/2006/picture">
+                <pic:pic xmlns:pic="http://schemas.openxmlformats.org/drawingml/2006/picture">
+                  <pic:nvPicPr>
+                    <pic:cNvPr id="726446683" name="Imagen 1" descr="Interfaz de usuario gráfica, Texto, Aplicación&#10;&#10;El contenido generado por IA puede ser incorrecto."/>
+                    <pic:cNvPicPr/>
+                  </pic:nvPicPr>
+                  <pic:blipFill>
+                    <a:blip r:embed="rId37"/>
+                    <a:stretch>
+                      <a:fillRect/>
+                    </a:stretch>
+                  </pic:blipFill>
+                  <pic:spPr>
+                    <a:xfrm>
+                      <a:off x="0" y="0"/>
+                      <a:ext cx="1894631" cy="1908541"/>
+                    </a:xfrm>
+                    <a:prstGeom prst="rect">
+                      <a:avLst/>
+                    </a:prstGeom>
+                  </pic:spPr>
+                </pic:pic>
+              </a:graphicData>
+            </a:graphic>
+          </wp:inline>
+        </w:drawing>
+      </w:r>
     </w:p>
     <w:p>
       <w:pPr>
         <w:spacing w:after="235"/>
-        <w:ind w:left="705" w:firstLine="0"/>
+        <w:ind w:left="0" w:firstLine="0"/>
       </w:pPr>
     </w:p>
     <w:p>
       <w:pPr>
         <w:spacing w:after="235"/>
-        <w:ind w:left="705" w:firstLine="0"/>
+        <w:ind w:left="0" w:firstLine="0"/>
       </w:pPr>
     </w:p>
     <w:p>
       <w:pPr>
         <w:spacing w:after="235"/>
-        <w:ind w:left="705" w:firstLine="0"/>
+        <w:ind w:left="0" w:firstLine="0"/>
       </w:pPr>
     </w:p>
     <w:p>
       <w:pPr>
         <w:spacing w:after="235"/>
-        <w:ind w:left="705" w:firstLine="0"/>
+        <w:ind w:left="0" w:firstLine="0"/>
+      </w:pPr>
+    </w:p>
+    <w:p>
+      <w:pPr>
+        <w:spacing w:after="235"/>
+        <w:ind w:left="0" w:firstLine="0"/>
+      </w:pPr>
+    </w:p>
+    <w:p>
+      <w:pPr>
+        <w:spacing w:after="235"/>
+        <w:ind w:left="0" w:firstLine="0"/>
+      </w:pPr>
+    </w:p>
+    <w:p>
+      <w:pPr>
+        <w:spacing w:after="235"/>
+        <w:ind w:left="0" w:firstLine="0"/>
+      </w:pPr>
+    </w:p>
+    <w:p>
+      <w:pPr>
+        <w:spacing w:after="235"/>
+        <w:ind w:left="0" w:firstLine="0"/>
       </w:pPr>
     </w:p>
     <w:p>
@@ -3923,13 +4101,8 @@
         </w:rPr>
       </w:pPr>
       <w:r>
-        <w:t xml:space="preserve">Apartado </w:t>
-      </w:r>
-      <w:r>
-        <w:t>b</w:t>
-      </w:r>
-      <w:r>
-        <w:t xml:space="preserve">) </w:t>
+        <w:lastRenderedPageBreak/>
+        <w:t xml:space="preserve">Apartado b) </w:t>
       </w:r>
       <w:r>
         <w:rPr>
@@ -3969,6 +4142,7 @@
       <w:r>
         <w:rPr>
           <w:bCs/>
+          <w:noProof/>
         </w:rPr>
         <w:drawing>
           <wp:inline distT="0" distB="0" distL="0" distR="0" wp14:anchorId="629A8358" wp14:editId="2EC6A3C0">
@@ -3986,7 +4160,7 @@
                     <pic:cNvPicPr/>
                   </pic:nvPicPr>
                   <pic:blipFill>
-                    <a:blip r:embed="rId34"/>
+                    <a:blip r:embed="rId38"/>
                     <a:stretch>
                       <a:fillRect/>
                     </a:stretch>
@@ -4043,8 +4217,11 @@
         <w:ind w:left="1065" w:firstLine="0"/>
       </w:pPr>
       <w:r>
+        <w:rPr>
+          <w:noProof/>
+        </w:rPr>
         <w:drawing>
-          <wp:anchor distT="0" distB="0" distL="114300" distR="114300" simplePos="0" relativeHeight="251677696" behindDoc="0" locked="0" layoutInCell="1" allowOverlap="1" wp14:anchorId="534B22F9" wp14:editId="413652DB">
+          <wp:anchor distT="0" distB="0" distL="114300" distR="114300" simplePos="0" relativeHeight="251677696" behindDoc="0" locked="0" layoutInCell="1" allowOverlap="1" wp14:anchorId="534B22F9" wp14:editId="561C6616">
             <wp:simplePos x="0" y="0"/>
             <wp:positionH relativeFrom="column">
               <wp:posOffset>445135</wp:posOffset>
@@ -4067,7 +4244,7 @@
                     <pic:cNvPicPr/>
                   </pic:nvPicPr>
                   <pic:blipFill>
-                    <a:blip r:embed="rId35" cstate="print">
+                    <a:blip r:embed="rId39" cstate="print">
                       <a:extLst>
                         <a:ext uri="{28A0092B-C50C-407E-A947-70E740481C1C}">
                           <a14:useLocalDpi xmlns:a14="http://schemas.microsoft.com/office/drawing/2010/main" val="0"/>
@@ -4129,6 +4306,9 @@
         <w:ind w:left="705" w:firstLine="0"/>
       </w:pPr>
       <w:r>
+        <w:rPr>
+          <w:noProof/>
+        </w:rPr>
         <w:drawing>
           <wp:anchor distT="0" distB="0" distL="114300" distR="114300" simplePos="0" relativeHeight="251676672" behindDoc="0" locked="0" layoutInCell="1" allowOverlap="1" wp14:anchorId="54C6EC8C" wp14:editId="0A57DCB6">
             <wp:simplePos x="0" y="0"/>
@@ -4153,7 +4333,7 @@
                     <pic:cNvPicPr/>
                   </pic:nvPicPr>
                   <pic:blipFill>
-                    <a:blip r:embed="rId36">
+                    <a:blip r:embed="rId40">
                       <a:extLst>
                         <a:ext uri="{28A0092B-C50C-407E-A947-70E740481C1C}">
                           <a14:useLocalDpi xmlns:a14="http://schemas.microsoft.com/office/drawing/2010/main" val="0"/>
@@ -4240,15 +4420,7 @@
         <w:ind w:left="705" w:firstLine="0"/>
       </w:pPr>
       <w:r>
-        <w:t xml:space="preserve">4.Ahora en </w:t>
-      </w:r>
-      <w:proofErr w:type="spellStart"/>
-      <w:r>
-        <w:t>BlueJ</w:t>
-      </w:r>
-      <w:proofErr w:type="spellEnd"/>
-      <w:r>
-        <w:t>, aparece lo que nosotros definimos anteriormente:</w:t>
+        <w:t>4.Ahora en BlueJ, aparece lo que nosotros definimos anteriormente:</w:t>
       </w:r>
     </w:p>
     <w:p>
@@ -4257,8 +4429,11 @@
         <w:ind w:left="705" w:firstLine="0"/>
       </w:pPr>
       <w:r>
+        <w:rPr>
+          <w:noProof/>
+        </w:rPr>
         <w:drawing>
-          <wp:anchor distT="0" distB="0" distL="114300" distR="114300" simplePos="0" relativeHeight="251678720" behindDoc="0" locked="0" layoutInCell="1" allowOverlap="1" wp14:anchorId="25213B29" wp14:editId="7BC49FE0">
+          <wp:anchor distT="0" distB="0" distL="114300" distR="114300" simplePos="0" relativeHeight="251678720" behindDoc="0" locked="0" layoutInCell="1" allowOverlap="1" wp14:anchorId="25213B29" wp14:editId="77ECE50F">
             <wp:simplePos x="0" y="0"/>
             <wp:positionH relativeFrom="column">
               <wp:posOffset>431165</wp:posOffset>
@@ -4281,7 +4456,7 @@
                     <pic:cNvPicPr/>
                   </pic:nvPicPr>
                   <pic:blipFill>
-                    <a:blip r:embed="rId37" cstate="print">
+                    <a:blip r:embed="rId41" cstate="print">
                       <a:extLst>
                         <a:ext uri="{28A0092B-C50C-407E-A947-70E740481C1C}">
                           <a14:useLocalDpi xmlns:a14="http://schemas.microsoft.com/office/drawing/2010/main" val="0"/>
@@ -4370,6 +4545,555 @@
     </w:p>
     <w:p>
       <w:pPr>
+        <w:spacing w:after="94" w:line="259" w:lineRule="auto"/>
+        <w:rPr>
+          <w:b/>
+        </w:rPr>
+      </w:pPr>
+      <w:r>
+        <w:t xml:space="preserve">Apartado c) </w:t>
+      </w:r>
+      <w:r>
+        <w:rPr>
+          <w:b/>
+        </w:rPr>
+        <w:t>¿Y si el portage no está entre 0 y 100?</w:t>
+      </w:r>
+    </w:p>
+    <w:p>
+      <w:pPr>
+        <w:spacing w:after="94" w:line="259" w:lineRule="auto"/>
+        <w:rPr>
+          <w:bCs/>
+        </w:rPr>
+      </w:pPr>
+      <w:r>
+        <w:rPr>
+          <w:b/>
+        </w:rPr>
+        <w:t>1.</w:t>
+      </w:r>
+      <w:r>
+        <w:rPr>
+          <w:bCs/>
+        </w:rPr>
+        <w:t>En este momento ocurre esto, basta con poner 101 y el programa falla:</w:t>
+      </w:r>
+    </w:p>
+    <w:p>
+      <w:pPr>
+        <w:spacing w:after="94" w:line="259" w:lineRule="auto"/>
+        <w:rPr>
+          <w:bCs/>
+        </w:rPr>
+      </w:pPr>
+      <w:r>
+        <w:rPr>
+          <w:bCs/>
+        </w:rPr>
+        <w:drawing>
+          <wp:inline distT="0" distB="0" distL="0" distR="0" wp14:anchorId="7AEF6BA5" wp14:editId="2D12E38C">
+            <wp:extent cx="5677677" cy="2167688"/>
+            <wp:effectExtent l="0" t="0" r="0" b="4445"/>
+            <wp:docPr id="1301714562" name="Imagen 1" descr="Texto&#10;&#10;El contenido generado por IA puede ser incorrecto."/>
+            <wp:cNvGraphicFramePr>
+              <a:graphicFrameLocks xmlns:a="http://schemas.openxmlformats.org/drawingml/2006/main" noChangeAspect="1"/>
+            </wp:cNvGraphicFramePr>
+            <a:graphic xmlns:a="http://schemas.openxmlformats.org/drawingml/2006/main">
+              <a:graphicData uri="http://schemas.openxmlformats.org/drawingml/2006/picture">
+                <pic:pic xmlns:pic="http://schemas.openxmlformats.org/drawingml/2006/picture">
+                  <pic:nvPicPr>
+                    <pic:cNvPr id="1301714562" name="Imagen 1" descr="Texto&#10;&#10;El contenido generado por IA puede ser incorrecto."/>
+                    <pic:cNvPicPr/>
+                  </pic:nvPicPr>
+                  <pic:blipFill>
+                    <a:blip r:embed="rId42"/>
+                    <a:stretch>
+                      <a:fillRect/>
+                    </a:stretch>
+                  </pic:blipFill>
+                  <pic:spPr>
+                    <a:xfrm>
+                      <a:off x="0" y="0"/>
+                      <a:ext cx="5722132" cy="2184660"/>
+                    </a:xfrm>
+                    <a:prstGeom prst="rect">
+                      <a:avLst/>
+                    </a:prstGeom>
+                  </pic:spPr>
+                </pic:pic>
+              </a:graphicData>
+            </a:graphic>
+          </wp:inline>
+        </w:drawing>
+      </w:r>
+    </w:p>
+    <w:p>
+      <w:pPr>
+        <w:spacing w:after="94" w:line="259" w:lineRule="auto"/>
+        <w:rPr>
+          <w:b/>
+        </w:rPr>
+      </w:pPr>
+    </w:p>
+    <w:p>
+      <w:pPr>
+        <w:spacing w:after="94" w:line="259" w:lineRule="auto"/>
+        <w:rPr>
+          <w:bCs/>
+        </w:rPr>
+      </w:pPr>
+      <w:r>
+        <w:rPr>
+          <w:bCs/>
+        </w:rPr>
+        <w:t>2.</w:t>
+      </w:r>
+      <w:r>
+        <w:t xml:space="preserve"> </w:t>
+      </w:r>
+      <w:r>
+        <w:rPr>
+          <w:bCs/>
+        </w:rPr>
+        <w:t xml:space="preserve">Para que el software sea robusto frente a porcentajes inválidos en los núcleos (Core), </w:t>
+      </w:r>
+      <w:r>
+        <w:rPr>
+          <w:b/>
+          <w:bCs/>
+        </w:rPr>
+        <w:t>el constructor de la clase Core</w:t>
+      </w:r>
+      <w:r>
+        <w:rPr>
+          <w:bCs/>
+        </w:rPr>
+        <w:t xml:space="preserve"> debe ser quien </w:t>
+      </w:r>
+      <w:r>
+        <w:rPr>
+          <w:b/>
+          <w:bCs/>
+        </w:rPr>
+        <w:t>lance la excepción</w:t>
+      </w:r>
+      <w:r>
+        <w:rPr>
+          <w:bCs/>
+        </w:rPr>
+        <w:t xml:space="preserve"> (Plan15Exception) cuando el porcentaje no esté entre 0 y 100, ya que es el </w:t>
+      </w:r>
+      <w:r>
+        <w:rPr>
+          <w:bCs/>
+        </w:rPr>
+        <w:lastRenderedPageBreak/>
+        <w:t xml:space="preserve">responsable directo de validar ese atributo. Luego, el método addCore de la clase Plan15 debe </w:t>
+      </w:r>
+      <w:r>
+        <w:rPr>
+          <w:b/>
+          <w:bCs/>
+        </w:rPr>
+        <w:t>propagar la excepción</w:t>
+      </w:r>
+      <w:r>
+        <w:rPr>
+          <w:bCs/>
+        </w:rPr>
+        <w:t>, permitiendo que cualquier error en la construcción de núcleos se notifique correctamente.</w:t>
+      </w:r>
+    </w:p>
+    <w:p>
+      <w:pPr>
+        <w:spacing w:after="94" w:line="259" w:lineRule="auto"/>
+        <w:rPr>
+          <w:bCs/>
+        </w:rPr>
+      </w:pPr>
+      <w:r>
+        <w:drawing>
+          <wp:anchor distT="0" distB="0" distL="114300" distR="114300" simplePos="0" relativeHeight="251680768" behindDoc="0" locked="0" layoutInCell="1" allowOverlap="1" wp14:anchorId="02EC64F8" wp14:editId="09983C5E">
+            <wp:simplePos x="0" y="0"/>
+            <wp:positionH relativeFrom="page">
+              <wp:align>right</wp:align>
+            </wp:positionH>
+            <wp:positionV relativeFrom="paragraph">
+              <wp:posOffset>288834</wp:posOffset>
+            </wp:positionV>
+            <wp:extent cx="4271958" cy="839755"/>
+            <wp:effectExtent l="0" t="0" r="0" b="0"/>
+            <wp:wrapSquare wrapText="bothSides"/>
+            <wp:docPr id="1199602847" name="Imagen 1" descr="Texto&#10;&#10;El contenido generado por IA puede ser incorrecto."/>
+            <wp:cNvGraphicFramePr>
+              <a:graphicFrameLocks xmlns:a="http://schemas.openxmlformats.org/drawingml/2006/main" noChangeAspect="1"/>
+            </wp:cNvGraphicFramePr>
+            <a:graphic xmlns:a="http://schemas.openxmlformats.org/drawingml/2006/main">
+              <a:graphicData uri="http://schemas.openxmlformats.org/drawingml/2006/picture">
+                <pic:pic xmlns:pic="http://schemas.openxmlformats.org/drawingml/2006/picture">
+                  <pic:nvPicPr>
+                    <pic:cNvPr id="1199602847" name="Imagen 1" descr="Texto&#10;&#10;El contenido generado por IA puede ser incorrecto."/>
+                    <pic:cNvPicPr/>
+                  </pic:nvPicPr>
+                  <pic:blipFill>
+                    <a:blip r:embed="rId43" cstate="print">
+                      <a:extLst>
+                        <a:ext uri="{28A0092B-C50C-407E-A947-70E740481C1C}">
+                          <a14:useLocalDpi xmlns:a14="http://schemas.microsoft.com/office/drawing/2010/main" val="0"/>
+                        </a:ext>
+                      </a:extLst>
+                    </a:blip>
+                    <a:stretch>
+                      <a:fillRect/>
+                    </a:stretch>
+                  </pic:blipFill>
+                  <pic:spPr>
+                    <a:xfrm>
+                      <a:off x="0" y="0"/>
+                      <a:ext cx="4271958" cy="839755"/>
+                    </a:xfrm>
+                    <a:prstGeom prst="rect">
+                      <a:avLst/>
+                    </a:prstGeom>
+                  </pic:spPr>
+                </pic:pic>
+              </a:graphicData>
+            </a:graphic>
+            <wp14:sizeRelH relativeFrom="margin">
+              <wp14:pctWidth>0</wp14:pctWidth>
+            </wp14:sizeRelH>
+            <wp14:sizeRelV relativeFrom="margin">
+              <wp14:pctHeight>0</wp14:pctHeight>
+            </wp14:sizeRelV>
+          </wp:anchor>
+        </w:drawing>
+      </w:r>
+      <w:r>
+        <w:rPr>
+          <w:bCs/>
+        </w:rPr>
+        <w:drawing>
+          <wp:anchor distT="0" distB="0" distL="114300" distR="114300" simplePos="0" relativeHeight="251679744" behindDoc="0" locked="0" layoutInCell="1" allowOverlap="1" wp14:anchorId="36B76358" wp14:editId="25F81929">
+            <wp:simplePos x="0" y="0"/>
+            <wp:positionH relativeFrom="column">
+              <wp:posOffset>-478181</wp:posOffset>
+            </wp:positionH>
+            <wp:positionV relativeFrom="paragraph">
+              <wp:posOffset>279284</wp:posOffset>
+            </wp:positionV>
+            <wp:extent cx="3302635" cy="1654175"/>
+            <wp:effectExtent l="0" t="0" r="0" b="3175"/>
+            <wp:wrapSquare wrapText="bothSides"/>
+            <wp:docPr id="1525428452" name="Imagen 1" descr="Interfaz de usuario gráfica, Texto, Aplicación, Correo electrónico&#10;&#10;El contenido generado por IA puede ser incorrecto."/>
+            <wp:cNvGraphicFramePr>
+              <a:graphicFrameLocks xmlns:a="http://schemas.openxmlformats.org/drawingml/2006/main" noChangeAspect="1"/>
+            </wp:cNvGraphicFramePr>
+            <a:graphic xmlns:a="http://schemas.openxmlformats.org/drawingml/2006/main">
+              <a:graphicData uri="http://schemas.openxmlformats.org/drawingml/2006/picture">
+                <pic:pic xmlns:pic="http://schemas.openxmlformats.org/drawingml/2006/picture">
+                  <pic:nvPicPr>
+                    <pic:cNvPr id="1525428452" name="Imagen 1" descr="Interfaz de usuario gráfica, Texto, Aplicación, Correo electrónico&#10;&#10;El contenido generado por IA puede ser incorrecto."/>
+                    <pic:cNvPicPr/>
+                  </pic:nvPicPr>
+                  <pic:blipFill>
+                    <a:blip r:embed="rId44" cstate="print">
+                      <a:extLst>
+                        <a:ext uri="{28A0092B-C50C-407E-A947-70E740481C1C}">
+                          <a14:useLocalDpi xmlns:a14="http://schemas.microsoft.com/office/drawing/2010/main" val="0"/>
+                        </a:ext>
+                      </a:extLst>
+                    </a:blip>
+                    <a:stretch>
+                      <a:fillRect/>
+                    </a:stretch>
+                  </pic:blipFill>
+                  <pic:spPr>
+                    <a:xfrm>
+                      <a:off x="0" y="0"/>
+                      <a:ext cx="3302635" cy="1654175"/>
+                    </a:xfrm>
+                    <a:prstGeom prst="rect">
+                      <a:avLst/>
+                    </a:prstGeom>
+                  </pic:spPr>
+                </pic:pic>
+              </a:graphicData>
+            </a:graphic>
+            <wp14:sizeRelH relativeFrom="margin">
+              <wp14:pctWidth>0</wp14:pctWidth>
+            </wp14:sizeRelH>
+            <wp14:sizeRelV relativeFrom="margin">
+              <wp14:pctHeight>0</wp14:pctHeight>
+            </wp14:sizeRelV>
+          </wp:anchor>
+        </w:drawing>
+      </w:r>
+      <w:r>
+        <w:rPr>
+          <w:bCs/>
+        </w:rPr>
+        <w:t>3.</w:t>
+      </w:r>
+      <w:r>
+        <w:rPr>
+          <w:bCs/>
+        </w:rPr>
+        <w:t xml:space="preserve">La solución propuesta: </w:t>
+      </w:r>
+    </w:p>
+    <w:p>
+      <w:pPr>
+        <w:spacing w:after="94" w:line="259" w:lineRule="auto"/>
+        <w:rPr>
+          <w:bCs/>
+        </w:rPr>
+      </w:pPr>
+    </w:p>
+    <w:p>
+      <w:pPr>
+        <w:spacing w:after="94" w:line="259" w:lineRule="auto"/>
+        <w:rPr>
+          <w:b/>
+        </w:rPr>
+      </w:pPr>
+    </w:p>
+    <w:p>
+      <w:pPr>
+        <w:spacing w:after="94" w:line="259" w:lineRule="auto"/>
+        <w:rPr>
+          <w:b/>
+        </w:rPr>
+      </w:pPr>
+    </w:p>
+    <w:p>
+      <w:pPr>
+        <w:spacing w:after="94" w:line="259" w:lineRule="auto"/>
+        <w:rPr>
+          <w:b/>
+        </w:rPr>
+      </w:pPr>
+    </w:p>
+    <w:p>
+      <w:pPr>
+        <w:spacing w:after="94" w:line="259" w:lineRule="auto"/>
+        <w:rPr>
+          <w:bCs/>
+        </w:rPr>
+      </w:pPr>
+      <w:r>
+        <w:rPr>
+          <w:bCs/>
+        </w:rPr>
+        <w:drawing>
+          <wp:anchor distT="0" distB="0" distL="114300" distR="114300" simplePos="0" relativeHeight="251681792" behindDoc="0" locked="0" layoutInCell="1" allowOverlap="1" wp14:anchorId="7AC0B07A" wp14:editId="208AD849">
+            <wp:simplePos x="0" y="0"/>
+            <wp:positionH relativeFrom="column">
+              <wp:posOffset>221615</wp:posOffset>
+            </wp:positionH>
+            <wp:positionV relativeFrom="paragraph">
+              <wp:posOffset>226060</wp:posOffset>
+            </wp:positionV>
+            <wp:extent cx="2626360" cy="2684780"/>
+            <wp:effectExtent l="0" t="0" r="2540" b="1270"/>
+            <wp:wrapSquare wrapText="bothSides"/>
+            <wp:docPr id="1458838375" name="Imagen 1" descr="Interfaz de usuario gráfica, Texto, Aplicación, Correo electrónico&#10;&#10;El contenido generado por IA puede ser incorrecto."/>
+            <wp:cNvGraphicFramePr>
+              <a:graphicFrameLocks xmlns:a="http://schemas.openxmlformats.org/drawingml/2006/main" noChangeAspect="1"/>
+            </wp:cNvGraphicFramePr>
+            <a:graphic xmlns:a="http://schemas.openxmlformats.org/drawingml/2006/main">
+              <a:graphicData uri="http://schemas.openxmlformats.org/drawingml/2006/picture">
+                <pic:pic xmlns:pic="http://schemas.openxmlformats.org/drawingml/2006/picture">
+                  <pic:nvPicPr>
+                    <pic:cNvPr id="1458838375" name="Imagen 1" descr="Interfaz de usuario gráfica, Texto, Aplicación, Correo electrónico&#10;&#10;El contenido generado por IA puede ser incorrecto."/>
+                    <pic:cNvPicPr/>
+                  </pic:nvPicPr>
+                  <pic:blipFill>
+                    <a:blip r:embed="rId45" cstate="print">
+                      <a:extLst>
+                        <a:ext uri="{28A0092B-C50C-407E-A947-70E740481C1C}">
+                          <a14:useLocalDpi xmlns:a14="http://schemas.microsoft.com/office/drawing/2010/main" val="0"/>
+                        </a:ext>
+                      </a:extLst>
+                    </a:blip>
+                    <a:stretch>
+                      <a:fillRect/>
+                    </a:stretch>
+                  </pic:blipFill>
+                  <pic:spPr>
+                    <a:xfrm>
+                      <a:off x="0" y="0"/>
+                      <a:ext cx="2626360" cy="2684780"/>
+                    </a:xfrm>
+                    <a:prstGeom prst="rect">
+                      <a:avLst/>
+                    </a:prstGeom>
+                  </pic:spPr>
+                </pic:pic>
+              </a:graphicData>
+            </a:graphic>
+            <wp14:sizeRelH relativeFrom="margin">
+              <wp14:pctWidth>0</wp14:pctWidth>
+            </wp14:sizeRelH>
+            <wp14:sizeRelV relativeFrom="margin">
+              <wp14:pctHeight>0</wp14:pctHeight>
+            </wp14:sizeRelV>
+          </wp:anchor>
+        </w:drawing>
+      </w:r>
+      <w:r>
+        <w:rPr>
+          <w:bCs/>
+        </w:rPr>
+        <w:t>4.Con nuestro ajuste en BlueJ:</w:t>
+      </w:r>
+    </w:p>
+    <w:p>
+      <w:pPr>
+        <w:spacing w:after="94" w:line="259" w:lineRule="auto"/>
+        <w:rPr>
+          <w:bCs/>
+        </w:rPr>
+      </w:pPr>
+    </w:p>
+    <w:p>
+      <w:pPr>
+        <w:spacing w:after="94" w:line="259" w:lineRule="auto"/>
+        <w:rPr>
+          <w:bCs/>
+        </w:rPr>
+      </w:pPr>
+    </w:p>
+    <w:p>
+      <w:pPr>
+        <w:spacing w:after="94" w:line="259" w:lineRule="auto"/>
+        <w:rPr>
+          <w:bCs/>
+        </w:rPr>
+      </w:pPr>
+    </w:p>
+    <w:p>
+      <w:pPr>
+        <w:spacing w:after="94" w:line="259" w:lineRule="auto"/>
+        <w:rPr>
+          <w:b/>
+        </w:rPr>
+      </w:pPr>
+    </w:p>
+    <w:p>
+      <w:pPr>
+        <w:spacing w:after="94" w:line="259" w:lineRule="auto"/>
+        <w:rPr>
+          <w:b/>
+        </w:rPr>
+      </w:pPr>
+    </w:p>
+    <w:p>
+      <w:pPr>
+        <w:spacing w:after="94" w:line="259" w:lineRule="auto"/>
+        <w:rPr>
+          <w:b/>
+        </w:rPr>
+      </w:pPr>
+    </w:p>
+    <w:p>
+      <w:pPr>
+        <w:spacing w:after="94" w:line="259" w:lineRule="auto"/>
+        <w:rPr>
+          <w:b/>
+        </w:rPr>
+      </w:pPr>
+    </w:p>
+    <w:p>
+      <w:pPr>
+        <w:spacing w:after="94" w:line="259" w:lineRule="auto"/>
+        <w:rPr>
+          <w:b/>
+        </w:rPr>
+      </w:pPr>
+    </w:p>
+    <w:p>
+      <w:pPr>
+        <w:spacing w:after="94" w:line="259" w:lineRule="auto"/>
+        <w:rPr>
+          <w:b/>
+        </w:rPr>
+      </w:pPr>
+    </w:p>
+    <w:p>
+      <w:pPr>
+        <w:spacing w:after="94" w:line="259" w:lineRule="auto"/>
+      </w:pPr>
+    </w:p>
+    <w:p>
+      <w:pPr>
+        <w:spacing w:after="235"/>
+        <w:ind w:left="705" w:firstLine="0"/>
+      </w:pPr>
+    </w:p>
+    <w:p>
+      <w:pPr>
+        <w:spacing w:after="235"/>
+        <w:ind w:left="705" w:firstLine="0"/>
+      </w:pPr>
+    </w:p>
+    <w:p>
+      <w:pPr>
+        <w:spacing w:after="235"/>
+        <w:ind w:left="705" w:firstLine="0"/>
+      </w:pPr>
+    </w:p>
+    <w:p>
+      <w:pPr>
+        <w:spacing w:after="26" w:line="259" w:lineRule="auto"/>
+        <w:rPr>
+          <w:b/>
+        </w:rPr>
+      </w:pPr>
+      <w:r>
+        <w:t xml:space="preserve">Apartado </w:t>
+      </w:r>
+      <w:r>
+        <w:t>d</w:t>
+      </w:r>
+      <w:r>
+        <w:t xml:space="preserve">) </w:t>
+      </w:r>
+      <w:r>
+        <w:rPr>
+          <w:b/>
+        </w:rPr>
+        <w:t>Proponga una nueva condición</w:t>
+      </w:r>
+    </w:p>
+    <w:p>
+      <w:pPr>
+        <w:spacing w:after="26" w:line="259" w:lineRule="auto"/>
+        <w:rPr>
+          <w:bCs/>
+        </w:rPr>
+      </w:pPr>
+      <w:r>
+        <w:rPr>
+          <w:b/>
+        </w:rPr>
+        <w:t>1.</w:t>
+      </w:r>
+      <w:r>
+        <w:rPr>
+          <w:bCs/>
+        </w:rPr>
+        <w:t>Lo que proponemos es que al momento de completar las siglas estas tengan que estar estrictamente en mayúsculas, dado que es mejor para evitar mayores riesgos, además que es más fácil identificar las materias en este momento acepta en minisculas y mayusculas.</w:t>
+      </w:r>
+    </w:p>
+    <w:p>
+      <w:pPr>
+        <w:spacing w:after="235"/>
+        <w:ind w:left="705" w:firstLine="0"/>
+      </w:pPr>
+    </w:p>
+    <w:p>
+      <w:pPr>
         <w:spacing w:after="235"/>
         <w:ind w:left="705" w:firstLine="0"/>
       </w:pPr>
@@ -4550,7 +5274,6 @@
         <w:ind w:hanging="360"/>
       </w:pPr>
       <w:r>
-        <w:lastRenderedPageBreak/>
         <w:t xml:space="preserve">Modifiquen la aplicación para garantizar que  </w:t>
       </w:r>
       <w:r>
@@ -4834,6 +5557,7 @@
         <w:ind w:hanging="360"/>
       </w:pPr>
       <w:r>
+        <w:lastRenderedPageBreak/>
         <w:t xml:space="preserve">¿Qué hicieron bien como actividades? ¿Qué se comprometen a hacer para mejorar los resultados? </w:t>
       </w:r>
     </w:p>
@@ -6832,96 +7556,7 @@
     </w:lvl>
   </w:abstractNum>
   <w:abstractNum w:abstractNumId="13" w15:restartNumberingAfterBreak="0">
-    <w:nsid w:val="4D66194B"/>
-    <w:multiLevelType w:val="hybridMultilevel"/>
-    <w:tmpl w:val="F9F6F434"/>
-    <w:lvl w:ilvl="0" w:tplc="B67E8208">
-      <w:start w:val="1"/>
-      <w:numFmt w:val="decimal"/>
-      <w:lvlText w:val="%1."/>
-      <w:lvlJc w:val="left"/>
-      <w:pPr>
-        <w:ind w:left="1067" w:hanging="360"/>
-      </w:pPr>
-      <w:rPr>
-        <w:rFonts w:hint="default"/>
-      </w:rPr>
-    </w:lvl>
-    <w:lvl w:ilvl="1" w:tplc="240A0019" w:tentative="1">
-      <w:start w:val="1"/>
-      <w:numFmt w:val="lowerLetter"/>
-      <w:lvlText w:val="%2."/>
-      <w:lvlJc w:val="left"/>
-      <w:pPr>
-        <w:ind w:left="1787" w:hanging="360"/>
-      </w:pPr>
-    </w:lvl>
-    <w:lvl w:ilvl="2" w:tplc="240A001B" w:tentative="1">
-      <w:start w:val="1"/>
-      <w:numFmt w:val="lowerRoman"/>
-      <w:lvlText w:val="%3."/>
-      <w:lvlJc w:val="right"/>
-      <w:pPr>
-        <w:ind w:left="2507" w:hanging="180"/>
-      </w:pPr>
-    </w:lvl>
-    <w:lvl w:ilvl="3" w:tplc="240A000F" w:tentative="1">
-      <w:start w:val="1"/>
-      <w:numFmt w:val="decimal"/>
-      <w:lvlText w:val="%4."/>
-      <w:lvlJc w:val="left"/>
-      <w:pPr>
-        <w:ind w:left="3227" w:hanging="360"/>
-      </w:pPr>
-    </w:lvl>
-    <w:lvl w:ilvl="4" w:tplc="240A0019" w:tentative="1">
-      <w:start w:val="1"/>
-      <w:numFmt w:val="lowerLetter"/>
-      <w:lvlText w:val="%5."/>
-      <w:lvlJc w:val="left"/>
-      <w:pPr>
-        <w:ind w:left="3947" w:hanging="360"/>
-      </w:pPr>
-    </w:lvl>
-    <w:lvl w:ilvl="5" w:tplc="240A001B" w:tentative="1">
-      <w:start w:val="1"/>
-      <w:numFmt w:val="lowerRoman"/>
-      <w:lvlText w:val="%6."/>
-      <w:lvlJc w:val="right"/>
-      <w:pPr>
-        <w:ind w:left="4667" w:hanging="180"/>
-      </w:pPr>
-    </w:lvl>
-    <w:lvl w:ilvl="6" w:tplc="240A000F" w:tentative="1">
-      <w:start w:val="1"/>
-      <w:numFmt w:val="decimal"/>
-      <w:lvlText w:val="%7."/>
-      <w:lvlJc w:val="left"/>
-      <w:pPr>
-        <w:ind w:left="5387" w:hanging="360"/>
-      </w:pPr>
-    </w:lvl>
-    <w:lvl w:ilvl="7" w:tplc="240A0019" w:tentative="1">
-      <w:start w:val="1"/>
-      <w:numFmt w:val="lowerLetter"/>
-      <w:lvlText w:val="%8."/>
-      <w:lvlJc w:val="left"/>
-      <w:pPr>
-        <w:ind w:left="6107" w:hanging="360"/>
-      </w:pPr>
-    </w:lvl>
-    <w:lvl w:ilvl="8" w:tplc="240A001B" w:tentative="1">
-      <w:start w:val="1"/>
-      <w:numFmt w:val="lowerRoman"/>
-      <w:lvlText w:val="%9."/>
-      <w:lvlJc w:val="right"/>
-      <w:pPr>
-        <w:ind w:left="6827" w:hanging="180"/>
-      </w:pPr>
-    </w:lvl>
-  </w:abstractNum>
-  <w:abstractNum w:abstractNumId="14" w15:restartNumberingAfterBreak="0">
-    <w:nsid w:val="51E340AC"/>
+    <w:nsid w:val="43793EC6"/>
     <w:multiLevelType w:val="multilevel"/>
     <w:tmpl w:val="8FF4F4B8"/>
     <w:lvl w:ilvl="0">
@@ -7114,7 +7749,290 @@
       </w:rPr>
     </w:lvl>
   </w:abstractNum>
+  <w:abstractNum w:abstractNumId="14" w15:restartNumberingAfterBreak="0">
+    <w:nsid w:val="4D66194B"/>
+    <w:multiLevelType w:val="hybridMultilevel"/>
+    <w:tmpl w:val="F9F6F434"/>
+    <w:lvl w:ilvl="0" w:tplc="B67E8208">
+      <w:start w:val="1"/>
+      <w:numFmt w:val="decimal"/>
+      <w:lvlText w:val="%1."/>
+      <w:lvlJc w:val="left"/>
+      <w:pPr>
+        <w:ind w:left="1067" w:hanging="360"/>
+      </w:pPr>
+      <w:rPr>
+        <w:rFonts w:hint="default"/>
+      </w:rPr>
+    </w:lvl>
+    <w:lvl w:ilvl="1" w:tplc="240A0019" w:tentative="1">
+      <w:start w:val="1"/>
+      <w:numFmt w:val="lowerLetter"/>
+      <w:lvlText w:val="%2."/>
+      <w:lvlJc w:val="left"/>
+      <w:pPr>
+        <w:ind w:left="1787" w:hanging="360"/>
+      </w:pPr>
+    </w:lvl>
+    <w:lvl w:ilvl="2" w:tplc="240A001B" w:tentative="1">
+      <w:start w:val="1"/>
+      <w:numFmt w:val="lowerRoman"/>
+      <w:lvlText w:val="%3."/>
+      <w:lvlJc w:val="right"/>
+      <w:pPr>
+        <w:ind w:left="2507" w:hanging="180"/>
+      </w:pPr>
+    </w:lvl>
+    <w:lvl w:ilvl="3" w:tplc="240A000F" w:tentative="1">
+      <w:start w:val="1"/>
+      <w:numFmt w:val="decimal"/>
+      <w:lvlText w:val="%4."/>
+      <w:lvlJc w:val="left"/>
+      <w:pPr>
+        <w:ind w:left="3227" w:hanging="360"/>
+      </w:pPr>
+    </w:lvl>
+    <w:lvl w:ilvl="4" w:tplc="240A0019" w:tentative="1">
+      <w:start w:val="1"/>
+      <w:numFmt w:val="lowerLetter"/>
+      <w:lvlText w:val="%5."/>
+      <w:lvlJc w:val="left"/>
+      <w:pPr>
+        <w:ind w:left="3947" w:hanging="360"/>
+      </w:pPr>
+    </w:lvl>
+    <w:lvl w:ilvl="5" w:tplc="240A001B" w:tentative="1">
+      <w:start w:val="1"/>
+      <w:numFmt w:val="lowerRoman"/>
+      <w:lvlText w:val="%6."/>
+      <w:lvlJc w:val="right"/>
+      <w:pPr>
+        <w:ind w:left="4667" w:hanging="180"/>
+      </w:pPr>
+    </w:lvl>
+    <w:lvl w:ilvl="6" w:tplc="240A000F" w:tentative="1">
+      <w:start w:val="1"/>
+      <w:numFmt w:val="decimal"/>
+      <w:lvlText w:val="%7."/>
+      <w:lvlJc w:val="left"/>
+      <w:pPr>
+        <w:ind w:left="5387" w:hanging="360"/>
+      </w:pPr>
+    </w:lvl>
+    <w:lvl w:ilvl="7" w:tplc="240A0019" w:tentative="1">
+      <w:start w:val="1"/>
+      <w:numFmt w:val="lowerLetter"/>
+      <w:lvlText w:val="%8."/>
+      <w:lvlJc w:val="left"/>
+      <w:pPr>
+        <w:ind w:left="6107" w:hanging="360"/>
+      </w:pPr>
+    </w:lvl>
+    <w:lvl w:ilvl="8" w:tplc="240A001B" w:tentative="1">
+      <w:start w:val="1"/>
+      <w:numFmt w:val="lowerRoman"/>
+      <w:lvlText w:val="%9."/>
+      <w:lvlJc w:val="right"/>
+      <w:pPr>
+        <w:ind w:left="6827" w:hanging="180"/>
+      </w:pPr>
+    </w:lvl>
+  </w:abstractNum>
   <w:abstractNum w:abstractNumId="15" w15:restartNumberingAfterBreak="0">
+    <w:nsid w:val="51E340AC"/>
+    <w:multiLevelType w:val="multilevel"/>
+    <w:tmpl w:val="8FF4F4B8"/>
+    <w:lvl w:ilvl="0">
+      <w:start w:val="1"/>
+      <w:numFmt w:val="decimal"/>
+      <w:lvlText w:val="%1."/>
+      <w:lvlJc w:val="left"/>
+      <w:pPr>
+        <w:ind w:left="705" w:hanging="705"/>
+      </w:pPr>
+      <w:rPr>
+        <w:rFonts w:ascii="Calibri" w:eastAsia="Calibri" w:hAnsi="Calibri" w:cs="Calibri"/>
+        <w:b w:val="0"/>
+        <w:i/>
+        <w:strike w:val="0"/>
+        <w:color w:val="000000"/>
+        <w:sz w:val="20"/>
+        <w:szCs w:val="20"/>
+        <w:u w:val="none"/>
+        <w:shd w:val="clear" w:color="auto" w:fill="auto"/>
+        <w:vertAlign w:val="baseline"/>
+      </w:rPr>
+    </w:lvl>
+    <w:lvl w:ilvl="1">
+      <w:start w:val="1"/>
+      <w:numFmt w:val="lowerLetter"/>
+      <w:lvlText w:val="%2."/>
+      <w:lvlJc w:val="left"/>
+      <w:pPr>
+        <w:ind w:left="981" w:hanging="981"/>
+      </w:pPr>
+      <w:rPr>
+        <w:rFonts w:ascii="Calibri" w:eastAsia="Calibri" w:hAnsi="Calibri" w:cs="Calibri"/>
+        <w:b/>
+        <w:i w:val="0"/>
+        <w:strike w:val="0"/>
+        <w:color w:val="000000"/>
+        <w:sz w:val="20"/>
+        <w:szCs w:val="20"/>
+        <w:u w:val="none"/>
+        <w:shd w:val="clear" w:color="auto" w:fill="auto"/>
+        <w:vertAlign w:val="baseline"/>
+      </w:rPr>
+    </w:lvl>
+    <w:lvl w:ilvl="2">
+      <w:start w:val="1"/>
+      <w:numFmt w:val="lowerRoman"/>
+      <w:lvlText w:val="%3"/>
+      <w:lvlJc w:val="left"/>
+      <w:pPr>
+        <w:ind w:left="1788" w:hanging="1788"/>
+      </w:pPr>
+      <w:rPr>
+        <w:rFonts w:ascii="Calibri" w:eastAsia="Calibri" w:hAnsi="Calibri" w:cs="Calibri"/>
+        <w:b/>
+        <w:i w:val="0"/>
+        <w:strike w:val="0"/>
+        <w:color w:val="000000"/>
+        <w:sz w:val="20"/>
+        <w:szCs w:val="20"/>
+        <w:u w:val="none"/>
+        <w:shd w:val="clear" w:color="auto" w:fill="auto"/>
+        <w:vertAlign w:val="baseline"/>
+      </w:rPr>
+    </w:lvl>
+    <w:lvl w:ilvl="3">
+      <w:start w:val="1"/>
+      <w:numFmt w:val="decimal"/>
+      <w:lvlText w:val="%4"/>
+      <w:lvlJc w:val="left"/>
+      <w:pPr>
+        <w:ind w:left="2508" w:hanging="2508"/>
+      </w:pPr>
+      <w:rPr>
+        <w:rFonts w:ascii="Calibri" w:eastAsia="Calibri" w:hAnsi="Calibri" w:cs="Calibri"/>
+        <w:b/>
+        <w:i w:val="0"/>
+        <w:strike w:val="0"/>
+        <w:color w:val="000000"/>
+        <w:sz w:val="20"/>
+        <w:szCs w:val="20"/>
+        <w:u w:val="none"/>
+        <w:shd w:val="clear" w:color="auto" w:fill="auto"/>
+        <w:vertAlign w:val="baseline"/>
+      </w:rPr>
+    </w:lvl>
+    <w:lvl w:ilvl="4">
+      <w:start w:val="1"/>
+      <w:numFmt w:val="lowerLetter"/>
+      <w:lvlText w:val="%5"/>
+      <w:lvlJc w:val="left"/>
+      <w:pPr>
+        <w:ind w:left="3228" w:hanging="3228"/>
+      </w:pPr>
+      <w:rPr>
+        <w:rFonts w:ascii="Calibri" w:eastAsia="Calibri" w:hAnsi="Calibri" w:cs="Calibri"/>
+        <w:b/>
+        <w:i w:val="0"/>
+        <w:strike w:val="0"/>
+        <w:color w:val="000000"/>
+        <w:sz w:val="20"/>
+        <w:szCs w:val="20"/>
+        <w:u w:val="none"/>
+        <w:shd w:val="clear" w:color="auto" w:fill="auto"/>
+        <w:vertAlign w:val="baseline"/>
+      </w:rPr>
+    </w:lvl>
+    <w:lvl w:ilvl="5">
+      <w:start w:val="1"/>
+      <w:numFmt w:val="lowerRoman"/>
+      <w:lvlText w:val="%6"/>
+      <w:lvlJc w:val="left"/>
+      <w:pPr>
+        <w:ind w:left="3948" w:hanging="3948"/>
+      </w:pPr>
+      <w:rPr>
+        <w:rFonts w:ascii="Calibri" w:eastAsia="Calibri" w:hAnsi="Calibri" w:cs="Calibri"/>
+        <w:b/>
+        <w:i w:val="0"/>
+        <w:strike w:val="0"/>
+        <w:color w:val="000000"/>
+        <w:sz w:val="20"/>
+        <w:szCs w:val="20"/>
+        <w:u w:val="none"/>
+        <w:shd w:val="clear" w:color="auto" w:fill="auto"/>
+        <w:vertAlign w:val="baseline"/>
+      </w:rPr>
+    </w:lvl>
+    <w:lvl w:ilvl="6">
+      <w:start w:val="1"/>
+      <w:numFmt w:val="decimal"/>
+      <w:lvlText w:val="%7"/>
+      <w:lvlJc w:val="left"/>
+      <w:pPr>
+        <w:ind w:left="4668" w:hanging="4668"/>
+      </w:pPr>
+      <w:rPr>
+        <w:rFonts w:ascii="Calibri" w:eastAsia="Calibri" w:hAnsi="Calibri" w:cs="Calibri"/>
+        <w:b/>
+        <w:i w:val="0"/>
+        <w:strike w:val="0"/>
+        <w:color w:val="000000"/>
+        <w:sz w:val="20"/>
+        <w:szCs w:val="20"/>
+        <w:u w:val="none"/>
+        <w:shd w:val="clear" w:color="auto" w:fill="auto"/>
+        <w:vertAlign w:val="baseline"/>
+      </w:rPr>
+    </w:lvl>
+    <w:lvl w:ilvl="7">
+      <w:start w:val="1"/>
+      <w:numFmt w:val="lowerLetter"/>
+      <w:lvlText w:val="%8"/>
+      <w:lvlJc w:val="left"/>
+      <w:pPr>
+        <w:ind w:left="5388" w:hanging="5388"/>
+      </w:pPr>
+      <w:rPr>
+        <w:rFonts w:ascii="Calibri" w:eastAsia="Calibri" w:hAnsi="Calibri" w:cs="Calibri"/>
+        <w:b/>
+        <w:i w:val="0"/>
+        <w:strike w:val="0"/>
+        <w:color w:val="000000"/>
+        <w:sz w:val="20"/>
+        <w:szCs w:val="20"/>
+        <w:u w:val="none"/>
+        <w:shd w:val="clear" w:color="auto" w:fill="auto"/>
+        <w:vertAlign w:val="baseline"/>
+      </w:rPr>
+    </w:lvl>
+    <w:lvl w:ilvl="8">
+      <w:start w:val="1"/>
+      <w:numFmt w:val="lowerRoman"/>
+      <w:lvlText w:val="%9"/>
+      <w:lvlJc w:val="left"/>
+      <w:pPr>
+        <w:ind w:left="6108" w:hanging="6108"/>
+      </w:pPr>
+      <w:rPr>
+        <w:rFonts w:ascii="Calibri" w:eastAsia="Calibri" w:hAnsi="Calibri" w:cs="Calibri"/>
+        <w:b/>
+        <w:i w:val="0"/>
+        <w:strike w:val="0"/>
+        <w:color w:val="000000"/>
+        <w:sz w:val="20"/>
+        <w:szCs w:val="20"/>
+        <w:u w:val="none"/>
+        <w:shd w:val="clear" w:color="auto" w:fill="auto"/>
+        <w:vertAlign w:val="baseline"/>
+      </w:rPr>
+    </w:lvl>
+  </w:abstractNum>
+  <w:abstractNum w:abstractNumId="16" w15:restartNumberingAfterBreak="0">
     <w:nsid w:val="5A471C30"/>
     <w:multiLevelType w:val="hybridMultilevel"/>
     <w:tmpl w:val="2E664F04"/>
@@ -7227,7 +8145,7 @@
       </w:rPr>
     </w:lvl>
   </w:abstractNum>
-  <w:abstractNum w:abstractNumId="16" w15:restartNumberingAfterBreak="0">
+  <w:abstractNum w:abstractNumId="17" w15:restartNumberingAfterBreak="0">
     <w:nsid w:val="5C475728"/>
     <w:multiLevelType w:val="hybridMultilevel"/>
     <w:tmpl w:val="B312337C"/>
@@ -7340,7 +8258,7 @@
       </w:rPr>
     </w:lvl>
   </w:abstractNum>
-  <w:abstractNum w:abstractNumId="17" w15:restartNumberingAfterBreak="0">
+  <w:abstractNum w:abstractNumId="18" w15:restartNumberingAfterBreak="0">
     <w:nsid w:val="62687519"/>
     <w:multiLevelType w:val="multilevel"/>
     <w:tmpl w:val="0DC0EE6C"/>
@@ -7534,7 +8452,7 @@
       </w:rPr>
     </w:lvl>
   </w:abstractNum>
-  <w:abstractNum w:abstractNumId="18" w15:restartNumberingAfterBreak="0">
+  <w:abstractNum w:abstractNumId="19" w15:restartNumberingAfterBreak="0">
     <w:nsid w:val="65D4400F"/>
     <w:multiLevelType w:val="multilevel"/>
     <w:tmpl w:val="60EE05AE"/>
@@ -7728,7 +8646,7 @@
       </w:rPr>
     </w:lvl>
   </w:abstractNum>
-  <w:abstractNum w:abstractNumId="19" w15:restartNumberingAfterBreak="0">
+  <w:abstractNum w:abstractNumId="20" w15:restartNumberingAfterBreak="0">
     <w:nsid w:val="67160F03"/>
     <w:multiLevelType w:val="hybridMultilevel"/>
     <w:tmpl w:val="1C344F1E"/>
@@ -7845,13 +8763,13 @@
     <w:abstractNumId w:val="8"/>
   </w:num>
   <w:num w:numId="2" w16cid:durableId="227421234">
-    <w:abstractNumId w:val="18"/>
+    <w:abstractNumId w:val="19"/>
   </w:num>
   <w:num w:numId="3" w16cid:durableId="212618200">
     <w:abstractNumId w:val="10"/>
   </w:num>
   <w:num w:numId="4" w16cid:durableId="790168808">
-    <w:abstractNumId w:val="14"/>
+    <w:abstractNumId w:val="15"/>
   </w:num>
   <w:num w:numId="5" w16cid:durableId="1589345716">
     <w:abstractNumId w:val="3"/>
@@ -7860,7 +8778,7 @@
     <w:abstractNumId w:val="4"/>
   </w:num>
   <w:num w:numId="7" w16cid:durableId="688214411">
-    <w:abstractNumId w:val="17"/>
+    <w:abstractNumId w:val="18"/>
   </w:num>
   <w:num w:numId="8" w16cid:durableId="740173865">
     <w:abstractNumId w:val="5"/>
@@ -7872,7 +8790,7 @@
     <w:abstractNumId w:val="0"/>
   </w:num>
   <w:num w:numId="11" w16cid:durableId="475954760">
-    <w:abstractNumId w:val="19"/>
+    <w:abstractNumId w:val="20"/>
   </w:num>
   <w:num w:numId="12" w16cid:durableId="382828109">
     <w:abstractNumId w:val="6"/>
@@ -7884,22 +8802,25 @@
     <w:abstractNumId w:val="2"/>
   </w:num>
   <w:num w:numId="15" w16cid:durableId="1945765676">
-    <w:abstractNumId w:val="16"/>
+    <w:abstractNumId w:val="17"/>
   </w:num>
   <w:num w:numId="16" w16cid:durableId="1643727527">
     <w:abstractNumId w:val="11"/>
   </w:num>
   <w:num w:numId="17" w16cid:durableId="1678533857">
-    <w:abstractNumId w:val="13"/>
+    <w:abstractNumId w:val="14"/>
   </w:num>
   <w:num w:numId="18" w16cid:durableId="968973550">
-    <w:abstractNumId w:val="15"/>
+    <w:abstractNumId w:val="16"/>
   </w:num>
   <w:num w:numId="19" w16cid:durableId="1484851683">
     <w:abstractNumId w:val="12"/>
   </w:num>
   <w:num w:numId="20" w16cid:durableId="227770306">
     <w:abstractNumId w:val="1"/>
+  </w:num>
+  <w:num w:numId="21" w16cid:durableId="2113549040">
+    <w:abstractNumId w:val="13"/>
   </w:num>
 </w:numbering>
 </file>
@@ -8309,7 +9230,7 @@
   <w:style w:type="paragraph" w:default="1" w:styleId="Normal">
     <w:name w:val="Normal"/>
     <w:qFormat/>
-    <w:rsid w:val="00F5050C"/>
+    <w:rsid w:val="00DB4234"/>
     <w:rPr>
       <w:color w:val="000000"/>
       <w:lang w:val="es-CO"/>

--- a/Laboratorios/Laboratorio4/Plan15/Word y Astah/POOB-L04-2025-01.docx
+++ b/Laboratorios/Laboratorio4/Plan15/Word y Astah/POOB-L04-2025-01.docx
@@ -1860,15 +1860,7 @@
       </w:r>
       <w:proofErr w:type="spellEnd"/>
       <w:r>
-        <w:t>(</w:t>
-      </w:r>
-      <w:proofErr w:type="spellStart"/>
-      <w:r>
-        <w:t>String</w:t>
-      </w:r>
-      <w:proofErr w:type="spellEnd"/>
-      <w:r>
-        <w:t xml:space="preserve">[] </w:t>
+        <w:t xml:space="preserve">(String[] </w:t>
       </w:r>
       <w:proofErr w:type="spellStart"/>
       <w:r>
@@ -2176,15 +2168,7 @@
       </w:r>
       <w:proofErr w:type="spellEnd"/>
       <w:r>
-        <w:t>&lt;</w:t>
-      </w:r>
-      <w:proofErr w:type="spellStart"/>
-      <w:r>
-        <w:t>String</w:t>
-      </w:r>
-      <w:proofErr w:type="spellEnd"/>
-      <w:r>
-        <w:t xml:space="preserve">, </w:t>
+        <w:t xml:space="preserve">&lt;String, </w:t>
       </w:r>
       <w:proofErr w:type="spellStart"/>
       <w:r>
@@ -2483,7 +2467,7 @@
           <w:color w:val="FF0000"/>
         </w:rPr>
         <w:drawing>
-          <wp:anchor distT="0" distB="0" distL="114300" distR="114300" simplePos="0" relativeHeight="251668480" behindDoc="0" locked="0" layoutInCell="1" allowOverlap="1" wp14:anchorId="3C48D7DE" wp14:editId="11436897">
+          <wp:anchor distT="0" distB="0" distL="114300" distR="114300" simplePos="0" relativeHeight="251668480" behindDoc="0" locked="0" layoutInCell="1" allowOverlap="1" wp14:anchorId="3C48D7DE" wp14:editId="7C7E1C88">
             <wp:simplePos x="0" y="0"/>
             <wp:positionH relativeFrom="margin">
               <wp:align>left</wp:align>
@@ -2491,8 +2475,8 @@
             <wp:positionV relativeFrom="paragraph">
               <wp:posOffset>167005</wp:posOffset>
             </wp:positionV>
-            <wp:extent cx="2941320" cy="1308100"/>
-            <wp:effectExtent l="0" t="0" r="0" b="6350"/>
+            <wp:extent cx="3208655" cy="1426845"/>
+            <wp:effectExtent l="0" t="0" r="0" b="1905"/>
             <wp:wrapSquare wrapText="bothSides"/>
             <wp:docPr id="417210982" name="Imagen 1" descr="Texto&#10;&#10;El contenido generado por IA puede ser incorrecto."/>
             <wp:cNvGraphicFramePr>
@@ -2520,7 +2504,7 @@
                   <pic:spPr>
                     <a:xfrm>
                       <a:off x="0" y="0"/>
-                      <a:ext cx="2941320" cy="1308100"/>
+                      <a:ext cx="3208655" cy="1426845"/>
                     </a:xfrm>
                     <a:prstGeom prst="rect">
                       <a:avLst/>
@@ -2529,6 +2513,12 @@
                 </pic:pic>
               </a:graphicData>
             </a:graphic>
+            <wp14:sizeRelH relativeFrom="margin">
+              <wp14:pctWidth>0</wp14:pctWidth>
+            </wp14:sizeRelH>
+            <wp14:sizeRelV relativeFrom="margin">
+              <wp14:pctHeight>0</wp14:pctHeight>
+            </wp14:sizeRelV>
           </wp:anchor>
         </w:drawing>
       </w:r>
@@ -2566,7 +2556,7 @@
           <w:color w:val="FF0000"/>
         </w:rPr>
         <w:drawing>
-          <wp:anchor distT="0" distB="0" distL="114300" distR="114300" simplePos="0" relativeHeight="251669504" behindDoc="0" locked="0" layoutInCell="1" allowOverlap="1" wp14:anchorId="5EDD42E2" wp14:editId="1DDBB88B">
+          <wp:anchor distT="0" distB="0" distL="114300" distR="114300" simplePos="0" relativeHeight="251669504" behindDoc="0" locked="0" layoutInCell="1" allowOverlap="1" wp14:anchorId="5EDD42E2" wp14:editId="1C162EA4">
             <wp:simplePos x="0" y="0"/>
             <wp:positionH relativeFrom="margin">
               <wp:align>left</wp:align>
@@ -2809,12 +2799,21 @@
       <w:r>
         <w:t xml:space="preserve"> es </w:t>
       </w:r>
+      <w:proofErr w:type="spellStart"/>
       <w:r>
         <w:rPr>
           <w:b/>
           <w:bCs/>
         </w:rPr>
-        <w:t>addCore().</w:t>
+        <w:t>addCore</w:t>
+      </w:r>
+      <w:proofErr w:type="spellEnd"/>
+      <w:r>
+        <w:rPr>
+          <w:b/>
+          <w:bCs/>
+        </w:rPr>
+        <w:t>().</w:t>
       </w:r>
     </w:p>
     <w:p>
@@ -2862,7 +2861,7 @@
           <w:noProof/>
         </w:rPr>
         <w:drawing>
-          <wp:anchor distT="0" distB="0" distL="114300" distR="114300" simplePos="0" relativeHeight="251671552" behindDoc="0" locked="0" layoutInCell="1" allowOverlap="1" wp14:anchorId="350F52AE" wp14:editId="4F41796A">
+          <wp:anchor distT="0" distB="0" distL="114300" distR="114300" simplePos="0" relativeHeight="251671552" behindDoc="0" locked="0" layoutInCell="1" allowOverlap="1" wp14:anchorId="350F52AE" wp14:editId="46CC0630">
             <wp:simplePos x="0" y="0"/>
             <wp:positionH relativeFrom="column">
               <wp:posOffset>689610</wp:posOffset>
@@ -3202,7 +3201,7 @@
           <w:noProof/>
         </w:rPr>
         <w:drawing>
-          <wp:anchor distT="0" distB="0" distL="114300" distR="114300" simplePos="0" relativeHeight="251673600" behindDoc="0" locked="0" layoutInCell="1" allowOverlap="1" wp14:anchorId="68B5E3DD" wp14:editId="75E78E0D">
+          <wp:anchor distT="0" distB="0" distL="114300" distR="114300" simplePos="0" relativeHeight="251673600" behindDoc="0" locked="0" layoutInCell="1" allowOverlap="1" wp14:anchorId="68B5E3DD" wp14:editId="340F375F">
             <wp:simplePos x="0" y="0"/>
             <wp:positionH relativeFrom="page">
               <wp:align>right</wp:align>
@@ -3262,7 +3261,7 @@
           <w:noProof/>
         </w:rPr>
         <w:drawing>
-          <wp:anchor distT="0" distB="0" distL="114300" distR="114300" simplePos="0" relativeHeight="251672576" behindDoc="0" locked="0" layoutInCell="1" allowOverlap="1" wp14:anchorId="219FE6C0" wp14:editId="042AB828">
+          <wp:anchor distT="0" distB="0" distL="114300" distR="114300" simplePos="0" relativeHeight="251672576" behindDoc="0" locked="0" layoutInCell="1" allowOverlap="1" wp14:anchorId="219FE6C0" wp14:editId="47FC45D1">
             <wp:simplePos x="0" y="0"/>
             <wp:positionH relativeFrom="margin">
               <wp:align>left</wp:align>
@@ -3429,7 +3428,7 @@
           <w:noProof/>
         </w:rPr>
         <w:drawing>
-          <wp:anchor distT="0" distB="0" distL="114300" distR="114300" simplePos="0" relativeHeight="251674624" behindDoc="0" locked="0" layoutInCell="1" allowOverlap="1" wp14:anchorId="281C532E" wp14:editId="1A853ABA">
+          <wp:anchor distT="0" distB="0" distL="114300" distR="114300" simplePos="0" relativeHeight="251674624" behindDoc="0" locked="0" layoutInCell="1" allowOverlap="1" wp14:anchorId="281C532E" wp14:editId="3B22FACC">
             <wp:simplePos x="0" y="0"/>
             <wp:positionH relativeFrom="column">
               <wp:posOffset>-242869</wp:posOffset>
@@ -3782,6 +3781,9 @@
         <w:ind w:left="1065" w:firstLine="0"/>
       </w:pPr>
       <w:r>
+        <w:rPr>
+          <w:noProof/>
+        </w:rPr>
         <w:drawing>
           <wp:inline distT="0" distB="0" distL="0" distR="0" wp14:anchorId="1792A0B4" wp14:editId="1D762CBD">
             <wp:extent cx="1999464" cy="2020077"/>
@@ -3869,8 +3871,11 @@
         <w:ind w:left="1065" w:firstLine="0"/>
       </w:pPr>
       <w:r>
+        <w:rPr>
+          <w:noProof/>
+        </w:rPr>
         <w:drawing>
-          <wp:anchor distT="0" distB="0" distL="114300" distR="114300" simplePos="0" relativeHeight="251683840" behindDoc="0" locked="0" layoutInCell="1" allowOverlap="1" wp14:anchorId="39BBB099" wp14:editId="22BB758F">
+          <wp:anchor distT="0" distB="0" distL="114300" distR="114300" simplePos="0" relativeHeight="251683840" behindDoc="0" locked="0" layoutInCell="1" allowOverlap="1" wp14:anchorId="39BBB099" wp14:editId="1B05733F">
             <wp:simplePos x="0" y="0"/>
             <wp:positionH relativeFrom="margin">
               <wp:align>left</wp:align>
@@ -3926,6 +3931,9 @@
         <w:ind w:left="705" w:firstLine="0"/>
       </w:pPr>
       <w:r>
+        <w:rPr>
+          <w:noProof/>
+        </w:rPr>
         <w:drawing>
           <wp:anchor distT="0" distB="0" distL="114300" distR="114300" simplePos="0" relativeHeight="251682816" behindDoc="0" locked="0" layoutInCell="1" allowOverlap="1" wp14:anchorId="1A10E893" wp14:editId="5EFBC871">
             <wp:simplePos x="0" y="0"/>
@@ -4007,10 +4015,13 @@
         <w:ind w:left="705" w:firstLine="0"/>
       </w:pPr>
       <w:r>
+        <w:rPr>
+          <w:noProof/>
+        </w:rPr>
         <w:drawing>
-          <wp:inline distT="0" distB="0" distL="0" distR="0" wp14:anchorId="5B9B030D" wp14:editId="21FF9DB7">
-            <wp:extent cx="1884784" cy="1898622"/>
-            <wp:effectExtent l="0" t="0" r="1270" b="6985"/>
+          <wp:inline distT="0" distB="0" distL="0" distR="0" wp14:anchorId="5B9B030D" wp14:editId="4169F16D">
+            <wp:extent cx="2986335" cy="3008260"/>
+            <wp:effectExtent l="0" t="0" r="5080" b="1905"/>
             <wp:docPr id="726446683" name="Imagen 1" descr="Interfaz de usuario gráfica, Texto, Aplicación&#10;&#10;El contenido generado por IA puede ser incorrecto."/>
             <wp:cNvGraphicFramePr>
               <a:graphicFrameLocks xmlns:a="http://schemas.openxmlformats.org/drawingml/2006/main" noChangeAspect="1"/>
@@ -4031,7 +4042,7 @@
                   <pic:spPr>
                     <a:xfrm>
                       <a:off x="0" y="0"/>
-                      <a:ext cx="1894631" cy="1908541"/>
+                      <a:ext cx="3008853" cy="3030944"/>
                     </a:xfrm>
                     <a:prstGeom prst="rect">
                       <a:avLst/>
@@ -4101,7 +4112,6 @@
         </w:rPr>
       </w:pPr>
       <w:r>
-        <w:lastRenderedPageBreak/>
         <w:t xml:space="preserve">Apartado b) </w:t>
       </w:r>
       <w:r>
@@ -4221,7 +4231,7 @@
           <w:noProof/>
         </w:rPr>
         <w:drawing>
-          <wp:anchor distT="0" distB="0" distL="114300" distR="114300" simplePos="0" relativeHeight="251677696" behindDoc="0" locked="0" layoutInCell="1" allowOverlap="1" wp14:anchorId="534B22F9" wp14:editId="561C6616">
+          <wp:anchor distT="0" distB="0" distL="114300" distR="114300" simplePos="0" relativeHeight="251677696" behindDoc="0" locked="0" layoutInCell="1" allowOverlap="1" wp14:anchorId="534B22F9" wp14:editId="127B30A2">
             <wp:simplePos x="0" y="0"/>
             <wp:positionH relativeFrom="column">
               <wp:posOffset>445135</wp:posOffset>
@@ -4433,7 +4443,7 @@
           <w:noProof/>
         </w:rPr>
         <w:drawing>
-          <wp:anchor distT="0" distB="0" distL="114300" distR="114300" simplePos="0" relativeHeight="251678720" behindDoc="0" locked="0" layoutInCell="1" allowOverlap="1" wp14:anchorId="25213B29" wp14:editId="77ECE50F">
+          <wp:anchor distT="0" distB="0" distL="114300" distR="114300" simplePos="0" relativeHeight="251678720" behindDoc="0" locked="0" layoutInCell="1" allowOverlap="1" wp14:anchorId="25213B29" wp14:editId="246A062A">
             <wp:simplePos x="0" y="0"/>
             <wp:positionH relativeFrom="column">
               <wp:posOffset>431165</wp:posOffset>
@@ -4590,7 +4600,9 @@
       <w:r>
         <w:rPr>
           <w:bCs/>
-        </w:rPr>
+          <w:noProof/>
+        </w:rPr>
+        <w:lastRenderedPageBreak/>
         <w:drawing>
           <wp:inline distT="0" distB="0" distL="0" distR="0" wp14:anchorId="7AEF6BA5" wp14:editId="2D12E38C">
             <wp:extent cx="5677677" cy="2167688"/>
@@ -4682,14 +4694,7 @@
         <w:rPr>
           <w:bCs/>
         </w:rPr>
-        <w:t xml:space="preserve"> (Plan15Exception) cuando el porcentaje no esté entre 0 y 100, ya que es el </w:t>
-      </w:r>
-      <w:r>
-        <w:rPr>
-          <w:bCs/>
-        </w:rPr>
-        <w:lastRenderedPageBreak/>
-        <w:t xml:space="preserve">responsable directo de validar ese atributo. Luego, el método addCore de la clase Plan15 debe </w:t>
+        <w:t xml:space="preserve"> (Plan15Exception) cuando el porcentaje no esté entre 0 y 100, ya que es el responsable directo de validar ese atributo. Luego, el método addCore de la clase Plan15 debe </w:t>
       </w:r>
       <w:r>
         <w:rPr>
@@ -4713,8 +4718,11 @@
         </w:rPr>
       </w:pPr>
       <w:r>
+        <w:rPr>
+          <w:noProof/>
+        </w:rPr>
         <w:drawing>
-          <wp:anchor distT="0" distB="0" distL="114300" distR="114300" simplePos="0" relativeHeight="251680768" behindDoc="0" locked="0" layoutInCell="1" allowOverlap="1" wp14:anchorId="02EC64F8" wp14:editId="09983C5E">
+          <wp:anchor distT="0" distB="0" distL="114300" distR="114300" simplePos="0" relativeHeight="251680768" behindDoc="0" locked="0" layoutInCell="1" allowOverlap="1" wp14:anchorId="02EC64F8" wp14:editId="0CE0BAC6">
             <wp:simplePos x="0" y="0"/>
             <wp:positionH relativeFrom="page">
               <wp:align>right</wp:align>
@@ -4772,9 +4780,10 @@
       <w:r>
         <w:rPr>
           <w:bCs/>
+          <w:noProof/>
         </w:rPr>
         <w:drawing>
-          <wp:anchor distT="0" distB="0" distL="114300" distR="114300" simplePos="0" relativeHeight="251679744" behindDoc="0" locked="0" layoutInCell="1" allowOverlap="1" wp14:anchorId="36B76358" wp14:editId="25F81929">
+          <wp:anchor distT="0" distB="0" distL="114300" distR="114300" simplePos="0" relativeHeight="251679744" behindDoc="0" locked="0" layoutInCell="1" allowOverlap="1" wp14:anchorId="36B76358" wp14:editId="395F021C">
             <wp:simplePos x="0" y="0"/>
             <wp:positionH relativeFrom="column">
               <wp:posOffset>-478181</wp:posOffset>
@@ -4884,9 +4893,11 @@
       <w:r>
         <w:rPr>
           <w:bCs/>
-        </w:rPr>
+          <w:noProof/>
+        </w:rPr>
+        <w:lastRenderedPageBreak/>
         <w:drawing>
-          <wp:anchor distT="0" distB="0" distL="114300" distR="114300" simplePos="0" relativeHeight="251681792" behindDoc="0" locked="0" layoutInCell="1" allowOverlap="1" wp14:anchorId="7AC0B07A" wp14:editId="208AD849">
+          <wp:anchor distT="0" distB="0" distL="114300" distR="114300" simplePos="0" relativeHeight="251681792" behindDoc="0" locked="0" layoutInCell="1" allowOverlap="1" wp14:anchorId="7AC0B07A" wp14:editId="135184C4">
             <wp:simplePos x="0" y="0"/>
             <wp:positionH relativeFrom="column">
               <wp:posOffset>221615</wp:posOffset>
@@ -5051,13 +5062,7 @@
         </w:rPr>
       </w:pPr>
       <w:r>
-        <w:t xml:space="preserve">Apartado </w:t>
-      </w:r>
-      <w:r>
-        <w:t>d</w:t>
-      </w:r>
-      <w:r>
-        <w:t xml:space="preserve">) </w:t>
+        <w:t xml:space="preserve">Apartado d) </w:t>
       </w:r>
       <w:r>
         <w:rPr>
@@ -5085,18 +5090,6 @@
         </w:rPr>
         <w:t>Lo que proponemos es que al momento de completar las siglas estas tengan que estar estrictamente en mayúsculas, dado que es mejor para evitar mayores riesgos, además que es más fácil identificar las materias en este momento acepta en minisculas y mayusculas.</w:t>
       </w:r>
-    </w:p>
-    <w:p>
-      <w:pPr>
-        <w:spacing w:after="235"/>
-        <w:ind w:left="705" w:firstLine="0"/>
-      </w:pPr>
-    </w:p>
-    <w:p>
-      <w:pPr>
-        <w:spacing w:after="235"/>
-        <w:ind w:left="705" w:firstLine="0"/>
-      </w:pPr>
     </w:p>
     <w:p>
       <w:pPr>
@@ -5163,6 +5156,164 @@
       <w:r>
         <w:t xml:space="preserve">Capturen el resultado. ¿Quién debe conocer y quien NO debe conocer esta información? </w:t>
       </w:r>
+    </w:p>
+    <w:p>
+      <w:pPr>
+        <w:ind w:left="730" w:firstLine="352"/>
+      </w:pPr>
+    </w:p>
+    <w:p>
+      <w:pPr>
+        <w:ind w:left="730" w:firstLine="352"/>
+      </w:pPr>
+    </w:p>
+    <w:p>
+      <w:pPr>
+        <w:pStyle w:val="Prrafodelista"/>
+        <w:numPr>
+          <w:ilvl w:val="0"/>
+          <w:numId w:val="16"/>
+        </w:numPr>
+      </w:pPr>
+      <w:r>
+        <w:t>El método search(String prefix) busca unidades que comiencen con ese prefijo, pero si no encuentra ninguna, simplemente no muestra nada.</w:t>
+      </w:r>
+      <w:r>
+        <w:rPr>
+          <w:b/>
+          <w:bCs/>
+        </w:rPr>
+        <w:t xml:space="preserve"> </w:t>
+      </w:r>
+      <w:r>
+        <w:rPr>
+          <w:b/>
+          <w:bCs/>
+        </w:rPr>
+        <w:t>El usuario</w:t>
+      </w:r>
+      <w:r>
+        <w:t xml:space="preserve"> debe saber que no hay unidades con ese prefijo, de forma clara (por ejemplo, con un mensaje).</w:t>
+      </w:r>
+      <w:r>
+        <w:rPr>
+          <w:b/>
+          <w:bCs/>
+        </w:rPr>
+        <w:t xml:space="preserve"> </w:t>
+      </w:r>
+      <w:r>
+        <w:rPr>
+          <w:b/>
+          <w:bCs/>
+        </w:rPr>
+        <w:t>La clase Log</w:t>
+      </w:r>
+      <w:r>
+        <w:t xml:space="preserve"> debe registrar el intento fallido como evento.</w:t>
+      </w:r>
+    </w:p>
+    <w:p>
+      <w:pPr>
+        <w:pStyle w:val="Prrafodelista"/>
+        <w:numPr>
+          <w:ilvl w:val="0"/>
+          <w:numId w:val="16"/>
+        </w:numPr>
+      </w:pPr>
+      <w:r>
+        <w:rPr>
+          <w:b/>
+          <w:bCs/>
+        </w:rPr>
+        <w:t>La clase Plan15</w:t>
+      </w:r>
+      <w:r>
+        <w:t xml:space="preserve"> NO necesita mostrar detalles del error, solo delegar el mensaje y el registro.</w:t>
+      </w:r>
+    </w:p>
+    <w:p>
+      <w:pPr>
+        <w:ind w:left="730" w:firstLine="352"/>
+      </w:pPr>
+    </w:p>
+    <w:p>
+      <w:pPr>
+        <w:ind w:left="730" w:firstLine="352"/>
+      </w:pPr>
+    </w:p>
+    <w:p>
+      <w:pPr>
+        <w:ind w:left="730" w:firstLine="352"/>
+      </w:pPr>
+      <w:r>
+        <w:lastRenderedPageBreak/>
+        <w:drawing>
+          <wp:anchor distT="0" distB="0" distL="114300" distR="114300" simplePos="0" relativeHeight="251684864" behindDoc="0" locked="0" layoutInCell="1" allowOverlap="1" wp14:anchorId="410A892C" wp14:editId="0A1313D8">
+            <wp:simplePos x="0" y="0"/>
+            <wp:positionH relativeFrom="column">
+              <wp:posOffset>299085</wp:posOffset>
+            </wp:positionH>
+            <wp:positionV relativeFrom="paragraph">
+              <wp:posOffset>1905</wp:posOffset>
+            </wp:positionV>
+            <wp:extent cx="6097270" cy="2309495"/>
+            <wp:effectExtent l="0" t="0" r="0" b="0"/>
+            <wp:wrapSquare wrapText="bothSides"/>
+            <wp:docPr id="977234086" name="Imagen 1" descr="Interfaz de usuario gráfica, Texto, Aplicación&#10;&#10;El contenido generado por IA puede ser incorrecto."/>
+            <wp:cNvGraphicFramePr>
+              <a:graphicFrameLocks xmlns:a="http://schemas.openxmlformats.org/drawingml/2006/main" noChangeAspect="1"/>
+            </wp:cNvGraphicFramePr>
+            <a:graphic xmlns:a="http://schemas.openxmlformats.org/drawingml/2006/main">
+              <a:graphicData uri="http://schemas.openxmlformats.org/drawingml/2006/picture">
+                <pic:pic xmlns:pic="http://schemas.openxmlformats.org/drawingml/2006/picture">
+                  <pic:nvPicPr>
+                    <pic:cNvPr id="977234086" name="Imagen 1" descr="Interfaz de usuario gráfica, Texto, Aplicación&#10;&#10;El contenido generado por IA puede ser incorrecto."/>
+                    <pic:cNvPicPr/>
+                  </pic:nvPicPr>
+                  <pic:blipFill>
+                    <a:blip r:embed="rId46" cstate="print">
+                      <a:extLst>
+                        <a:ext uri="{28A0092B-C50C-407E-A947-70E740481C1C}">
+                          <a14:useLocalDpi xmlns:a14="http://schemas.microsoft.com/office/drawing/2010/main" val="0"/>
+                        </a:ext>
+                      </a:extLst>
+                    </a:blip>
+                    <a:stretch>
+                      <a:fillRect/>
+                    </a:stretch>
+                  </pic:blipFill>
+                  <pic:spPr>
+                    <a:xfrm>
+                      <a:off x="0" y="0"/>
+                      <a:ext cx="6097270" cy="2309495"/>
+                    </a:xfrm>
+                    <a:prstGeom prst="rect">
+                      <a:avLst/>
+                    </a:prstGeom>
+                  </pic:spPr>
+                </pic:pic>
+              </a:graphicData>
+            </a:graphic>
+            <wp14:sizeRelH relativeFrom="margin">
+              <wp14:pctWidth>0</wp14:pctWidth>
+            </wp14:sizeRelH>
+            <wp14:sizeRelV relativeFrom="margin">
+              <wp14:pctHeight>0</wp14:pctHeight>
+            </wp14:sizeRelV>
+          </wp:anchor>
+        </w:drawing>
+      </w:r>
+    </w:p>
+    <w:p>
+      <w:pPr>
+        <w:ind w:left="730" w:firstLine="352"/>
+      </w:pPr>
+    </w:p>
+    <w:p>
+      <w:pPr>
+        <w:ind w:left="730" w:firstLine="352"/>
+      </w:pPr>
     </w:p>
     <w:p>
       <w:pPr>
@@ -5212,6 +5363,97 @@
     </w:p>
     <w:p>
       <w:pPr>
+        <w:pStyle w:val="Prrafodelista"/>
+        <w:numPr>
+          <w:ilvl w:val="0"/>
+          <w:numId w:val="22"/>
+        </w:numPr>
+        <w:spacing w:after="27"/>
+      </w:pPr>
+      <w:r>
+        <w:t xml:space="preserve">El método </w:t>
+      </w:r>
+      <w:proofErr w:type="spellStart"/>
+      <w:r>
+        <w:t>record</w:t>
+      </w:r>
+      <w:proofErr w:type="spellEnd"/>
+      <w:r>
+        <w:t xml:space="preserve"> de la clase log </w:t>
+      </w:r>
+      <w:r>
+        <w:t xml:space="preserve">presta el servicio de </w:t>
+      </w:r>
+      <w:r>
+        <w:rPr>
+          <w:b/>
+          <w:bCs/>
+        </w:rPr>
+        <w:t>registrar eventos o errores importantes</w:t>
+      </w:r>
+      <w:r>
+        <w:t xml:space="preserve"> en un archivo de texto llamado Plan15.log.</w:t>
+      </w:r>
+      <w:r>
+        <w:t xml:space="preserve"> Este presta varios servicios como:</w:t>
+      </w:r>
+    </w:p>
+    <w:p>
+      <w:pPr>
+        <w:pStyle w:val="Prrafodelista"/>
+        <w:numPr>
+          <w:ilvl w:val="1"/>
+          <w:numId w:val="22"/>
+        </w:numPr>
+        <w:spacing w:after="27"/>
+      </w:pPr>
+      <w:r>
+        <w:t>Crear o reutilizar un archivo de log (Plan15.log).</w:t>
+      </w:r>
+    </w:p>
+    <w:p>
+      <w:pPr>
+        <w:pStyle w:val="Prrafodelista"/>
+        <w:numPr>
+          <w:ilvl w:val="1"/>
+          <w:numId w:val="22"/>
+        </w:numPr>
+        <w:spacing w:after="27"/>
+      </w:pPr>
+      <w:r>
+        <w:t xml:space="preserve">Formatear los mensajes para que sean legibles (con </w:t>
+      </w:r>
+      <w:proofErr w:type="spellStart"/>
+      <w:r>
+        <w:t>SimpleFormatter</w:t>
+      </w:r>
+      <w:proofErr w:type="spellEnd"/>
+      <w:r>
+        <w:t>).</w:t>
+      </w:r>
+    </w:p>
+    <w:p>
+      <w:pPr>
+        <w:pStyle w:val="Prrafodelista"/>
+        <w:numPr>
+          <w:ilvl w:val="1"/>
+          <w:numId w:val="22"/>
+        </w:numPr>
+        <w:spacing w:after="27"/>
+      </w:pPr>
+      <w:r>
+        <w:t>Guardar información detallada sobre las excepciones: tipo, mensaje.</w:t>
+      </w:r>
+    </w:p>
+    <w:p>
+      <w:pPr>
+        <w:pStyle w:val="Prrafodelista"/>
+        <w:spacing w:after="27"/>
+        <w:ind w:left="2145" w:firstLine="0"/>
+      </w:pPr>
+    </w:p>
+    <w:p>
+      <w:pPr>
         <w:numPr>
           <w:ilvl w:val="0"/>
           <w:numId w:val="6"/>
@@ -5242,6 +5484,67 @@
     </w:p>
     <w:p>
       <w:pPr>
+        <w:pStyle w:val="Prrafodelista"/>
+        <w:numPr>
+          <w:ilvl w:val="0"/>
+          <w:numId w:val="22"/>
+        </w:numPr>
+      </w:pPr>
+      <w:r>
+        <w:t>Para manejar el caso en que no se encuentren unidades al consultar por un patrón, se modificó el método search para que lance una excepción Plan15Exception con un mensaje claro. Esta excepción se captura y se registra en el archivo Plan15.log usando la clase Log, y además se muestra un mensaje amigable al usuario sin detener la ejecución del programa.</w:t>
+      </w:r>
+    </w:p>
+    <w:p>
+      <w:pPr>
+        <w:pStyle w:val="Prrafodelista"/>
+        <w:ind w:left="1425" w:firstLine="0"/>
+      </w:pPr>
+    </w:p>
+    <w:p>
+      <w:pPr>
+        <w:pStyle w:val="Prrafodelista"/>
+        <w:ind w:left="1425" w:firstLine="0"/>
+      </w:pPr>
+      <w:r>
+        <w:drawing>
+          <wp:inline distT="0" distB="0" distL="0" distR="0" wp14:anchorId="330CF03E" wp14:editId="370D7586">
+            <wp:extent cx="5449401" cy="1297934"/>
+            <wp:effectExtent l="0" t="0" r="0" b="0"/>
+            <wp:docPr id="718557758" name="Imagen 1" descr="Interfaz de usuario gráfica, Texto, Aplicación&#10;&#10;El contenido generado por IA puede ser incorrecto."/>
+            <wp:cNvGraphicFramePr>
+              <a:graphicFrameLocks xmlns:a="http://schemas.openxmlformats.org/drawingml/2006/main" noChangeAspect="1"/>
+            </wp:cNvGraphicFramePr>
+            <a:graphic xmlns:a="http://schemas.openxmlformats.org/drawingml/2006/main">
+              <a:graphicData uri="http://schemas.openxmlformats.org/drawingml/2006/picture">
+                <pic:pic xmlns:pic="http://schemas.openxmlformats.org/drawingml/2006/picture">
+                  <pic:nvPicPr>
+                    <pic:cNvPr id="718557758" name="Imagen 1" descr="Interfaz de usuario gráfica, Texto, Aplicación&#10;&#10;El contenido generado por IA puede ser incorrecto."/>
+                    <pic:cNvPicPr/>
+                  </pic:nvPicPr>
+                  <pic:blipFill>
+                    <a:blip r:embed="rId47"/>
+                    <a:stretch>
+                      <a:fillRect/>
+                    </a:stretch>
+                  </pic:blipFill>
+                  <pic:spPr>
+                    <a:xfrm>
+                      <a:off x="0" y="0"/>
+                      <a:ext cx="5511620" cy="1312753"/>
+                    </a:xfrm>
+                    <a:prstGeom prst="rect">
+                      <a:avLst/>
+                    </a:prstGeom>
+                  </pic:spPr>
+                </pic:pic>
+              </a:graphicData>
+            </a:graphic>
+          </wp:inline>
+        </w:drawing>
+      </w:r>
+    </w:p>
+    <w:p>
+      <w:pPr>
         <w:numPr>
           <w:ilvl w:val="0"/>
           <w:numId w:val="6"/>
@@ -5254,6 +5557,123 @@
     </w:p>
     <w:p>
       <w:pPr>
+        <w:pStyle w:val="Prrafodelista"/>
+        <w:numPr>
+          <w:ilvl w:val="0"/>
+          <w:numId w:val="22"/>
+        </w:numPr>
+      </w:pPr>
+      <w:r>
+        <w:t>Al momento de ejecutar de nuevo la aplicación con el caso propuesto en 1 nos damos cuenta de que lo que sucede es que aparece un pequeño error, sin interrumpir el programa.</w:t>
+      </w:r>
+    </w:p>
+    <w:p>
+      <w:pPr>
+        <w:pStyle w:val="Prrafodelista"/>
+        <w:numPr>
+          <w:ilvl w:val="0"/>
+          <w:numId w:val="22"/>
+        </w:numPr>
+      </w:pPr>
+      <w:r>
+        <w:lastRenderedPageBreak/>
+        <w:t>En pantalla no sale el mensaje: “Alerta: No hay unidades que comiencen con I”.</w:t>
+      </w:r>
+    </w:p>
+    <w:p>
+      <w:pPr>
+        <w:pStyle w:val="Prrafodelista"/>
+        <w:numPr>
+          <w:ilvl w:val="0"/>
+          <w:numId w:val="22"/>
+        </w:numPr>
+      </w:pPr>
+      <w:r>
+        <w:t>El archivo de errores contiene la fecha de cuando se genero el error, el mismo mensaje que dijimos anteriormente, y un montón de errores que son normales.</w:t>
+      </w:r>
+    </w:p>
+    <w:p>
+      <w:r>
+        <w:drawing>
+          <wp:anchor distT="0" distB="0" distL="114300" distR="114300" simplePos="0" relativeHeight="251685888" behindDoc="0" locked="0" layoutInCell="1" allowOverlap="1" wp14:anchorId="088C9776" wp14:editId="0FADC55A">
+            <wp:simplePos x="0" y="0"/>
+            <wp:positionH relativeFrom="margin">
+              <wp:posOffset>627064</wp:posOffset>
+            </wp:positionH>
+            <wp:positionV relativeFrom="paragraph">
+              <wp:posOffset>116602</wp:posOffset>
+            </wp:positionV>
+            <wp:extent cx="5401310" cy="2844165"/>
+            <wp:effectExtent l="0" t="0" r="8890" b="0"/>
+            <wp:wrapSquare wrapText="bothSides"/>
+            <wp:docPr id="1414554342" name="Imagen 1"/>
+            <wp:cNvGraphicFramePr>
+              <a:graphicFrameLocks xmlns:a="http://schemas.openxmlformats.org/drawingml/2006/main" noChangeAspect="1"/>
+            </wp:cNvGraphicFramePr>
+            <a:graphic xmlns:a="http://schemas.openxmlformats.org/drawingml/2006/main">
+              <a:graphicData uri="http://schemas.openxmlformats.org/drawingml/2006/picture">
+                <pic:pic xmlns:pic="http://schemas.openxmlformats.org/drawingml/2006/picture">
+                  <pic:nvPicPr>
+                    <pic:cNvPr id="1414554342" name=""/>
+                    <pic:cNvPicPr/>
+                  </pic:nvPicPr>
+                  <pic:blipFill>
+                    <a:blip r:embed="rId48" cstate="print">
+                      <a:extLst>
+                        <a:ext uri="{28A0092B-C50C-407E-A947-70E740481C1C}">
+                          <a14:useLocalDpi xmlns:a14="http://schemas.microsoft.com/office/drawing/2010/main" val="0"/>
+                        </a:ext>
+                      </a:extLst>
+                    </a:blip>
+                    <a:stretch>
+                      <a:fillRect/>
+                    </a:stretch>
+                  </pic:blipFill>
+                  <pic:spPr>
+                    <a:xfrm>
+                      <a:off x="0" y="0"/>
+                      <a:ext cx="5401310" cy="2844165"/>
+                    </a:xfrm>
+                    <a:prstGeom prst="rect">
+                      <a:avLst/>
+                    </a:prstGeom>
+                  </pic:spPr>
+                </pic:pic>
+              </a:graphicData>
+            </a:graphic>
+            <wp14:sizeRelH relativeFrom="margin">
+              <wp14:pctWidth>0</wp14:pctWidth>
+            </wp14:sizeRelH>
+            <wp14:sizeRelV relativeFrom="margin">
+              <wp14:pctHeight>0</wp14:pctHeight>
+            </wp14:sizeRelV>
+          </wp:anchor>
+        </w:drawing>
+      </w:r>
+    </w:p>
+    <w:p/>
+    <w:p/>
+    <w:p/>
+    <w:p/>
+    <w:p/>
+    <w:p/>
+    <w:p/>
+    <w:p/>
+    <w:p/>
+    <w:p/>
+    <w:p/>
+    <w:p/>
+    <w:p/>
+    <w:p/>
+    <w:p/>
+    <w:p/>
+    <w:p/>
+    <w:p/>
+    <w:p/>
+    <w:p/>
+    <w:p/>
+    <w:p>
+      <w:pPr>
         <w:numPr>
           <w:ilvl w:val="0"/>
           <w:numId w:val="6"/>
@@ -5264,6 +5684,19 @@
         <w:t xml:space="preserve">¿Es adecuado que la aplicación continúe su ejecución después de sufrir un incidente como este? ¿de qué dependería continuar o parar? </w:t>
       </w:r>
     </w:p>
+    <w:p>
+      <w:pPr>
+        <w:pStyle w:val="Prrafodelista"/>
+        <w:numPr>
+          <w:ilvl w:val="0"/>
+          <w:numId w:val="23"/>
+        </w:numPr>
+      </w:pPr>
+      <w:r>
+        <w:t>En este ejercicio sí es adecuado continuar, porque el error de no encontrar una unidad con cierto prefijo (como "I") no afecta el funcionamiento general del sistema ni corrompe los datos. Solo significa que no hay resultados para esa búsqueda. La decisión de continuar o detener dependería de si el error impide seguir usando el sistema con normalidad o si daña datos importantes, lo cual aquí no ocurre.</w:t>
+      </w:r>
+    </w:p>
+    <w:p/>
     <w:p>
       <w:pPr>
         <w:numPr>
@@ -5288,6 +5721,257 @@
     </w:p>
     <w:p>
       <w:pPr>
+        <w:pStyle w:val="Prrafodelista"/>
+        <w:spacing w:after="235"/>
+        <w:ind w:left="1425" w:firstLine="0"/>
+      </w:pPr>
+      <w:r>
+        <w:t>Para garantizar que todos los errores se manejen de forma adecuada, se implementó un sistema que combina el uso de excepciones personalizadas (Plan15Exception), ventanas emergentes para notificar al usuario (JOptionPane) y un registro centralizado en archivo mediante la clase Log. De esta forma, cada vez que ocurre un error, se informa al usuario de manera clara y, al mismo tiempo, se guarda el detalle en un log para facilitar el diagnóstico y mantenimiento del sistema. Esta solución asegura una experiencia más robusta y controlada ante cualquier fallo.</w:t>
+      </w:r>
+    </w:p>
+    <w:p>
+      <w:pPr>
+        <w:pStyle w:val="Prrafodelista"/>
+        <w:spacing w:after="235"/>
+        <w:ind w:left="1425" w:firstLine="0"/>
+      </w:pPr>
+    </w:p>
+    <w:p>
+      <w:pPr>
+        <w:pStyle w:val="Prrafodelista"/>
+        <w:spacing w:after="235"/>
+        <w:ind w:left="1425" w:firstLine="0"/>
+      </w:pPr>
+      <w:r>
+        <w:lastRenderedPageBreak/>
+        <w:drawing>
+          <wp:anchor distT="0" distB="0" distL="114300" distR="114300" simplePos="0" relativeHeight="251688960" behindDoc="0" locked="0" layoutInCell="1" allowOverlap="1" wp14:anchorId="28CAF02C" wp14:editId="3F97D475">
+            <wp:simplePos x="0" y="0"/>
+            <wp:positionH relativeFrom="column">
+              <wp:posOffset>2126615</wp:posOffset>
+            </wp:positionH>
+            <wp:positionV relativeFrom="paragraph">
+              <wp:posOffset>2540</wp:posOffset>
+            </wp:positionV>
+            <wp:extent cx="3894455" cy="1036320"/>
+            <wp:effectExtent l="0" t="0" r="0" b="0"/>
+            <wp:wrapSquare wrapText="bothSides"/>
+            <wp:docPr id="1710818157" name="Imagen 1" descr="Interfaz de usuario gráfica, Aplicación, Correo electrónico&#10;&#10;El contenido generado por IA puede ser incorrecto."/>
+            <wp:cNvGraphicFramePr>
+              <a:graphicFrameLocks xmlns:a="http://schemas.openxmlformats.org/drawingml/2006/main" noChangeAspect="1"/>
+            </wp:cNvGraphicFramePr>
+            <a:graphic xmlns:a="http://schemas.openxmlformats.org/drawingml/2006/main">
+              <a:graphicData uri="http://schemas.openxmlformats.org/drawingml/2006/picture">
+                <pic:pic xmlns:pic="http://schemas.openxmlformats.org/drawingml/2006/picture">
+                  <pic:nvPicPr>
+                    <pic:cNvPr id="1710818157" name="Imagen 1" descr="Interfaz de usuario gráfica, Aplicación, Correo electrónico&#10;&#10;El contenido generado por IA puede ser incorrecto."/>
+                    <pic:cNvPicPr/>
+                  </pic:nvPicPr>
+                  <pic:blipFill>
+                    <a:blip r:embed="rId49" cstate="print">
+                      <a:extLst>
+                        <a:ext uri="{28A0092B-C50C-407E-A947-70E740481C1C}">
+                          <a14:useLocalDpi xmlns:a14="http://schemas.microsoft.com/office/drawing/2010/main" val="0"/>
+                        </a:ext>
+                      </a:extLst>
+                    </a:blip>
+                    <a:stretch>
+                      <a:fillRect/>
+                    </a:stretch>
+                  </pic:blipFill>
+                  <pic:spPr>
+                    <a:xfrm>
+                      <a:off x="0" y="0"/>
+                      <a:ext cx="3894455" cy="1036320"/>
+                    </a:xfrm>
+                    <a:prstGeom prst="rect">
+                      <a:avLst/>
+                    </a:prstGeom>
+                  </pic:spPr>
+                </pic:pic>
+              </a:graphicData>
+            </a:graphic>
+            <wp14:sizeRelH relativeFrom="margin">
+              <wp14:pctWidth>0</wp14:pctWidth>
+            </wp14:sizeRelH>
+            <wp14:sizeRelV relativeFrom="margin">
+              <wp14:pctHeight>0</wp14:pctHeight>
+            </wp14:sizeRelV>
+          </wp:anchor>
+        </w:drawing>
+      </w:r>
+      <w:r>
+        <w:drawing>
+          <wp:anchor distT="0" distB="0" distL="114300" distR="114300" simplePos="0" relativeHeight="251686912" behindDoc="0" locked="0" layoutInCell="1" allowOverlap="1" wp14:anchorId="07B82ECF" wp14:editId="26344DC2">
+            <wp:simplePos x="0" y="0"/>
+            <wp:positionH relativeFrom="column">
+              <wp:posOffset>-72390</wp:posOffset>
+            </wp:positionH>
+            <wp:positionV relativeFrom="paragraph">
+              <wp:posOffset>7620</wp:posOffset>
+            </wp:positionV>
+            <wp:extent cx="2179320" cy="2195195"/>
+            <wp:effectExtent l="0" t="0" r="0" b="0"/>
+            <wp:wrapSquare wrapText="bothSides"/>
+            <wp:docPr id="352359363" name="Imagen 1" descr="Interfaz de usuario gráfica, Texto, Aplicación&#10;&#10;El contenido generado por IA puede ser incorrecto."/>
+            <wp:cNvGraphicFramePr>
+              <a:graphicFrameLocks xmlns:a="http://schemas.openxmlformats.org/drawingml/2006/main" noChangeAspect="1"/>
+            </wp:cNvGraphicFramePr>
+            <a:graphic xmlns:a="http://schemas.openxmlformats.org/drawingml/2006/main">
+              <a:graphicData uri="http://schemas.openxmlformats.org/drawingml/2006/picture">
+                <pic:pic xmlns:pic="http://schemas.openxmlformats.org/drawingml/2006/picture">
+                  <pic:nvPicPr>
+                    <pic:cNvPr id="352359363" name="Imagen 1" descr="Interfaz de usuario gráfica, Texto, Aplicación&#10;&#10;El contenido generado por IA puede ser incorrecto."/>
+                    <pic:cNvPicPr/>
+                  </pic:nvPicPr>
+                  <pic:blipFill>
+                    <a:blip r:embed="rId50" cstate="print">
+                      <a:extLst>
+                        <a:ext uri="{28A0092B-C50C-407E-A947-70E740481C1C}">
+                          <a14:useLocalDpi xmlns:a14="http://schemas.microsoft.com/office/drawing/2010/main" val="0"/>
+                        </a:ext>
+                      </a:extLst>
+                    </a:blip>
+                    <a:stretch>
+                      <a:fillRect/>
+                    </a:stretch>
+                  </pic:blipFill>
+                  <pic:spPr>
+                    <a:xfrm>
+                      <a:off x="0" y="0"/>
+                      <a:ext cx="2179320" cy="2195195"/>
+                    </a:xfrm>
+                    <a:prstGeom prst="rect">
+                      <a:avLst/>
+                    </a:prstGeom>
+                  </pic:spPr>
+                </pic:pic>
+              </a:graphicData>
+            </a:graphic>
+            <wp14:sizeRelH relativeFrom="margin">
+              <wp14:pctWidth>0</wp14:pctWidth>
+            </wp14:sizeRelH>
+            <wp14:sizeRelV relativeFrom="margin">
+              <wp14:pctHeight>0</wp14:pctHeight>
+            </wp14:sizeRelV>
+          </wp:anchor>
+        </w:drawing>
+      </w:r>
+    </w:p>
+    <w:p>
+      <w:pPr>
+        <w:pStyle w:val="Prrafodelista"/>
+        <w:spacing w:after="235"/>
+        <w:ind w:left="1425" w:firstLine="0"/>
+      </w:pPr>
+    </w:p>
+    <w:p>
+      <w:pPr>
+        <w:pStyle w:val="Prrafodelista"/>
+        <w:spacing w:after="235"/>
+        <w:ind w:left="1425" w:firstLine="0"/>
+      </w:pPr>
+    </w:p>
+    <w:p>
+      <w:pPr>
+        <w:pStyle w:val="Prrafodelista"/>
+        <w:spacing w:after="235"/>
+        <w:ind w:left="1425" w:firstLine="0"/>
+      </w:pPr>
+    </w:p>
+    <w:p>
+      <w:pPr>
+        <w:pStyle w:val="Prrafodelista"/>
+        <w:spacing w:after="235"/>
+        <w:ind w:left="1425" w:firstLine="0"/>
+      </w:pPr>
+    </w:p>
+    <w:p>
+      <w:pPr>
+        <w:pStyle w:val="Prrafodelista"/>
+        <w:spacing w:after="235"/>
+        <w:ind w:left="1425" w:firstLine="0"/>
+      </w:pPr>
+    </w:p>
+    <w:p>
+      <w:pPr>
+        <w:pStyle w:val="Prrafodelista"/>
+        <w:spacing w:after="235"/>
+        <w:ind w:left="1425" w:firstLine="0"/>
+      </w:pPr>
+      <w:r>
+        <w:drawing>
+          <wp:anchor distT="0" distB="0" distL="114300" distR="114300" simplePos="0" relativeHeight="251687936" behindDoc="0" locked="0" layoutInCell="1" allowOverlap="1" wp14:anchorId="20AC3763" wp14:editId="49D78023">
+            <wp:simplePos x="0" y="0"/>
+            <wp:positionH relativeFrom="column">
+              <wp:posOffset>2117090</wp:posOffset>
+            </wp:positionH>
+            <wp:positionV relativeFrom="paragraph">
+              <wp:posOffset>265430</wp:posOffset>
+            </wp:positionV>
+            <wp:extent cx="4940300" cy="965200"/>
+            <wp:effectExtent l="0" t="0" r="0" b="6350"/>
+            <wp:wrapSquare wrapText="bothSides"/>
+            <wp:docPr id="1647582103" name="Imagen 1" descr="Interfaz de usuario gráfica, Texto, Aplicación&#10;&#10;El contenido generado por IA puede ser incorrecto."/>
+            <wp:cNvGraphicFramePr>
+              <a:graphicFrameLocks xmlns:a="http://schemas.openxmlformats.org/drawingml/2006/main" noChangeAspect="1"/>
+            </wp:cNvGraphicFramePr>
+            <a:graphic xmlns:a="http://schemas.openxmlformats.org/drawingml/2006/main">
+              <a:graphicData uri="http://schemas.openxmlformats.org/drawingml/2006/picture">
+                <pic:pic xmlns:pic="http://schemas.openxmlformats.org/drawingml/2006/picture">
+                  <pic:nvPicPr>
+                    <pic:cNvPr id="1647582103" name="Imagen 1" descr="Interfaz de usuario gráfica, Texto, Aplicación&#10;&#10;El contenido generado por IA puede ser incorrecto."/>
+                    <pic:cNvPicPr/>
+                  </pic:nvPicPr>
+                  <pic:blipFill>
+                    <a:blip r:embed="rId51">
+                      <a:extLst>
+                        <a:ext uri="{28A0092B-C50C-407E-A947-70E740481C1C}">
+                          <a14:useLocalDpi xmlns:a14="http://schemas.microsoft.com/office/drawing/2010/main" val="0"/>
+                        </a:ext>
+                      </a:extLst>
+                    </a:blip>
+                    <a:stretch>
+                      <a:fillRect/>
+                    </a:stretch>
+                  </pic:blipFill>
+                  <pic:spPr>
+                    <a:xfrm>
+                      <a:off x="0" y="0"/>
+                      <a:ext cx="4940300" cy="965200"/>
+                    </a:xfrm>
+                    <a:prstGeom prst="rect">
+                      <a:avLst/>
+                    </a:prstGeom>
+                  </pic:spPr>
+                </pic:pic>
+              </a:graphicData>
+            </a:graphic>
+            <wp14:sizeRelH relativeFrom="margin">
+              <wp14:pctWidth>0</wp14:pctWidth>
+            </wp14:sizeRelH>
+            <wp14:sizeRelV relativeFrom="margin">
+              <wp14:pctHeight>0</wp14:pctHeight>
+            </wp14:sizeRelV>
+          </wp:anchor>
+        </w:drawing>
+      </w:r>
+    </w:p>
+    <w:p>
+      <w:pPr>
+        <w:pStyle w:val="Prrafodelista"/>
+        <w:spacing w:after="235"/>
+        <w:ind w:left="1425" w:firstLine="0"/>
+      </w:pPr>
+    </w:p>
+    <w:p>
+      <w:pPr>
+        <w:spacing w:after="235"/>
+        <w:ind w:left="0" w:firstLine="0"/>
+      </w:pPr>
+    </w:p>
+    <w:p>
+      <w:pPr>
         <w:spacing w:after="0" w:line="259" w:lineRule="auto"/>
         <w:ind w:left="-5" w:firstLine="352"/>
       </w:pPr>
@@ -5359,6 +6043,47 @@
     </w:p>
     <w:p>
       <w:pPr>
+        <w:pStyle w:val="Prrafodelista"/>
+        <w:numPr>
+          <w:ilvl w:val="0"/>
+          <w:numId w:val="23"/>
+        </w:numPr>
+        <w:spacing w:after="2" w:line="236" w:lineRule="auto"/>
+      </w:pPr>
+      <w:r>
+        <w:t xml:space="preserve">En la capa de presentación el método responsable es </w:t>
+      </w:r>
+      <w:r>
+        <w:t>actionSearch()</w:t>
+      </w:r>
+      <w:r>
+        <w:t>.</w:t>
+      </w:r>
+    </w:p>
+    <w:p>
+      <w:pPr>
+        <w:pStyle w:val="Prrafodelista"/>
+        <w:numPr>
+          <w:ilvl w:val="0"/>
+          <w:numId w:val="23"/>
+        </w:numPr>
+        <w:spacing w:after="2" w:line="236" w:lineRule="auto"/>
+      </w:pPr>
+      <w:r>
+        <w:t xml:space="preserve">En la capa de dominio </w:t>
+      </w:r>
+      <w:r>
+        <w:t>el método responsable</w:t>
+      </w:r>
+      <w:r>
+        <w:t xml:space="preserve"> es </w:t>
+      </w:r>
+      <w:r>
+        <w:t>search(String prefix)</w:t>
+      </w:r>
+    </w:p>
+    <w:p>
+      <w:pPr>
         <w:numPr>
           <w:ilvl w:val="0"/>
           <w:numId w:val="7"/>
@@ -5380,6 +6105,60 @@
     </w:p>
     <w:p>
       <w:pPr>
+        <w:ind w:left="705" w:firstLine="0"/>
+      </w:pPr>
+      <w:r>
+        <w:drawing>
+          <wp:inline distT="0" distB="0" distL="0" distR="0" wp14:anchorId="596DEA76" wp14:editId="0D8D9751">
+            <wp:extent cx="3855720" cy="1456983"/>
+            <wp:effectExtent l="0" t="0" r="0" b="0"/>
+            <wp:docPr id="1657185132" name="Imagen 1" descr="Texto&#10;&#10;El contenido generado por IA puede ser incorrecto."/>
+            <wp:cNvGraphicFramePr>
+              <a:graphicFrameLocks xmlns:a="http://schemas.openxmlformats.org/drawingml/2006/main" noChangeAspect="1"/>
+            </wp:cNvGraphicFramePr>
+            <a:graphic xmlns:a="http://schemas.openxmlformats.org/drawingml/2006/main">
+              <a:graphicData uri="http://schemas.openxmlformats.org/drawingml/2006/picture">
+                <pic:pic xmlns:pic="http://schemas.openxmlformats.org/drawingml/2006/picture">
+                  <pic:nvPicPr>
+                    <pic:cNvPr id="1657185132" name="Imagen 1" descr="Texto&#10;&#10;El contenido generado por IA puede ser incorrecto."/>
+                    <pic:cNvPicPr/>
+                  </pic:nvPicPr>
+                  <pic:blipFill>
+                    <a:blip r:embed="rId52"/>
+                    <a:stretch>
+                      <a:fillRect/>
+                    </a:stretch>
+                  </pic:blipFill>
+                  <pic:spPr>
+                    <a:xfrm>
+                      <a:off x="0" y="0"/>
+                      <a:ext cx="3861728" cy="1459253"/>
+                    </a:xfrm>
+                    <a:prstGeom prst="rect">
+                      <a:avLst/>
+                    </a:prstGeom>
+                  </pic:spPr>
+                </pic:pic>
+              </a:graphicData>
+            </a:graphic>
+          </wp:inline>
+        </w:drawing>
+      </w:r>
+    </w:p>
+    <w:p>
+      <w:pPr>
+        <w:pStyle w:val="Prrafodelista"/>
+        <w:numPr>
+          <w:ilvl w:val="0"/>
+          <w:numId w:val="24"/>
+        </w:numPr>
+      </w:pPr>
+      <w:r>
+        <w:t>Fallan, no sabemos la razón, pero no aparece el error clásico en consola, se intento con las 4 pruebas definidas al inicio, aun así falla.</w:t>
+      </w:r>
+    </w:p>
+    <w:p>
+      <w:pPr>
         <w:numPr>
           <w:ilvl w:val="0"/>
           <w:numId w:val="7"/>
@@ -5392,6 +6171,144 @@
     </w:p>
     <w:p>
       <w:pPr>
+        <w:pStyle w:val="Prrafodelista"/>
+        <w:numPr>
+          <w:ilvl w:val="0"/>
+          <w:numId w:val="24"/>
+        </w:numPr>
+      </w:pPr>
+      <w:r>
+        <w:t>El error es el siguiente:</w:t>
+      </w:r>
+    </w:p>
+    <w:p>
+      <w:pPr>
+        <w:pStyle w:val="Prrafodelista"/>
+        <w:ind w:left="1425" w:firstLine="0"/>
+      </w:pPr>
+      <w:r>
+        <w:lastRenderedPageBreak/>
+        <w:drawing>
+          <wp:inline distT="0" distB="0" distL="0" distR="0" wp14:anchorId="4C363891" wp14:editId="4BD167FE">
+            <wp:extent cx="2606040" cy="866007"/>
+            <wp:effectExtent l="0" t="0" r="3810" b="0"/>
+            <wp:docPr id="735545727" name="Imagen 1" descr="Interfaz de usuario gráfica, Texto, Aplicación&#10;&#10;El contenido generado por IA puede ser incorrecto."/>
+            <wp:cNvGraphicFramePr>
+              <a:graphicFrameLocks xmlns:a="http://schemas.openxmlformats.org/drawingml/2006/main" noChangeAspect="1"/>
+            </wp:cNvGraphicFramePr>
+            <a:graphic xmlns:a="http://schemas.openxmlformats.org/drawingml/2006/main">
+              <a:graphicData uri="http://schemas.openxmlformats.org/drawingml/2006/picture">
+                <pic:pic xmlns:pic="http://schemas.openxmlformats.org/drawingml/2006/picture">
+                  <pic:nvPicPr>
+                    <pic:cNvPr id="735545727" name="Imagen 1" descr="Interfaz de usuario gráfica, Texto, Aplicación&#10;&#10;El contenido generado por IA puede ser incorrecto."/>
+                    <pic:cNvPicPr/>
+                  </pic:nvPicPr>
+                  <pic:blipFill>
+                    <a:blip r:embed="rId53"/>
+                    <a:stretch>
+                      <a:fillRect/>
+                    </a:stretch>
+                  </pic:blipFill>
+                  <pic:spPr>
+                    <a:xfrm>
+                      <a:off x="0" y="0"/>
+                      <a:ext cx="2627855" cy="873256"/>
+                    </a:xfrm>
+                    <a:prstGeom prst="rect">
+                      <a:avLst/>
+                    </a:prstGeom>
+                  </pic:spPr>
+                </pic:pic>
+              </a:graphicData>
+            </a:graphic>
+          </wp:inline>
+        </w:drawing>
+      </w:r>
+    </w:p>
+    <w:p>
+      <w:pPr>
+        <w:pStyle w:val="Prrafodelista"/>
+        <w:numPr>
+          <w:ilvl w:val="0"/>
+          <w:numId w:val="24"/>
+        </w:numPr>
+      </w:pPr>
+      <w:r>
+        <w:t xml:space="preserve">Este error lo que nos generaría es un </w:t>
+      </w:r>
+      <w:r>
+        <w:t>IndexOutOfBoundsException</w:t>
+      </w:r>
+      <w:r>
+        <w:t>. Para solucionarlo simplemente le quitamos el =.</w:t>
+      </w:r>
+    </w:p>
+    <w:p>
+      <w:pPr>
+        <w:pStyle w:val="Prrafodelista"/>
+        <w:ind w:left="1425" w:firstLine="0"/>
+      </w:pPr>
+      <w:r>
+        <w:t>Solucionado:</w:t>
+      </w:r>
+    </w:p>
+    <w:p>
+      <w:pPr>
+        <w:pStyle w:val="Prrafodelista"/>
+        <w:ind w:left="1425" w:firstLine="0"/>
+      </w:pPr>
+      <w:r>
+        <w:drawing>
+          <wp:inline distT="0" distB="0" distL="0" distR="0" wp14:anchorId="0E3F4BF2" wp14:editId="40E4D03D">
+            <wp:extent cx="5150485" cy="749757"/>
+            <wp:effectExtent l="0" t="0" r="0" b="0"/>
+            <wp:docPr id="1968814696" name="Imagen 1" descr="Texto&#10;&#10;El contenido generado por IA puede ser incorrecto."/>
+            <wp:cNvGraphicFramePr>
+              <a:graphicFrameLocks xmlns:a="http://schemas.openxmlformats.org/drawingml/2006/main" noChangeAspect="1"/>
+            </wp:cNvGraphicFramePr>
+            <a:graphic xmlns:a="http://schemas.openxmlformats.org/drawingml/2006/main">
+              <a:graphicData uri="http://schemas.openxmlformats.org/drawingml/2006/picture">
+                <pic:pic xmlns:pic="http://schemas.openxmlformats.org/drawingml/2006/picture">
+                  <pic:nvPicPr>
+                    <pic:cNvPr id="1968814696" name="Imagen 1" descr="Texto&#10;&#10;El contenido generado por IA puede ser incorrecto."/>
+                    <pic:cNvPicPr/>
+                  </pic:nvPicPr>
+                  <pic:blipFill>
+                    <a:blip r:embed="rId54"/>
+                    <a:stretch>
+                      <a:fillRect/>
+                    </a:stretch>
+                  </pic:blipFill>
+                  <pic:spPr>
+                    <a:xfrm>
+                      <a:off x="0" y="0"/>
+                      <a:ext cx="5175670" cy="753423"/>
+                    </a:xfrm>
+                    <a:prstGeom prst="rect">
+                      <a:avLst/>
+                    </a:prstGeom>
+                  </pic:spPr>
+                </pic:pic>
+              </a:graphicData>
+            </a:graphic>
+          </wp:inline>
+        </w:drawing>
+      </w:r>
+    </w:p>
+    <w:p>
+      <w:pPr>
+        <w:pStyle w:val="Prrafodelista"/>
+        <w:ind w:left="1425" w:firstLine="0"/>
+      </w:pPr>
+    </w:p>
+    <w:p>
+      <w:pPr>
+        <w:pStyle w:val="Prrafodelista"/>
+        <w:ind w:left="1425" w:firstLine="0"/>
+      </w:pPr>
+    </w:p>
+    <w:p>
+      <w:pPr>
         <w:numPr>
           <w:ilvl w:val="0"/>
           <w:numId w:val="7"/>
@@ -5404,6 +6321,18 @@
     </w:p>
     <w:p>
       <w:pPr>
+        <w:pStyle w:val="Prrafodelista"/>
+        <w:numPr>
+          <w:ilvl w:val="0"/>
+          <w:numId w:val="24"/>
+        </w:numPr>
+      </w:pPr>
+      <w:r>
+        <w:t>Con nuestro caso propuesto lo que sale en pantalla es que no se encontraron las unidades I, que fue el caso que añadimos para hacer ingeniería inversa, además de esto, sale la fecha y la hora del error.</w:t>
+      </w:r>
+    </w:p>
+    <w:p>
+      <w:pPr>
         <w:numPr>
           <w:ilvl w:val="0"/>
           <w:numId w:val="7"/>
@@ -5416,6 +6345,256 @@
     </w:p>
     <w:p>
       <w:pPr>
+        <w:pStyle w:val="Prrafodelista"/>
+        <w:numPr>
+          <w:ilvl w:val="0"/>
+          <w:numId w:val="24"/>
+        </w:numPr>
+      </w:pPr>
+      <w:r>
+        <w:t>Nuestra</w:t>
+      </w:r>
+      <w:r>
+        <w:t xml:space="preserve"> se centra en mejorar la funcionalidad de búsqueda para que sea más intuitiva y proporcione retroalimentación clara al usuario, sin interrumpir su experiencia con mensajes de error intrusivos.</w:t>
+      </w:r>
+    </w:p>
+    <w:p>
+      <w:pPr>
+        <w:pStyle w:val="Prrafodelista"/>
+        <w:numPr>
+          <w:ilvl w:val="0"/>
+          <w:numId w:val="24"/>
+        </w:numPr>
+      </w:pPr>
+      <w:r>
+        <w:t>La implementaríamos de la siguiente manera: M</w:t>
+      </w:r>
+      <w:r>
+        <w:t>ejora de la funcionalidad de búsqueda, añad</w:t>
+      </w:r>
+      <w:r>
+        <w:t>imos</w:t>
+      </w:r>
+      <w:r>
+        <w:t xml:space="preserve"> una etiqueta de estado que proporciona retroalimentación visual inmediata al usuario: muestra mensajes en azul cuando hay instrucciones o resultados positivos, y en rojo cuando no se encuentran coincidencias. Eliminé los molestos diálogos de error, reemplazándolos por mensajes integrados directamente en la interfaz que informan claramente al usuario sobre el estado de su búsqueda sin interrumpir su flujo de trabajo.</w:t>
+      </w:r>
+    </w:p>
+    <w:p>
+      <w:pPr>
+        <w:pStyle w:val="Prrafodelista"/>
+        <w:numPr>
+          <w:ilvl w:val="0"/>
+          <w:numId w:val="24"/>
+        </w:numPr>
+      </w:pPr>
+      <w:r>
+        <w:t>Para usarla eliminar los /* */ en el Plan15GUI.</w:t>
+      </w:r>
+    </w:p>
+    <w:p>
+      <w:pPr>
+        <w:pStyle w:val="Prrafodelista"/>
+        <w:ind w:left="1425" w:firstLine="0"/>
+      </w:pPr>
+    </w:p>
+    <w:p>
+      <w:r>
+        <w:drawing>
+          <wp:anchor distT="0" distB="0" distL="114300" distR="114300" simplePos="0" relativeHeight="251692032" behindDoc="0" locked="0" layoutInCell="1" allowOverlap="1" wp14:anchorId="14BCA738" wp14:editId="7EC57937">
+            <wp:simplePos x="0" y="0"/>
+            <wp:positionH relativeFrom="column">
+              <wp:posOffset>3947160</wp:posOffset>
+            </wp:positionH>
+            <wp:positionV relativeFrom="paragraph">
+              <wp:posOffset>53975</wp:posOffset>
+            </wp:positionV>
+            <wp:extent cx="1806575" cy="1830070"/>
+            <wp:effectExtent l="0" t="0" r="3175" b="0"/>
+            <wp:wrapSquare wrapText="bothSides"/>
+            <wp:docPr id="409740460" name="Imagen 1" descr="Interfaz de usuario gráfica, Aplicación, Word&#10;&#10;El contenido generado por IA puede ser incorrecto."/>
+            <wp:cNvGraphicFramePr>
+              <a:graphicFrameLocks xmlns:a="http://schemas.openxmlformats.org/drawingml/2006/main" noChangeAspect="1"/>
+            </wp:cNvGraphicFramePr>
+            <a:graphic xmlns:a="http://schemas.openxmlformats.org/drawingml/2006/main">
+              <a:graphicData uri="http://schemas.openxmlformats.org/drawingml/2006/picture">
+                <pic:pic xmlns:pic="http://schemas.openxmlformats.org/drawingml/2006/picture">
+                  <pic:nvPicPr>
+                    <pic:cNvPr id="409740460" name="Imagen 1" descr="Interfaz de usuario gráfica, Aplicación, Word&#10;&#10;El contenido generado por IA puede ser incorrecto."/>
+                    <pic:cNvPicPr/>
+                  </pic:nvPicPr>
+                  <pic:blipFill>
+                    <a:blip r:embed="rId55" cstate="print">
+                      <a:extLst>
+                        <a:ext uri="{28A0092B-C50C-407E-A947-70E740481C1C}">
+                          <a14:useLocalDpi xmlns:a14="http://schemas.microsoft.com/office/drawing/2010/main" val="0"/>
+                        </a:ext>
+                      </a:extLst>
+                    </a:blip>
+                    <a:stretch>
+                      <a:fillRect/>
+                    </a:stretch>
+                  </pic:blipFill>
+                  <pic:spPr>
+                    <a:xfrm>
+                      <a:off x="0" y="0"/>
+                      <a:ext cx="1806575" cy="1830070"/>
+                    </a:xfrm>
+                    <a:prstGeom prst="rect">
+                      <a:avLst/>
+                    </a:prstGeom>
+                  </pic:spPr>
+                </pic:pic>
+              </a:graphicData>
+            </a:graphic>
+            <wp14:sizeRelH relativeFrom="margin">
+              <wp14:pctWidth>0</wp14:pctWidth>
+            </wp14:sizeRelH>
+            <wp14:sizeRelV relativeFrom="margin">
+              <wp14:pctHeight>0</wp14:pctHeight>
+            </wp14:sizeRelV>
+          </wp:anchor>
+        </w:drawing>
+      </w:r>
+      <w:r>
+        <w:drawing>
+          <wp:anchor distT="0" distB="0" distL="114300" distR="114300" simplePos="0" relativeHeight="251689984" behindDoc="0" locked="0" layoutInCell="1" allowOverlap="1" wp14:anchorId="6E718C9D" wp14:editId="2A118FC6">
+            <wp:simplePos x="0" y="0"/>
+            <wp:positionH relativeFrom="column">
+              <wp:posOffset>50800</wp:posOffset>
+            </wp:positionH>
+            <wp:positionV relativeFrom="paragraph">
+              <wp:posOffset>53975</wp:posOffset>
+            </wp:positionV>
+            <wp:extent cx="1833880" cy="1847850"/>
+            <wp:effectExtent l="0" t="0" r="0" b="0"/>
+            <wp:wrapSquare wrapText="bothSides"/>
+            <wp:docPr id="467013310" name="Imagen 1" descr="Interfaz de usuario gráfica, Aplicación, Word&#10;&#10;El contenido generado por IA puede ser incorrecto."/>
+            <wp:cNvGraphicFramePr>
+              <a:graphicFrameLocks xmlns:a="http://schemas.openxmlformats.org/drawingml/2006/main" noChangeAspect="1"/>
+            </wp:cNvGraphicFramePr>
+            <a:graphic xmlns:a="http://schemas.openxmlformats.org/drawingml/2006/main">
+              <a:graphicData uri="http://schemas.openxmlformats.org/drawingml/2006/picture">
+                <pic:pic xmlns:pic="http://schemas.openxmlformats.org/drawingml/2006/picture">
+                  <pic:nvPicPr>
+                    <pic:cNvPr id="467013310" name="Imagen 1" descr="Interfaz de usuario gráfica, Aplicación, Word&#10;&#10;El contenido generado por IA puede ser incorrecto."/>
+                    <pic:cNvPicPr/>
+                  </pic:nvPicPr>
+                  <pic:blipFill>
+                    <a:blip r:embed="rId56" cstate="print">
+                      <a:extLst>
+                        <a:ext uri="{28A0092B-C50C-407E-A947-70E740481C1C}">
+                          <a14:useLocalDpi xmlns:a14="http://schemas.microsoft.com/office/drawing/2010/main" val="0"/>
+                        </a:ext>
+                      </a:extLst>
+                    </a:blip>
+                    <a:stretch>
+                      <a:fillRect/>
+                    </a:stretch>
+                  </pic:blipFill>
+                  <pic:spPr>
+                    <a:xfrm>
+                      <a:off x="0" y="0"/>
+                      <a:ext cx="1833880" cy="1847850"/>
+                    </a:xfrm>
+                    <a:prstGeom prst="rect">
+                      <a:avLst/>
+                    </a:prstGeom>
+                  </pic:spPr>
+                </pic:pic>
+              </a:graphicData>
+            </a:graphic>
+            <wp14:sizeRelH relativeFrom="margin">
+              <wp14:pctWidth>0</wp14:pctWidth>
+            </wp14:sizeRelH>
+            <wp14:sizeRelV relativeFrom="margin">
+              <wp14:pctHeight>0</wp14:pctHeight>
+            </wp14:sizeRelV>
+          </wp:anchor>
+        </w:drawing>
+      </w:r>
+      <w:r>
+        <w:drawing>
+          <wp:anchor distT="0" distB="0" distL="114300" distR="114300" simplePos="0" relativeHeight="251691008" behindDoc="0" locked="0" layoutInCell="1" allowOverlap="1" wp14:anchorId="679BE937" wp14:editId="7D4DBB26">
+            <wp:simplePos x="0" y="0"/>
+            <wp:positionH relativeFrom="margin">
+              <wp:posOffset>2018665</wp:posOffset>
+            </wp:positionH>
+            <wp:positionV relativeFrom="paragraph">
+              <wp:posOffset>76200</wp:posOffset>
+            </wp:positionV>
+            <wp:extent cx="1806575" cy="1816735"/>
+            <wp:effectExtent l="0" t="0" r="3175" b="0"/>
+            <wp:wrapSquare wrapText="bothSides"/>
+            <wp:docPr id="496046890" name="Imagen 1" descr="Interfaz de usuario gráfica, Aplicación&#10;&#10;El contenido generado por IA puede ser incorrecto."/>
+            <wp:cNvGraphicFramePr>
+              <a:graphicFrameLocks xmlns:a="http://schemas.openxmlformats.org/drawingml/2006/main" noChangeAspect="1"/>
+            </wp:cNvGraphicFramePr>
+            <a:graphic xmlns:a="http://schemas.openxmlformats.org/drawingml/2006/main">
+              <a:graphicData uri="http://schemas.openxmlformats.org/drawingml/2006/picture">
+                <pic:pic xmlns:pic="http://schemas.openxmlformats.org/drawingml/2006/picture">
+                  <pic:nvPicPr>
+                    <pic:cNvPr id="496046890" name="Imagen 1" descr="Interfaz de usuario gráfica, Aplicación&#10;&#10;El contenido generado por IA puede ser incorrecto."/>
+                    <pic:cNvPicPr/>
+                  </pic:nvPicPr>
+                  <pic:blipFill>
+                    <a:blip r:embed="rId57" cstate="print">
+                      <a:extLst>
+                        <a:ext uri="{28A0092B-C50C-407E-A947-70E740481C1C}">
+                          <a14:useLocalDpi xmlns:a14="http://schemas.microsoft.com/office/drawing/2010/main" val="0"/>
+                        </a:ext>
+                      </a:extLst>
+                    </a:blip>
+                    <a:stretch>
+                      <a:fillRect/>
+                    </a:stretch>
+                  </pic:blipFill>
+                  <pic:spPr>
+                    <a:xfrm>
+                      <a:off x="0" y="0"/>
+                      <a:ext cx="1806575" cy="1816735"/>
+                    </a:xfrm>
+                    <a:prstGeom prst="rect">
+                      <a:avLst/>
+                    </a:prstGeom>
+                  </pic:spPr>
+                </pic:pic>
+              </a:graphicData>
+            </a:graphic>
+            <wp14:sizeRelH relativeFrom="margin">
+              <wp14:pctWidth>0</wp14:pctWidth>
+            </wp14:sizeRelH>
+            <wp14:sizeRelV relativeFrom="margin">
+              <wp14:pctHeight>0</wp14:pctHeight>
+            </wp14:sizeRelV>
+          </wp:anchor>
+        </w:drawing>
+      </w:r>
+    </w:p>
+    <w:p/>
+    <w:p/>
+    <w:p/>
+    <w:p/>
+    <w:p/>
+    <w:p/>
+    <w:p/>
+    <w:p/>
+    <w:p/>
+    <w:p/>
+    <w:p/>
+    <w:p/>
+    <w:p/>
+    <w:p/>
+    <w:p/>
+    <w:p/>
+    <w:p>
+      <w:r>
+        <w:br w:type="textWrapping" w:clear="all"/>
+      </w:r>
+    </w:p>
+    <w:p/>
+    <w:p/>
+    <w:p>
+      <w:pPr>
         <w:pStyle w:val="Ttulo2"/>
         <w:rPr>
           <w:lang w:val="es-CO"/>
@@ -5449,7 +6628,10 @@
         </w:numPr>
       </w:pPr>
       <w:r>
-        <w:t>A</w:t>
+        <w:t>Sánchez/</w:t>
+      </w:r>
+      <w:r>
+        <w:t>20</w:t>
       </w:r>
     </w:p>
     <w:p>
@@ -5460,6 +6642,12 @@
           <w:numId w:val="16"/>
         </w:numPr>
       </w:pPr>
+      <w:r>
+        <w:t>Ruiz/</w:t>
+      </w:r>
+      <w:r>
+        <w:t>20</w:t>
+      </w:r>
     </w:p>
     <w:p>
       <w:pPr>
@@ -5486,6 +6674,9 @@
           <w:numId w:val="18"/>
         </w:numPr>
       </w:pPr>
+      <w:r>
+        <w:t>Terminado, lo hicimos a tiempo.</w:t>
+      </w:r>
     </w:p>
     <w:p>
       <w:pPr>
@@ -5506,6 +6697,18 @@
     </w:p>
     <w:p>
       <w:pPr>
+        <w:pStyle w:val="Prrafodelista"/>
+        <w:numPr>
+          <w:ilvl w:val="0"/>
+          <w:numId w:val="18"/>
+        </w:numPr>
+      </w:pPr>
+      <w:r>
+        <w:t>La de simplicidad ya que procuramos en mantener todo muy simple y sutil.</w:t>
+      </w:r>
+    </w:p>
+    <w:p>
+      <w:pPr>
         <w:ind w:left="1067" w:firstLine="0"/>
       </w:pPr>
     </w:p>
@@ -5524,6 +6727,18 @@
     <w:p>
       <w:pPr>
         <w:pStyle w:val="Prrafodelista"/>
+        <w:numPr>
+          <w:ilvl w:val="0"/>
+          <w:numId w:val="18"/>
+        </w:numPr>
+      </w:pPr>
+      <w:r>
+        <w:t>Poder usar la consola correctamente sin necesidad del BlueJ, solo en caso de que se necesitara lo usábamos.</w:t>
+      </w:r>
+    </w:p>
+    <w:p>
+      <w:pPr>
+        <w:pStyle w:val="Prrafodelista"/>
       </w:pPr>
     </w:p>
     <w:p>
@@ -5545,6 +6760,18 @@
     </w:p>
     <w:p>
       <w:pPr>
+        <w:pStyle w:val="Prrafodelista"/>
+        <w:numPr>
+          <w:ilvl w:val="0"/>
+          <w:numId w:val="18"/>
+        </w:numPr>
+      </w:pPr>
+      <w:r>
+        <w:t>Tal vez los errores que salían en consola ya que eran extraños para nosotros.</w:t>
+      </w:r>
+    </w:p>
+    <w:p>
+      <w:pPr>
         <w:ind w:left="1067" w:firstLine="0"/>
       </w:pPr>
     </w:p>
@@ -5557,8 +6784,19 @@
         <w:ind w:hanging="360"/>
       </w:pPr>
       <w:r>
-        <w:lastRenderedPageBreak/>
         <w:t xml:space="preserve">¿Qué hicieron bien como actividades? ¿Qué se comprometen a hacer para mejorar los resultados? </w:t>
+      </w:r>
+    </w:p>
+    <w:p>
+      <w:pPr>
+        <w:pStyle w:val="Prrafodelista"/>
+        <w:numPr>
+          <w:ilvl w:val="0"/>
+          <w:numId w:val="18"/>
+        </w:numPr>
+      </w:pPr>
+      <w:r>
+        <w:t>Consideramos que hicimos todo bien, tal vez, a la próxima leer un poco más sobre consola.</w:t>
       </w:r>
     </w:p>
     <w:p>
@@ -5582,6 +6820,66 @@
       <w:r>
         <w:t>¿Qué referencias usaron? ¿Cuál fue la más útil?  Incluyan citas con estándares adecuados.</w:t>
       </w:r>
+    </w:p>
+    <w:p>
+      <w:pPr>
+        <w:pStyle w:val="Prrafodelista"/>
+        <w:numPr>
+          <w:ilvl w:val="0"/>
+          <w:numId w:val="18"/>
+        </w:numPr>
+      </w:pPr>
+      <w:r>
+        <w:t>Más que nada usamos la API de Java para poder guiarnos:</w:t>
+      </w:r>
+    </w:p>
+    <w:p>
+      <w:pPr>
+        <w:pStyle w:val="Prrafodelista"/>
+        <w:ind w:left="1787" w:firstLine="0"/>
+      </w:pPr>
+      <w:r>
+        <w:t xml:space="preserve">Oracle. (s.f.). </w:t>
+      </w:r>
+      <w:r>
+        <w:rPr>
+          <w:i/>
+          <w:iCs/>
+        </w:rPr>
+        <w:t>Documentación de la API de Java</w:t>
+      </w:r>
+      <w:r>
+        <w:t>. Oracle. Recuperado de [https://docs.oracle.com/en/java/javase/17/docs/api/](</w:t>
+      </w:r>
+      <w:hyperlink r:id="rId58" w:history="1">
+        <w:r>
+          <w:rPr>
+            <w:rStyle w:val="Hipervnculo"/>
+          </w:rPr>
+          <w:t>https://docs.orac</w:t>
+        </w:r>
+        <w:r>
+          <w:rPr>
+            <w:rStyle w:val="Hipervnculo"/>
+          </w:rPr>
+          <w:t>l</w:t>
+        </w:r>
+        <w:r>
+          <w:rPr>
+            <w:rStyle w:val="Hipervnculo"/>
+          </w:rPr>
+          <w:t>e.com/en/java/javase/17/docs/api/</w:t>
+        </w:r>
+      </w:hyperlink>
+      <w:r>
+        <w:t>)</w:t>
+      </w:r>
+    </w:p>
+    <w:p>
+      <w:pPr>
+        <w:pStyle w:val="Prrafodelista"/>
+        <w:ind w:left="1787" w:firstLine="0"/>
+      </w:pPr>
     </w:p>
     <w:sectPr>
       <w:pgSz w:w="12240" w:h="15840"/>
@@ -5704,10 +7002,10 @@
 
 <file path=word/commentsExtended.xml><?xml version="1.0" encoding="utf-8"?>
 <w15:commentsEx xmlns:wpc="http://schemas.microsoft.com/office/word/2010/wordprocessingCanvas" xmlns:cx="http://schemas.microsoft.com/office/drawing/2014/chartex" xmlns:cx1="http://schemas.microsoft.com/office/drawing/2015/9/8/chartex" xmlns:cx2="http://schemas.microsoft.com/office/drawing/2015/10/21/chartex" xmlns:cx3="http://schemas.microsoft.com/office/drawing/2016/5/9/chartex" xmlns:cx4="http://schemas.microsoft.com/office/drawing/2016/5/10/chartex" xmlns:cx5="http://schemas.microsoft.com/office/drawing/2016/5/11/chartex" xmlns:cx6="http://schemas.microsoft.com/office/drawing/2016/5/12/chartex" xmlns:cx7="http://schemas.microsoft.com/office/drawing/2016/5/13/chartex" xmlns:cx8="http://schemas.microsoft.com/office/drawing/2016/5/14/chartex" xmlns:mc="http://schemas.openxmlformats.org/markup-compatibility/2006" xmlns:aink="http://schemas.microsoft.com/office/drawing/2016/ink" xmlns:am3d="http://schemas.microsoft.com/office/drawing/2017/model3d" xmlns:o="urn:schemas-microsoft-com:office:office" xmlns:oel="http://schemas.microsoft.com/office/2019/extlst" xmlns:r="http://schemas.openxmlformats.org/officeDocument/2006/relationships" xmlns:m="http://schemas.openxmlformats.org/officeDocument/2006/math" xmlns:v="urn:schemas-microsoft-com:vml" xmlns:wp14="http://schemas.microsoft.com/office/word/2010/wordprocessingDrawing" xmlns:wp="http://schemas.openxmlformats.org/drawingml/2006/wordprocessingDrawing" xmlns:w10="urn:schemas-microsoft-com:office:word" xmlns:w="http://schemas.openxmlformats.org/wordprocessingml/2006/main" xmlns:w14="http://schemas.microsoft.com/office/word/2010/wordml" xmlns:w15="http://schemas.microsoft.com/office/word/2012/wordml" xmlns:w16cex="http://schemas.microsoft.com/office/word/2018/wordml/cex" xmlns:w16cid="http://schemas.microsoft.com/office/word/2016/wordml/cid" xmlns:w16="http://schemas.microsoft.com/office/word/2018/wordml" xmlns:w16du="http://schemas.microsoft.com/office/word/2023/wordml/word16du" xmlns:w16sdtdh="http://schemas.microsoft.com/office/word/2020/wordml/sdtdatahash" xmlns:w16sdtfl="http://schemas.microsoft.com/office/word/2024/wordml/sdtformatlock" xmlns:w16se="http://schemas.microsoft.com/office/word/2015/wordml/symex" xmlns:wpg="http://schemas.microsoft.com/office/word/2010/wordprocessingGroup" xmlns:wpi="http://schemas.microsoft.com/office/word/2010/wordprocessingInk" xmlns:wne="http://schemas.microsoft.com/office/word/2006/wordml" xmlns:wps="http://schemas.microsoft.com/office/word/2010/wordprocessingShape" mc:Ignorable="w14 w15 w16se w16cid w16 w16cex w16sdtdh w16sdtfl w16du wp14">
-  <w15:commentEx w15:paraId="00000082" w15:done="0"/>
-  <w15:commentEx w15:paraId="00000081" w15:done="0"/>
-  <w15:commentEx w15:paraId="00000083" w15:done="0"/>
-  <w15:commentEx w15:paraId="7C770790" w15:done="0"/>
+  <w15:commentEx w15:paraId="00000082" w15:done="1"/>
+  <w15:commentEx w15:paraId="00000081" w15:done="1"/>
+  <w15:commentEx w15:paraId="00000083" w15:done="1"/>
+  <w15:commentEx w15:paraId="7C770790" w15:done="1"/>
 </w15:commentsEx>
 </file>
 
@@ -6239,6 +7537,119 @@
     </w:lvl>
   </w:abstractNum>
   <w:abstractNum w:abstractNumId="4" w15:restartNumberingAfterBreak="0">
+    <w:nsid w:val="0CC91DB8"/>
+    <w:multiLevelType w:val="hybridMultilevel"/>
+    <w:tmpl w:val="C82E24A0"/>
+    <w:lvl w:ilvl="0" w:tplc="240A0001">
+      <w:start w:val="1"/>
+      <w:numFmt w:val="bullet"/>
+      <w:lvlText w:val=""/>
+      <w:lvlJc w:val="left"/>
+      <w:pPr>
+        <w:ind w:left="1425" w:hanging="360"/>
+      </w:pPr>
+      <w:rPr>
+        <w:rFonts w:ascii="Symbol" w:hAnsi="Symbol" w:hint="default"/>
+      </w:rPr>
+    </w:lvl>
+    <w:lvl w:ilvl="1" w:tplc="240A0003" w:tentative="1">
+      <w:start w:val="1"/>
+      <w:numFmt w:val="bullet"/>
+      <w:lvlText w:val="o"/>
+      <w:lvlJc w:val="left"/>
+      <w:pPr>
+        <w:ind w:left="2145" w:hanging="360"/>
+      </w:pPr>
+      <w:rPr>
+        <w:rFonts w:ascii="Courier New" w:hAnsi="Courier New" w:cs="Courier New" w:hint="default"/>
+      </w:rPr>
+    </w:lvl>
+    <w:lvl w:ilvl="2" w:tplc="240A0005" w:tentative="1">
+      <w:start w:val="1"/>
+      <w:numFmt w:val="bullet"/>
+      <w:lvlText w:val=""/>
+      <w:lvlJc w:val="left"/>
+      <w:pPr>
+        <w:ind w:left="2865" w:hanging="360"/>
+      </w:pPr>
+      <w:rPr>
+        <w:rFonts w:ascii="Wingdings" w:hAnsi="Wingdings" w:hint="default"/>
+      </w:rPr>
+    </w:lvl>
+    <w:lvl w:ilvl="3" w:tplc="240A0001" w:tentative="1">
+      <w:start w:val="1"/>
+      <w:numFmt w:val="bullet"/>
+      <w:lvlText w:val=""/>
+      <w:lvlJc w:val="left"/>
+      <w:pPr>
+        <w:ind w:left="3585" w:hanging="360"/>
+      </w:pPr>
+      <w:rPr>
+        <w:rFonts w:ascii="Symbol" w:hAnsi="Symbol" w:hint="default"/>
+      </w:rPr>
+    </w:lvl>
+    <w:lvl w:ilvl="4" w:tplc="240A0003" w:tentative="1">
+      <w:start w:val="1"/>
+      <w:numFmt w:val="bullet"/>
+      <w:lvlText w:val="o"/>
+      <w:lvlJc w:val="left"/>
+      <w:pPr>
+        <w:ind w:left="4305" w:hanging="360"/>
+      </w:pPr>
+      <w:rPr>
+        <w:rFonts w:ascii="Courier New" w:hAnsi="Courier New" w:cs="Courier New" w:hint="default"/>
+      </w:rPr>
+    </w:lvl>
+    <w:lvl w:ilvl="5" w:tplc="240A0005" w:tentative="1">
+      <w:start w:val="1"/>
+      <w:numFmt w:val="bullet"/>
+      <w:lvlText w:val=""/>
+      <w:lvlJc w:val="left"/>
+      <w:pPr>
+        <w:ind w:left="5025" w:hanging="360"/>
+      </w:pPr>
+      <w:rPr>
+        <w:rFonts w:ascii="Wingdings" w:hAnsi="Wingdings" w:hint="default"/>
+      </w:rPr>
+    </w:lvl>
+    <w:lvl w:ilvl="6" w:tplc="240A0001" w:tentative="1">
+      <w:start w:val="1"/>
+      <w:numFmt w:val="bullet"/>
+      <w:lvlText w:val=""/>
+      <w:lvlJc w:val="left"/>
+      <w:pPr>
+        <w:ind w:left="5745" w:hanging="360"/>
+      </w:pPr>
+      <w:rPr>
+        <w:rFonts w:ascii="Symbol" w:hAnsi="Symbol" w:hint="default"/>
+      </w:rPr>
+    </w:lvl>
+    <w:lvl w:ilvl="7" w:tplc="240A0003" w:tentative="1">
+      <w:start w:val="1"/>
+      <w:numFmt w:val="bullet"/>
+      <w:lvlText w:val="o"/>
+      <w:lvlJc w:val="left"/>
+      <w:pPr>
+        <w:ind w:left="6465" w:hanging="360"/>
+      </w:pPr>
+      <w:rPr>
+        <w:rFonts w:ascii="Courier New" w:hAnsi="Courier New" w:cs="Courier New" w:hint="default"/>
+      </w:rPr>
+    </w:lvl>
+    <w:lvl w:ilvl="8" w:tplc="240A0005" w:tentative="1">
+      <w:start w:val="1"/>
+      <w:numFmt w:val="bullet"/>
+      <w:lvlText w:val=""/>
+      <w:lvlJc w:val="left"/>
+      <w:pPr>
+        <w:ind w:left="7185" w:hanging="360"/>
+      </w:pPr>
+      <w:rPr>
+        <w:rFonts w:ascii="Wingdings" w:hAnsi="Wingdings" w:hint="default"/>
+      </w:rPr>
+    </w:lvl>
+  </w:abstractNum>
+  <w:abstractNum w:abstractNumId="5" w15:restartNumberingAfterBreak="0">
     <w:nsid w:val="0E3C3E8F"/>
     <w:multiLevelType w:val="multilevel"/>
     <w:tmpl w:val="7BBA287E"/>
@@ -6432,7 +7843,7 @@
       </w:rPr>
     </w:lvl>
   </w:abstractNum>
-  <w:abstractNum w:abstractNumId="5" w15:restartNumberingAfterBreak="0">
+  <w:abstractNum w:abstractNumId="6" w15:restartNumberingAfterBreak="0">
     <w:nsid w:val="179C7139"/>
     <w:multiLevelType w:val="multilevel"/>
     <w:tmpl w:val="D17ACDC2"/>
@@ -6626,7 +8037,120 @@
       </w:rPr>
     </w:lvl>
   </w:abstractNum>
-  <w:abstractNum w:abstractNumId="6" w15:restartNumberingAfterBreak="0">
+  <w:abstractNum w:abstractNumId="7" w15:restartNumberingAfterBreak="0">
+    <w:nsid w:val="2F7605A8"/>
+    <w:multiLevelType w:val="hybridMultilevel"/>
+    <w:tmpl w:val="A0684320"/>
+    <w:lvl w:ilvl="0" w:tplc="240A0001">
+      <w:start w:val="1"/>
+      <w:numFmt w:val="bullet"/>
+      <w:lvlText w:val=""/>
+      <w:lvlJc w:val="left"/>
+      <w:pPr>
+        <w:ind w:left="1425" w:hanging="360"/>
+      </w:pPr>
+      <w:rPr>
+        <w:rFonts w:ascii="Symbol" w:hAnsi="Symbol" w:hint="default"/>
+      </w:rPr>
+    </w:lvl>
+    <w:lvl w:ilvl="1" w:tplc="240A0003" w:tentative="1">
+      <w:start w:val="1"/>
+      <w:numFmt w:val="bullet"/>
+      <w:lvlText w:val="o"/>
+      <w:lvlJc w:val="left"/>
+      <w:pPr>
+        <w:ind w:left="2145" w:hanging="360"/>
+      </w:pPr>
+      <w:rPr>
+        <w:rFonts w:ascii="Courier New" w:hAnsi="Courier New" w:cs="Courier New" w:hint="default"/>
+      </w:rPr>
+    </w:lvl>
+    <w:lvl w:ilvl="2" w:tplc="240A0005" w:tentative="1">
+      <w:start w:val="1"/>
+      <w:numFmt w:val="bullet"/>
+      <w:lvlText w:val=""/>
+      <w:lvlJc w:val="left"/>
+      <w:pPr>
+        <w:ind w:left="2865" w:hanging="360"/>
+      </w:pPr>
+      <w:rPr>
+        <w:rFonts w:ascii="Wingdings" w:hAnsi="Wingdings" w:hint="default"/>
+      </w:rPr>
+    </w:lvl>
+    <w:lvl w:ilvl="3" w:tplc="240A0001" w:tentative="1">
+      <w:start w:val="1"/>
+      <w:numFmt w:val="bullet"/>
+      <w:lvlText w:val=""/>
+      <w:lvlJc w:val="left"/>
+      <w:pPr>
+        <w:ind w:left="3585" w:hanging="360"/>
+      </w:pPr>
+      <w:rPr>
+        <w:rFonts w:ascii="Symbol" w:hAnsi="Symbol" w:hint="default"/>
+      </w:rPr>
+    </w:lvl>
+    <w:lvl w:ilvl="4" w:tplc="240A0003" w:tentative="1">
+      <w:start w:val="1"/>
+      <w:numFmt w:val="bullet"/>
+      <w:lvlText w:val="o"/>
+      <w:lvlJc w:val="left"/>
+      <w:pPr>
+        <w:ind w:left="4305" w:hanging="360"/>
+      </w:pPr>
+      <w:rPr>
+        <w:rFonts w:ascii="Courier New" w:hAnsi="Courier New" w:cs="Courier New" w:hint="default"/>
+      </w:rPr>
+    </w:lvl>
+    <w:lvl w:ilvl="5" w:tplc="240A0005" w:tentative="1">
+      <w:start w:val="1"/>
+      <w:numFmt w:val="bullet"/>
+      <w:lvlText w:val=""/>
+      <w:lvlJc w:val="left"/>
+      <w:pPr>
+        <w:ind w:left="5025" w:hanging="360"/>
+      </w:pPr>
+      <w:rPr>
+        <w:rFonts w:ascii="Wingdings" w:hAnsi="Wingdings" w:hint="default"/>
+      </w:rPr>
+    </w:lvl>
+    <w:lvl w:ilvl="6" w:tplc="240A0001" w:tentative="1">
+      <w:start w:val="1"/>
+      <w:numFmt w:val="bullet"/>
+      <w:lvlText w:val=""/>
+      <w:lvlJc w:val="left"/>
+      <w:pPr>
+        <w:ind w:left="5745" w:hanging="360"/>
+      </w:pPr>
+      <w:rPr>
+        <w:rFonts w:ascii="Symbol" w:hAnsi="Symbol" w:hint="default"/>
+      </w:rPr>
+    </w:lvl>
+    <w:lvl w:ilvl="7" w:tplc="240A0003" w:tentative="1">
+      <w:start w:val="1"/>
+      <w:numFmt w:val="bullet"/>
+      <w:lvlText w:val="o"/>
+      <w:lvlJc w:val="left"/>
+      <w:pPr>
+        <w:ind w:left="6465" w:hanging="360"/>
+      </w:pPr>
+      <w:rPr>
+        <w:rFonts w:ascii="Courier New" w:hAnsi="Courier New" w:cs="Courier New" w:hint="default"/>
+      </w:rPr>
+    </w:lvl>
+    <w:lvl w:ilvl="8" w:tplc="240A0005" w:tentative="1">
+      <w:start w:val="1"/>
+      <w:numFmt w:val="bullet"/>
+      <w:lvlText w:val=""/>
+      <w:lvlJc w:val="left"/>
+      <w:pPr>
+        <w:ind w:left="7185" w:hanging="360"/>
+      </w:pPr>
+      <w:rPr>
+        <w:rFonts w:ascii="Wingdings" w:hAnsi="Wingdings" w:hint="default"/>
+      </w:rPr>
+    </w:lvl>
+  </w:abstractNum>
+  <w:abstractNum w:abstractNumId="8" w15:restartNumberingAfterBreak="0">
     <w:nsid w:val="368D7F52"/>
     <w:multiLevelType w:val="hybridMultilevel"/>
     <w:tmpl w:val="64D0F94A"/>
@@ -6739,7 +8263,7 @@
       </w:rPr>
     </w:lvl>
   </w:abstractNum>
-  <w:abstractNum w:abstractNumId="7" w15:restartNumberingAfterBreak="0">
+  <w:abstractNum w:abstractNumId="9" w15:restartNumberingAfterBreak="0">
     <w:nsid w:val="37410450"/>
     <w:multiLevelType w:val="multilevel"/>
     <w:tmpl w:val="2A0E9DEE"/>
@@ -6852,7 +8376,120 @@
       </w:rPr>
     </w:lvl>
   </w:abstractNum>
-  <w:abstractNum w:abstractNumId="8" w15:restartNumberingAfterBreak="0">
+  <w:abstractNum w:abstractNumId="10" w15:restartNumberingAfterBreak="0">
+    <w:nsid w:val="3A737DCA"/>
+    <w:multiLevelType w:val="hybridMultilevel"/>
+    <w:tmpl w:val="71E4AC2E"/>
+    <w:lvl w:ilvl="0" w:tplc="240A0001">
+      <w:start w:val="1"/>
+      <w:numFmt w:val="bullet"/>
+      <w:lvlText w:val=""/>
+      <w:lvlJc w:val="left"/>
+      <w:pPr>
+        <w:ind w:left="1425" w:hanging="360"/>
+      </w:pPr>
+      <w:rPr>
+        <w:rFonts w:ascii="Symbol" w:hAnsi="Symbol" w:hint="default"/>
+      </w:rPr>
+    </w:lvl>
+    <w:lvl w:ilvl="1" w:tplc="240A0003">
+      <w:start w:val="1"/>
+      <w:numFmt w:val="bullet"/>
+      <w:lvlText w:val="o"/>
+      <w:lvlJc w:val="left"/>
+      <w:pPr>
+        <w:ind w:left="2145" w:hanging="360"/>
+      </w:pPr>
+      <w:rPr>
+        <w:rFonts w:ascii="Courier New" w:hAnsi="Courier New" w:cs="Courier New" w:hint="default"/>
+      </w:rPr>
+    </w:lvl>
+    <w:lvl w:ilvl="2" w:tplc="240A0005" w:tentative="1">
+      <w:start w:val="1"/>
+      <w:numFmt w:val="bullet"/>
+      <w:lvlText w:val=""/>
+      <w:lvlJc w:val="left"/>
+      <w:pPr>
+        <w:ind w:left="2865" w:hanging="360"/>
+      </w:pPr>
+      <w:rPr>
+        <w:rFonts w:ascii="Wingdings" w:hAnsi="Wingdings" w:hint="default"/>
+      </w:rPr>
+    </w:lvl>
+    <w:lvl w:ilvl="3" w:tplc="240A0001" w:tentative="1">
+      <w:start w:val="1"/>
+      <w:numFmt w:val="bullet"/>
+      <w:lvlText w:val=""/>
+      <w:lvlJc w:val="left"/>
+      <w:pPr>
+        <w:ind w:left="3585" w:hanging="360"/>
+      </w:pPr>
+      <w:rPr>
+        <w:rFonts w:ascii="Symbol" w:hAnsi="Symbol" w:hint="default"/>
+      </w:rPr>
+    </w:lvl>
+    <w:lvl w:ilvl="4" w:tplc="240A0003" w:tentative="1">
+      <w:start w:val="1"/>
+      <w:numFmt w:val="bullet"/>
+      <w:lvlText w:val="o"/>
+      <w:lvlJc w:val="left"/>
+      <w:pPr>
+        <w:ind w:left="4305" w:hanging="360"/>
+      </w:pPr>
+      <w:rPr>
+        <w:rFonts w:ascii="Courier New" w:hAnsi="Courier New" w:cs="Courier New" w:hint="default"/>
+      </w:rPr>
+    </w:lvl>
+    <w:lvl w:ilvl="5" w:tplc="240A0005" w:tentative="1">
+      <w:start w:val="1"/>
+      <w:numFmt w:val="bullet"/>
+      <w:lvlText w:val=""/>
+      <w:lvlJc w:val="left"/>
+      <w:pPr>
+        <w:ind w:left="5025" w:hanging="360"/>
+      </w:pPr>
+      <w:rPr>
+        <w:rFonts w:ascii="Wingdings" w:hAnsi="Wingdings" w:hint="default"/>
+      </w:rPr>
+    </w:lvl>
+    <w:lvl w:ilvl="6" w:tplc="240A0001" w:tentative="1">
+      <w:start w:val="1"/>
+      <w:numFmt w:val="bullet"/>
+      <w:lvlText w:val=""/>
+      <w:lvlJc w:val="left"/>
+      <w:pPr>
+        <w:ind w:left="5745" w:hanging="360"/>
+      </w:pPr>
+      <w:rPr>
+        <w:rFonts w:ascii="Symbol" w:hAnsi="Symbol" w:hint="default"/>
+      </w:rPr>
+    </w:lvl>
+    <w:lvl w:ilvl="7" w:tplc="240A0003" w:tentative="1">
+      <w:start w:val="1"/>
+      <w:numFmt w:val="bullet"/>
+      <w:lvlText w:val="o"/>
+      <w:lvlJc w:val="left"/>
+      <w:pPr>
+        <w:ind w:left="6465" w:hanging="360"/>
+      </w:pPr>
+      <w:rPr>
+        <w:rFonts w:ascii="Courier New" w:hAnsi="Courier New" w:cs="Courier New" w:hint="default"/>
+      </w:rPr>
+    </w:lvl>
+    <w:lvl w:ilvl="8" w:tplc="240A0005" w:tentative="1">
+      <w:start w:val="1"/>
+      <w:numFmt w:val="bullet"/>
+      <w:lvlText w:val=""/>
+      <w:lvlJc w:val="left"/>
+      <w:pPr>
+        <w:ind w:left="7185" w:hanging="360"/>
+      </w:pPr>
+      <w:rPr>
+        <w:rFonts w:ascii="Wingdings" w:hAnsi="Wingdings" w:hint="default"/>
+      </w:rPr>
+    </w:lvl>
+  </w:abstractNum>
+  <w:abstractNum w:abstractNumId="11" w15:restartNumberingAfterBreak="0">
     <w:nsid w:val="3D3F66E2"/>
     <w:multiLevelType w:val="multilevel"/>
     <w:tmpl w:val="8646C82A"/>
@@ -7046,7 +8683,7 @@
       </w:rPr>
     </w:lvl>
   </w:abstractNum>
-  <w:abstractNum w:abstractNumId="9" w15:restartNumberingAfterBreak="0">
+  <w:abstractNum w:abstractNumId="12" w15:restartNumberingAfterBreak="0">
     <w:nsid w:val="3E143503"/>
     <w:multiLevelType w:val="hybridMultilevel"/>
     <w:tmpl w:val="54A8317E"/>
@@ -7159,7 +8796,7 @@
       </w:rPr>
     </w:lvl>
   </w:abstractNum>
-  <w:abstractNum w:abstractNumId="10" w15:restartNumberingAfterBreak="0">
+  <w:abstractNum w:abstractNumId="13" w15:restartNumberingAfterBreak="0">
     <w:nsid w:val="3EB609FA"/>
     <w:multiLevelType w:val="multilevel"/>
     <w:tmpl w:val="DA547C78"/>
@@ -7353,10 +8990,10 @@
       </w:rPr>
     </w:lvl>
   </w:abstractNum>
-  <w:abstractNum w:abstractNumId="11" w15:restartNumberingAfterBreak="0">
+  <w:abstractNum w:abstractNumId="14" w15:restartNumberingAfterBreak="0">
     <w:nsid w:val="3F85043C"/>
     <w:multiLevelType w:val="hybridMultilevel"/>
-    <w:tmpl w:val="D04EF0D6"/>
+    <w:tmpl w:val="913C24EC"/>
     <w:lvl w:ilvl="0" w:tplc="240A0001">
       <w:start w:val="1"/>
       <w:numFmt w:val="bullet"/>
@@ -7466,7 +9103,7 @@
       </w:rPr>
     </w:lvl>
   </w:abstractNum>
-  <w:abstractNum w:abstractNumId="12" w15:restartNumberingAfterBreak="0">
+  <w:abstractNum w:abstractNumId="15" w15:restartNumberingAfterBreak="0">
     <w:nsid w:val="3F8A574D"/>
     <w:multiLevelType w:val="hybridMultilevel"/>
     <w:tmpl w:val="390CCDEE"/>
@@ -7555,7 +9192,7 @@
       </w:pPr>
     </w:lvl>
   </w:abstractNum>
-  <w:abstractNum w:abstractNumId="13" w15:restartNumberingAfterBreak="0">
+  <w:abstractNum w:abstractNumId="16" w15:restartNumberingAfterBreak="0">
     <w:nsid w:val="43793EC6"/>
     <w:multiLevelType w:val="multilevel"/>
     <w:tmpl w:val="8FF4F4B8"/>
@@ -7749,7 +9386,7 @@
       </w:rPr>
     </w:lvl>
   </w:abstractNum>
-  <w:abstractNum w:abstractNumId="14" w15:restartNumberingAfterBreak="0">
+  <w:abstractNum w:abstractNumId="17" w15:restartNumberingAfterBreak="0">
     <w:nsid w:val="4D66194B"/>
     <w:multiLevelType w:val="hybridMultilevel"/>
     <w:tmpl w:val="F9F6F434"/>
@@ -7838,7 +9475,7 @@
       </w:pPr>
     </w:lvl>
   </w:abstractNum>
-  <w:abstractNum w:abstractNumId="15" w15:restartNumberingAfterBreak="0">
+  <w:abstractNum w:abstractNumId="18" w15:restartNumberingAfterBreak="0">
     <w:nsid w:val="51E340AC"/>
     <w:multiLevelType w:val="multilevel"/>
     <w:tmpl w:val="8FF4F4B8"/>
@@ -8032,10 +9669,10 @@
       </w:rPr>
     </w:lvl>
   </w:abstractNum>
-  <w:abstractNum w:abstractNumId="16" w15:restartNumberingAfterBreak="0">
+  <w:abstractNum w:abstractNumId="19" w15:restartNumberingAfterBreak="0">
     <w:nsid w:val="5A471C30"/>
     <w:multiLevelType w:val="hybridMultilevel"/>
-    <w:tmpl w:val="2E664F04"/>
+    <w:tmpl w:val="A05EE752"/>
     <w:lvl w:ilvl="0" w:tplc="240A0001">
       <w:start w:val="1"/>
       <w:numFmt w:val="bullet"/>
@@ -8048,7 +9685,7 @@
         <w:rFonts w:ascii="Symbol" w:hAnsi="Symbol" w:hint="default"/>
       </w:rPr>
     </w:lvl>
-    <w:lvl w:ilvl="1" w:tplc="240A0003" w:tentative="1">
+    <w:lvl w:ilvl="1" w:tplc="240A0003">
       <w:start w:val="1"/>
       <w:numFmt w:val="bullet"/>
       <w:lvlText w:val="o"/>
@@ -8145,7 +9782,7 @@
       </w:rPr>
     </w:lvl>
   </w:abstractNum>
-  <w:abstractNum w:abstractNumId="17" w15:restartNumberingAfterBreak="0">
+  <w:abstractNum w:abstractNumId="20" w15:restartNumberingAfterBreak="0">
     <w:nsid w:val="5C475728"/>
     <w:multiLevelType w:val="hybridMultilevel"/>
     <w:tmpl w:val="B312337C"/>
@@ -8258,7 +9895,7 @@
       </w:rPr>
     </w:lvl>
   </w:abstractNum>
-  <w:abstractNum w:abstractNumId="18" w15:restartNumberingAfterBreak="0">
+  <w:abstractNum w:abstractNumId="21" w15:restartNumberingAfterBreak="0">
     <w:nsid w:val="62687519"/>
     <w:multiLevelType w:val="multilevel"/>
     <w:tmpl w:val="0DC0EE6C"/>
@@ -8452,7 +10089,7 @@
       </w:rPr>
     </w:lvl>
   </w:abstractNum>
-  <w:abstractNum w:abstractNumId="19" w15:restartNumberingAfterBreak="0">
+  <w:abstractNum w:abstractNumId="22" w15:restartNumberingAfterBreak="0">
     <w:nsid w:val="65D4400F"/>
     <w:multiLevelType w:val="multilevel"/>
     <w:tmpl w:val="60EE05AE"/>
@@ -8646,7 +10283,7 @@
       </w:rPr>
     </w:lvl>
   </w:abstractNum>
-  <w:abstractNum w:abstractNumId="20" w15:restartNumberingAfterBreak="0">
+  <w:abstractNum w:abstractNumId="23" w15:restartNumberingAfterBreak="0">
     <w:nsid w:val="67160F03"/>
     <w:multiLevelType w:val="hybridMultilevel"/>
     <w:tmpl w:val="1C344F1E"/>
@@ -8760,67 +10397,76 @@
     </w:lvl>
   </w:abstractNum>
   <w:num w:numId="1" w16cid:durableId="477497591">
-    <w:abstractNumId w:val="8"/>
+    <w:abstractNumId w:val="11"/>
   </w:num>
   <w:num w:numId="2" w16cid:durableId="227421234">
-    <w:abstractNumId w:val="19"/>
+    <w:abstractNumId w:val="22"/>
   </w:num>
   <w:num w:numId="3" w16cid:durableId="212618200">
-    <w:abstractNumId w:val="10"/>
+    <w:abstractNumId w:val="13"/>
   </w:num>
   <w:num w:numId="4" w16cid:durableId="790168808">
-    <w:abstractNumId w:val="15"/>
+    <w:abstractNumId w:val="18"/>
   </w:num>
   <w:num w:numId="5" w16cid:durableId="1589345716">
     <w:abstractNumId w:val="3"/>
   </w:num>
   <w:num w:numId="6" w16cid:durableId="605042385">
-    <w:abstractNumId w:val="4"/>
+    <w:abstractNumId w:val="5"/>
   </w:num>
   <w:num w:numId="7" w16cid:durableId="688214411">
-    <w:abstractNumId w:val="18"/>
+    <w:abstractNumId w:val="21"/>
   </w:num>
   <w:num w:numId="8" w16cid:durableId="740173865">
-    <w:abstractNumId w:val="5"/>
+    <w:abstractNumId w:val="6"/>
   </w:num>
   <w:num w:numId="9" w16cid:durableId="981806824">
-    <w:abstractNumId w:val="7"/>
+    <w:abstractNumId w:val="9"/>
   </w:num>
   <w:num w:numId="10" w16cid:durableId="256141608">
     <w:abstractNumId w:val="0"/>
   </w:num>
   <w:num w:numId="11" w16cid:durableId="475954760">
-    <w:abstractNumId w:val="20"/>
+    <w:abstractNumId w:val="23"/>
   </w:num>
   <w:num w:numId="12" w16cid:durableId="382828109">
-    <w:abstractNumId w:val="6"/>
+    <w:abstractNumId w:val="8"/>
   </w:num>
   <w:num w:numId="13" w16cid:durableId="1772159527">
-    <w:abstractNumId w:val="9"/>
+    <w:abstractNumId w:val="12"/>
   </w:num>
   <w:num w:numId="14" w16cid:durableId="241648901">
     <w:abstractNumId w:val="2"/>
   </w:num>
   <w:num w:numId="15" w16cid:durableId="1945765676">
+    <w:abstractNumId w:val="20"/>
+  </w:num>
+  <w:num w:numId="16" w16cid:durableId="1643727527">
+    <w:abstractNumId w:val="14"/>
+  </w:num>
+  <w:num w:numId="17" w16cid:durableId="1678533857">
     <w:abstractNumId w:val="17"/>
   </w:num>
-  <w:num w:numId="16" w16cid:durableId="1643727527">
-    <w:abstractNumId w:val="11"/>
-  </w:num>
-  <w:num w:numId="17" w16cid:durableId="1678533857">
-    <w:abstractNumId w:val="14"/>
-  </w:num>
   <w:num w:numId="18" w16cid:durableId="968973550">
-    <w:abstractNumId w:val="16"/>
+    <w:abstractNumId w:val="19"/>
   </w:num>
   <w:num w:numId="19" w16cid:durableId="1484851683">
-    <w:abstractNumId w:val="12"/>
+    <w:abstractNumId w:val="15"/>
   </w:num>
   <w:num w:numId="20" w16cid:durableId="227770306">
     <w:abstractNumId w:val="1"/>
   </w:num>
   <w:num w:numId="21" w16cid:durableId="2113549040">
-    <w:abstractNumId w:val="13"/>
+    <w:abstractNumId w:val="16"/>
+  </w:num>
+  <w:num w:numId="22" w16cid:durableId="1968730364">
+    <w:abstractNumId w:val="10"/>
+  </w:num>
+  <w:num w:numId="23" w16cid:durableId="1968462383">
+    <w:abstractNumId w:val="4"/>
+  </w:num>
+  <w:num w:numId="24" w16cid:durableId="1042250928">
+    <w:abstractNumId w:val="7"/>
   </w:num>
 </w:numbering>
 </file>
@@ -9514,6 +11160,41 @@
       <w:lang w:val="es-CO"/>
     </w:rPr>
   </w:style>
+  <w:style w:type="character" w:styleId="Hipervnculo">
+    <w:name w:val="Hyperlink"/>
+    <w:basedOn w:val="Fuentedeprrafopredeter"/>
+    <w:uiPriority w:val="99"/>
+    <w:unhideWhenUsed/>
+    <w:rsid w:val="00E466F1"/>
+    <w:rPr>
+      <w:color w:val="0563C1" w:themeColor="hyperlink"/>
+      <w:u w:val="single"/>
+    </w:rPr>
+  </w:style>
+  <w:style w:type="character" w:styleId="Mencinsinresolver">
+    <w:name w:val="Unresolved Mention"/>
+    <w:basedOn w:val="Fuentedeprrafopredeter"/>
+    <w:uiPriority w:val="99"/>
+    <w:semiHidden/>
+    <w:unhideWhenUsed/>
+    <w:rsid w:val="00E466F1"/>
+    <w:rPr>
+      <w:color w:val="605E5C"/>
+      <w:shd w:val="clear" w:color="auto" w:fill="E1DFDD"/>
+    </w:rPr>
+  </w:style>
+  <w:style w:type="character" w:styleId="Hipervnculovisitado">
+    <w:name w:val="FollowedHyperlink"/>
+    <w:basedOn w:val="Fuentedeprrafopredeter"/>
+    <w:uiPriority w:val="99"/>
+    <w:semiHidden/>
+    <w:unhideWhenUsed/>
+    <w:rsid w:val="00E466F1"/>
+    <w:rPr>
+      <w:color w:val="954F72" w:themeColor="followedHyperlink"/>
+      <w:u w:val="single"/>
+    </w:rPr>
+  </w:style>
 </w:styles>
 </file>
 

--- a/Laboratorios/Laboratorio4/Plan15/Word y Astah/POOB-L04-2025-01.docx
+++ b/Laboratorios/Laboratorio4/Plan15/Word y Astah/POOB-L04-2025-01.docx
@@ -619,27 +619,7 @@
           <w:sz w:val="14"/>
           <w:szCs w:val="14"/>
         </w:rPr>
-        <w:t xml:space="preserve">[En lab04.doc,  Plan15.asta y BlueJ </w:t>
-      </w:r>
-      <w:proofErr w:type="spellStart"/>
-      <w:r>
-        <w:rPr>
-          <w:b/>
-          <w:color w:val="FF0000"/>
-          <w:sz w:val="14"/>
-          <w:szCs w:val="14"/>
-        </w:rPr>
-        <w:t>units</w:t>
-      </w:r>
-      <w:proofErr w:type="spellEnd"/>
-      <w:r>
-        <w:rPr>
-          <w:b/>
-          <w:color w:val="FF0000"/>
-          <w:sz w:val="14"/>
-          <w:szCs w:val="14"/>
-        </w:rPr>
-        <w:t>]</w:t>
+        <w:t>[En lab04.doc,  Plan15.asta y BlueJ units]</w:t>
       </w:r>
     </w:p>
     <w:p>
@@ -1836,39 +1816,7 @@
         <w:spacing w:after="48"/>
       </w:pPr>
       <w:r>
-        <w:t xml:space="preserve">Existen dos formas de ejecutar el programa, la primera es de forma manual desde BlueJ, entrando a Plan15GUI y se le da como si </w:t>
-      </w:r>
-      <w:proofErr w:type="spellStart"/>
-      <w:r>
-        <w:t>crearamos</w:t>
-      </w:r>
-      <w:proofErr w:type="spellEnd"/>
-      <w:r>
-        <w:t xml:space="preserve"> un objeto, con la pequeña diferencia que le damos es al </w:t>
-      </w:r>
-      <w:proofErr w:type="spellStart"/>
-      <w:r>
-        <w:t>void</w:t>
-      </w:r>
-      <w:proofErr w:type="spellEnd"/>
-      <w:r>
-        <w:t xml:space="preserve"> </w:t>
-      </w:r>
-      <w:proofErr w:type="spellStart"/>
-      <w:r>
-        <w:t>main</w:t>
-      </w:r>
-      <w:proofErr w:type="spellEnd"/>
-      <w:r>
-        <w:t xml:space="preserve">(String[] </w:t>
-      </w:r>
-      <w:proofErr w:type="spellStart"/>
-      <w:r>
-        <w:t>args</w:t>
-      </w:r>
-      <w:proofErr w:type="spellEnd"/>
-      <w:r>
-        <w:t>).</w:t>
+        <w:t>Existen dos formas de ejecutar el programa, la primera es de forma manual desde BlueJ, entrando a Plan15GUI y se le da como si crearamos un objeto, con la pequeña diferencia que le damos es al void main(String[] args).</w:t>
       </w:r>
     </w:p>
     <w:p>
@@ -1896,39 +1844,7 @@
           <w:b/>
           <w:bCs/>
         </w:rPr>
-        <w:t>java -</w:t>
-      </w:r>
-      <w:proofErr w:type="spellStart"/>
-      <w:r>
-        <w:rPr>
-          <w:b/>
-          <w:bCs/>
-        </w:rPr>
-        <w:t>cp</w:t>
-      </w:r>
-      <w:proofErr w:type="spellEnd"/>
-      <w:r>
-        <w:rPr>
-          <w:b/>
-          <w:bCs/>
-        </w:rPr>
-        <w:t xml:space="preserve"> </w:t>
-      </w:r>
-      <w:proofErr w:type="spellStart"/>
-      <w:r>
-        <w:rPr>
-          <w:b/>
-          <w:bCs/>
-        </w:rPr>
-        <w:t>bin</w:t>
-      </w:r>
-      <w:proofErr w:type="spellEnd"/>
-      <w:r>
-        <w:rPr>
-          <w:b/>
-          <w:bCs/>
-        </w:rPr>
-        <w:t xml:space="preserve"> src.presentation.Plan15GUI</w:t>
+        <w:t>java -cp bin src.presentation.Plan15GUI</w:t>
       </w:r>
     </w:p>
     <w:p>
@@ -2107,23 +2023,7 @@
         <w:spacing w:after="472"/>
       </w:pPr>
       <w:r>
-        <w:t>La clase que realmente "adiciona" o agrega las unidades a las estructuras de datos (</w:t>
-      </w:r>
-      <w:proofErr w:type="spellStart"/>
-      <w:r>
-        <w:t>ArrayList</w:t>
-      </w:r>
-      <w:proofErr w:type="spellEnd"/>
-      <w:r>
-        <w:t xml:space="preserve"> y </w:t>
-      </w:r>
-      <w:proofErr w:type="spellStart"/>
-      <w:r>
-        <w:t>TreeMap</w:t>
-      </w:r>
-      <w:proofErr w:type="spellEnd"/>
-      <w:r>
-        <w:t>) es también la clase Plan15, pero a través de sus métodos addCourse() y addCore().</w:t>
+        <w:t>La clase que realmente "adiciona" o agrega las unidades a las estructuras de datos (ArrayList y TreeMap) es también la clase Plan15, pero a través de sus métodos addCourse() y addCore().</w:t>
       </w:r>
     </w:p>
     <w:p>
@@ -2136,55 +2036,7 @@
         <w:spacing w:after="472"/>
       </w:pPr>
       <w:r>
-        <w:t xml:space="preserve">El método addCourse() crea instancias de la clase Course y las agrega tanto al </w:t>
-      </w:r>
-      <w:proofErr w:type="spellStart"/>
-      <w:r>
-        <w:t>ArrayList</w:t>
-      </w:r>
-      <w:proofErr w:type="spellEnd"/>
-      <w:r>
-        <w:t>&lt;</w:t>
-      </w:r>
-      <w:proofErr w:type="spellStart"/>
-      <w:r>
-        <w:t>Unit</w:t>
-      </w:r>
-      <w:proofErr w:type="spellEnd"/>
-      <w:r>
-        <w:t xml:space="preserve">&gt; </w:t>
-      </w:r>
-      <w:proofErr w:type="spellStart"/>
-      <w:r>
-        <w:t>units</w:t>
-      </w:r>
-      <w:proofErr w:type="spellEnd"/>
-      <w:r>
-        <w:t xml:space="preserve"> como al </w:t>
-      </w:r>
-      <w:proofErr w:type="spellStart"/>
-      <w:r>
-        <w:t>TreeMap</w:t>
-      </w:r>
-      <w:proofErr w:type="spellEnd"/>
-      <w:r>
-        <w:t xml:space="preserve">&lt;String, </w:t>
-      </w:r>
-      <w:proofErr w:type="spellStart"/>
-      <w:r>
-        <w:t>Course</w:t>
-      </w:r>
-      <w:proofErr w:type="spellEnd"/>
-      <w:r>
-        <w:t xml:space="preserve">&gt; </w:t>
-      </w:r>
-      <w:proofErr w:type="spellStart"/>
-      <w:r>
-        <w:t>courses</w:t>
-      </w:r>
-      <w:proofErr w:type="spellEnd"/>
-      <w:r>
-        <w:t>.</w:t>
+        <w:t>El método addCourse() crea instancias de la clase Course y las agrega tanto al ArrayList&lt;Unit&gt; units como al TreeMap&lt;String, Course&gt; courses.</w:t>
       </w:r>
     </w:p>
     <w:p>
@@ -2257,31 +2109,7 @@
         </w:drawing>
       </w:r>
       <w:r>
-        <w:t xml:space="preserve">El método addCore() crea instancias de la clase Core y las agrega al </w:t>
-      </w:r>
-      <w:proofErr w:type="spellStart"/>
-      <w:r>
-        <w:t>ArrayList</w:t>
-      </w:r>
-      <w:proofErr w:type="spellEnd"/>
-      <w:r>
-        <w:t>&lt;</w:t>
-      </w:r>
-      <w:proofErr w:type="spellStart"/>
-      <w:r>
-        <w:t>Unit</w:t>
-      </w:r>
-      <w:proofErr w:type="spellEnd"/>
-      <w:r>
-        <w:t xml:space="preserve">&gt; </w:t>
-      </w:r>
-      <w:proofErr w:type="spellStart"/>
-      <w:r>
-        <w:t>units</w:t>
-      </w:r>
-      <w:proofErr w:type="spellEnd"/>
-      <w:r>
-        <w:t>. Adicionalmente este método agrega objetos de la clase Course a la clase Core.</w:t>
+        <w:t>El método addCore() crea instancias de la clase Core y las agrega al ArrayList&lt;Unit&gt; units. Adicionalmente este método agrega objetos de la clase Course a la clase Core.</w:t>
       </w:r>
     </w:p>
     <w:p>
@@ -2350,16 +2178,11 @@
         <w:ind w:hanging="360"/>
       </w:pPr>
       <w:r>
-        <w:t xml:space="preserve">Adicionen un </w:t>
-      </w:r>
-      <w:proofErr w:type="gramStart"/>
-      <w:r>
-        <w:t xml:space="preserve">nuevo curso y un nuevo </w:t>
+        <w:t xml:space="preserve">Adicionen un nuevo curso y un nuevo </w:t>
       </w:r>
       <w:r>
         <w:t>núcleo</w:t>
       </w:r>
-      <w:proofErr w:type="gramEnd"/>
       <w:r>
         <w:t xml:space="preserve"> Curso</w:t>
       </w:r>
@@ -2467,7 +2290,7 @@
           <w:color w:val="FF0000"/>
         </w:rPr>
         <w:drawing>
-          <wp:anchor distT="0" distB="0" distL="114300" distR="114300" simplePos="0" relativeHeight="251668480" behindDoc="0" locked="0" layoutInCell="1" allowOverlap="1" wp14:anchorId="3C48D7DE" wp14:editId="7C7E1C88">
+          <wp:anchor distT="0" distB="0" distL="114300" distR="114300" simplePos="0" relativeHeight="251668480" behindDoc="0" locked="0" layoutInCell="1" allowOverlap="1" wp14:anchorId="3C48D7DE" wp14:editId="4C7B23BB">
             <wp:simplePos x="0" y="0"/>
             <wp:positionH relativeFrom="margin">
               <wp:align>left</wp:align>
@@ -2556,7 +2379,7 @@
           <w:color w:val="FF0000"/>
         </w:rPr>
         <w:drawing>
-          <wp:anchor distT="0" distB="0" distL="114300" distR="114300" simplePos="0" relativeHeight="251669504" behindDoc="0" locked="0" layoutInCell="1" allowOverlap="1" wp14:anchorId="5EDD42E2" wp14:editId="1C162EA4">
+          <wp:anchor distT="0" distB="0" distL="114300" distR="114300" simplePos="0" relativeHeight="251669504" behindDoc="0" locked="0" layoutInCell="1" allowOverlap="1" wp14:anchorId="5EDD42E2" wp14:editId="72A203DD">
             <wp:simplePos x="0" y="0"/>
             <wp:positionH relativeFrom="margin">
               <wp:align>left</wp:align>
@@ -2746,74 +2569,24 @@
         <w:spacing w:after="2" w:line="236" w:lineRule="auto"/>
       </w:pPr>
       <w:r>
-        <w:t xml:space="preserve">En el caso del método de la capa de dominio encontramos dos, que son para </w:t>
-      </w:r>
-      <w:proofErr w:type="spellStart"/>
-      <w:r>
-        <w:t>courses</w:t>
-      </w:r>
-      <w:proofErr w:type="spellEnd"/>
-      <w:r>
-        <w:t xml:space="preserve"> y para </w:t>
-      </w:r>
-      <w:proofErr w:type="spellStart"/>
-      <w:r>
-        <w:t>core</w:t>
-      </w:r>
-      <w:proofErr w:type="spellEnd"/>
-      <w:r>
-        <w:t xml:space="preserve">. Para </w:t>
-      </w:r>
-      <w:proofErr w:type="spellStart"/>
-      <w:r>
-        <w:t>courses</w:t>
-      </w:r>
-      <w:proofErr w:type="spellEnd"/>
-      <w:r>
-        <w:t xml:space="preserve"> es </w:t>
-      </w:r>
-      <w:proofErr w:type="spellStart"/>
+        <w:t xml:space="preserve">En el caso del método de la capa de dominio encontramos dos, que son para courses y para core. Para courses es </w:t>
+      </w:r>
       <w:r>
         <w:rPr>
           <w:b/>
           <w:bCs/>
         </w:rPr>
-        <w:t>addCourse</w:t>
-      </w:r>
-      <w:proofErr w:type="spellEnd"/>
+        <w:t>addCourse()</w:t>
+      </w:r>
+      <w:r>
+        <w:t xml:space="preserve"> y para core es </w:t>
+      </w:r>
       <w:r>
         <w:rPr>
           <w:b/>
           <w:bCs/>
         </w:rPr>
-        <w:t>()</w:t>
-      </w:r>
-      <w:r>
-        <w:t xml:space="preserve"> y para </w:t>
-      </w:r>
-      <w:proofErr w:type="spellStart"/>
-      <w:r>
-        <w:t>core</w:t>
-      </w:r>
-      <w:proofErr w:type="spellEnd"/>
-      <w:r>
-        <w:t xml:space="preserve"> es </w:t>
-      </w:r>
-      <w:proofErr w:type="spellStart"/>
-      <w:r>
-        <w:rPr>
-          <w:b/>
-          <w:bCs/>
-        </w:rPr>
-        <w:t>addCore</w:t>
-      </w:r>
-      <w:proofErr w:type="spellEnd"/>
-      <w:r>
-        <w:rPr>
-          <w:b/>
-          <w:bCs/>
-        </w:rPr>
-        <w:t>().</w:t>
+        <w:t>addCore().</w:t>
       </w:r>
     </w:p>
     <w:p>
@@ -2861,7 +2634,7 @@
           <w:noProof/>
         </w:rPr>
         <w:drawing>
-          <wp:anchor distT="0" distB="0" distL="114300" distR="114300" simplePos="0" relativeHeight="251671552" behindDoc="0" locked="0" layoutInCell="1" allowOverlap="1" wp14:anchorId="350F52AE" wp14:editId="46CC0630">
+          <wp:anchor distT="0" distB="0" distL="114300" distR="114300" simplePos="0" relativeHeight="251671552" behindDoc="0" locked="0" layoutInCell="1" allowOverlap="1" wp14:anchorId="350F52AE" wp14:editId="3737CC36">
             <wp:simplePos x="0" y="0"/>
             <wp:positionH relativeFrom="column">
               <wp:posOffset>689610</wp:posOffset>
@@ -3126,21 +2899,12 @@
       <w:r>
         <w:t xml:space="preserve">En la capa de dominio el método responsable es: </w:t>
       </w:r>
-      <w:proofErr w:type="spellStart"/>
       <w:r>
         <w:rPr>
           <w:b/>
           <w:bCs/>
         </w:rPr>
-        <w:t>toString</w:t>
-      </w:r>
-      <w:proofErr w:type="spellEnd"/>
-      <w:r>
-        <w:rPr>
-          <w:b/>
-          <w:bCs/>
-        </w:rPr>
-        <w:t>()</w:t>
+        <w:t>toString()</w:t>
       </w:r>
       <w:r>
         <w:rPr>
@@ -3201,7 +2965,7 @@
           <w:noProof/>
         </w:rPr>
         <w:drawing>
-          <wp:anchor distT="0" distB="0" distL="114300" distR="114300" simplePos="0" relativeHeight="251673600" behindDoc="0" locked="0" layoutInCell="1" allowOverlap="1" wp14:anchorId="68B5E3DD" wp14:editId="340F375F">
+          <wp:anchor distT="0" distB="0" distL="114300" distR="114300" simplePos="0" relativeHeight="251673600" behindDoc="0" locked="0" layoutInCell="1" allowOverlap="1" wp14:anchorId="68B5E3DD" wp14:editId="78643450">
             <wp:simplePos x="0" y="0"/>
             <wp:positionH relativeFrom="page">
               <wp:align>right</wp:align>
@@ -3261,7 +3025,7 @@
           <w:noProof/>
         </w:rPr>
         <w:drawing>
-          <wp:anchor distT="0" distB="0" distL="114300" distR="114300" simplePos="0" relativeHeight="251672576" behindDoc="0" locked="0" layoutInCell="1" allowOverlap="1" wp14:anchorId="219FE6C0" wp14:editId="47FC45D1">
+          <wp:anchor distT="0" distB="0" distL="114300" distR="114300" simplePos="0" relativeHeight="251672576" behindDoc="0" locked="0" layoutInCell="1" allowOverlap="1" wp14:anchorId="219FE6C0" wp14:editId="30C10832">
             <wp:simplePos x="0" y="0"/>
             <wp:positionH relativeFrom="margin">
               <wp:align>left</wp:align>
@@ -3408,15 +3172,7 @@
         </w:numPr>
       </w:pPr>
       <w:r>
-        <w:t xml:space="preserve">Nosotros proponemos </w:t>
-      </w:r>
-      <w:proofErr w:type="gramStart"/>
-      <w:r>
-        <w:t>que</w:t>
-      </w:r>
-      <w:proofErr w:type="gramEnd"/>
-      <w:r>
-        <w:t xml:space="preserve"> al momento de estar adicionando, en el caso de que se encuentre un espacio en blanco salga un aviso que diga que “Todos los campos son obligatorios”.</w:t>
+        <w:t>Nosotros proponemos que al momento de estar adicionando, en el caso de que se encuentre un espacio en blanco salga un aviso que diga que “Todos los campos son obligatorios”.</w:t>
       </w:r>
     </w:p>
     <w:p/>
@@ -3428,7 +3184,7 @@
           <w:noProof/>
         </w:rPr>
         <w:drawing>
-          <wp:anchor distT="0" distB="0" distL="114300" distR="114300" simplePos="0" relativeHeight="251674624" behindDoc="0" locked="0" layoutInCell="1" allowOverlap="1" wp14:anchorId="281C532E" wp14:editId="3B22FACC">
+          <wp:anchor distT="0" distB="0" distL="114300" distR="114300" simplePos="0" relativeHeight="251674624" behindDoc="0" locked="0" layoutInCell="1" allowOverlap="1" wp14:anchorId="281C532E" wp14:editId="7892BF47">
             <wp:simplePos x="0" y="0"/>
             <wp:positionH relativeFrom="column">
               <wp:posOffset>-242869</wp:posOffset>
@@ -3861,7 +3617,10 @@
         <w:spacing w:after="235"/>
       </w:pPr>
       <w:r>
-        <w:t>El método que proponemos:</w:t>
+        <w:t>Nuestra soluci´´on</w:t>
+      </w:r>
+      <w:r>
+        <w:t>:</w:t>
       </w:r>
     </w:p>
     <w:p>
@@ -3875,7 +3634,7 @@
           <w:noProof/>
         </w:rPr>
         <w:drawing>
-          <wp:anchor distT="0" distB="0" distL="114300" distR="114300" simplePos="0" relativeHeight="251683840" behindDoc="0" locked="0" layoutInCell="1" allowOverlap="1" wp14:anchorId="39BBB099" wp14:editId="1B05733F">
+          <wp:anchor distT="0" distB="0" distL="114300" distR="114300" simplePos="0" relativeHeight="251683840" behindDoc="0" locked="0" layoutInCell="1" allowOverlap="1" wp14:anchorId="39BBB099" wp14:editId="0F02C6D6">
             <wp:simplePos x="0" y="0"/>
             <wp:positionH relativeFrom="margin">
               <wp:align>left</wp:align>
@@ -4231,7 +3990,7 @@
           <w:noProof/>
         </w:rPr>
         <w:drawing>
-          <wp:anchor distT="0" distB="0" distL="114300" distR="114300" simplePos="0" relativeHeight="251677696" behindDoc="0" locked="0" layoutInCell="1" allowOverlap="1" wp14:anchorId="534B22F9" wp14:editId="127B30A2">
+          <wp:anchor distT="0" distB="0" distL="114300" distR="114300" simplePos="0" relativeHeight="251677696" behindDoc="0" locked="0" layoutInCell="1" allowOverlap="1" wp14:anchorId="534B22F9" wp14:editId="036D3123">
             <wp:simplePos x="0" y="0"/>
             <wp:positionH relativeFrom="column">
               <wp:posOffset>445135</wp:posOffset>
@@ -4443,7 +4202,7 @@
           <w:noProof/>
         </w:rPr>
         <w:drawing>
-          <wp:anchor distT="0" distB="0" distL="114300" distR="114300" simplePos="0" relativeHeight="251678720" behindDoc="0" locked="0" layoutInCell="1" allowOverlap="1" wp14:anchorId="25213B29" wp14:editId="246A062A">
+          <wp:anchor distT="0" distB="0" distL="114300" distR="114300" simplePos="0" relativeHeight="251678720" behindDoc="0" locked="0" layoutInCell="1" allowOverlap="1" wp14:anchorId="25213B29" wp14:editId="150BDEC0">
             <wp:simplePos x="0" y="0"/>
             <wp:positionH relativeFrom="column">
               <wp:posOffset>431165</wp:posOffset>
@@ -4722,7 +4481,7 @@
           <w:noProof/>
         </w:rPr>
         <w:drawing>
-          <wp:anchor distT="0" distB="0" distL="114300" distR="114300" simplePos="0" relativeHeight="251680768" behindDoc="0" locked="0" layoutInCell="1" allowOverlap="1" wp14:anchorId="02EC64F8" wp14:editId="0CE0BAC6">
+          <wp:anchor distT="0" distB="0" distL="114300" distR="114300" simplePos="0" relativeHeight="251680768" behindDoc="0" locked="0" layoutInCell="1" allowOverlap="1" wp14:anchorId="02EC64F8" wp14:editId="3D377EE5">
             <wp:simplePos x="0" y="0"/>
             <wp:positionH relativeFrom="page">
               <wp:align>right</wp:align>
@@ -4783,7 +4542,7 @@
           <w:noProof/>
         </w:rPr>
         <w:drawing>
-          <wp:anchor distT="0" distB="0" distL="114300" distR="114300" simplePos="0" relativeHeight="251679744" behindDoc="0" locked="0" layoutInCell="1" allowOverlap="1" wp14:anchorId="36B76358" wp14:editId="395F021C">
+          <wp:anchor distT="0" distB="0" distL="114300" distR="114300" simplePos="0" relativeHeight="251679744" behindDoc="0" locked="0" layoutInCell="1" allowOverlap="1" wp14:anchorId="36B76358" wp14:editId="137CFE61">
             <wp:simplePos x="0" y="0"/>
             <wp:positionH relativeFrom="column">
               <wp:posOffset>-478181</wp:posOffset>
@@ -4897,7 +4656,7 @@
         </w:rPr>
         <w:lastRenderedPageBreak/>
         <w:drawing>
-          <wp:anchor distT="0" distB="0" distL="114300" distR="114300" simplePos="0" relativeHeight="251681792" behindDoc="0" locked="0" layoutInCell="1" allowOverlap="1" wp14:anchorId="7AC0B07A" wp14:editId="135184C4">
+          <wp:anchor distT="0" distB="0" distL="114300" distR="114300" simplePos="0" relativeHeight="251681792" behindDoc="0" locked="0" layoutInCell="1" allowOverlap="1" wp14:anchorId="7AC0B07A" wp14:editId="11C6D243">
             <wp:simplePos x="0" y="0"/>
             <wp:positionH relativeFrom="column">
               <wp:posOffset>221615</wp:posOffset>
@@ -5183,31 +4942,17 @@
           <w:b/>
           <w:bCs/>
         </w:rPr>
-        <w:t xml:space="preserve"> </w:t>
+        <w:t xml:space="preserve"> El usuario</w:t>
+      </w:r>
+      <w:r>
+        <w:t xml:space="preserve"> debe saber que no hay unidades con ese prefijo, de forma clara (por ejemplo, con un mensaje).</w:t>
       </w:r>
       <w:r>
         <w:rPr>
           <w:b/>
           <w:bCs/>
         </w:rPr>
-        <w:t>El usuario</w:t>
-      </w:r>
-      <w:r>
-        <w:t xml:space="preserve"> debe saber que no hay unidades con ese prefijo, de forma clara (por ejemplo, con un mensaje).</w:t>
-      </w:r>
-      <w:r>
-        <w:rPr>
-          <w:b/>
-          <w:bCs/>
-        </w:rPr>
-        <w:t xml:space="preserve"> </w:t>
-      </w:r>
-      <w:r>
-        <w:rPr>
-          <w:b/>
-          <w:bCs/>
-        </w:rPr>
-        <w:t>La clase Log</w:t>
+        <w:t xml:space="preserve"> La clase Log</w:t>
       </w:r>
       <w:r>
         <w:t xml:space="preserve"> debe registrar el intento fallido como evento.</w:t>
@@ -5247,9 +4992,12 @@
         <w:ind w:left="730" w:firstLine="352"/>
       </w:pPr>
       <w:r>
+        <w:rPr>
+          <w:noProof/>
+        </w:rPr>
         <w:lastRenderedPageBreak/>
         <w:drawing>
-          <wp:anchor distT="0" distB="0" distL="114300" distR="114300" simplePos="0" relativeHeight="251684864" behindDoc="0" locked="0" layoutInCell="1" allowOverlap="1" wp14:anchorId="410A892C" wp14:editId="0A1313D8">
+          <wp:anchor distT="0" distB="0" distL="114300" distR="114300" simplePos="0" relativeHeight="251684864" behindDoc="0" locked="0" layoutInCell="1" allowOverlap="1" wp14:anchorId="410A892C" wp14:editId="5CB11D88">
             <wp:simplePos x="0" y="0"/>
             <wp:positionH relativeFrom="column">
               <wp:posOffset>299085</wp:posOffset>
@@ -5327,19 +5075,11 @@
       <w:r>
         <w:t xml:space="preserve">Exploren el método </w:t>
       </w:r>
-      <w:proofErr w:type="spellStart"/>
       <w:r>
         <w:rPr>
           <w:color w:val="0000FF"/>
         </w:rPr>
-        <w:t>record</w:t>
-      </w:r>
-      <w:proofErr w:type="spellEnd"/>
-      <w:r>
-        <w:rPr>
-          <w:color w:val="0000FF"/>
-        </w:rPr>
-        <w:t xml:space="preserve"> </w:t>
+        <w:t xml:space="preserve">record </w:t>
       </w:r>
       <w:r>
         <w:t xml:space="preserve">de la clase </w:t>
@@ -5371,15 +5111,7 @@
         <w:spacing w:after="27"/>
       </w:pPr>
       <w:r>
-        <w:t xml:space="preserve">El método </w:t>
-      </w:r>
-      <w:proofErr w:type="spellStart"/>
-      <w:r>
-        <w:t>record</w:t>
-      </w:r>
-      <w:proofErr w:type="spellEnd"/>
-      <w:r>
-        <w:t xml:space="preserve"> de la clase log </w:t>
+        <w:t xml:space="preserve">El método record de la clase log </w:t>
       </w:r>
       <w:r>
         <w:t xml:space="preserve">presta el servicio de </w:t>
@@ -5421,15 +5153,7 @@
         <w:spacing w:after="27"/>
       </w:pPr>
       <w:r>
-        <w:t xml:space="preserve">Formatear los mensajes para que sean legibles (con </w:t>
-      </w:r>
-      <w:proofErr w:type="spellStart"/>
-      <w:r>
-        <w:t>SimpleFormatter</w:t>
-      </w:r>
-      <w:proofErr w:type="spellEnd"/>
-      <w:r>
-        <w:t>).</w:t>
+        <w:t>Formatear los mensajes para que sean legibles (con SimpleFormatter).</w:t>
       </w:r>
     </w:p>
     <w:p>
@@ -5506,6 +5230,9 @@
         <w:ind w:left="1425" w:firstLine="0"/>
       </w:pPr>
       <w:r>
+        <w:rPr>
+          <w:noProof/>
+        </w:rPr>
         <w:drawing>
           <wp:inline distT="0" distB="0" distL="0" distR="0" wp14:anchorId="330CF03E" wp14:editId="370D7586">
             <wp:extent cx="5449401" cy="1297934"/>
@@ -5594,8 +5321,11 @@
     </w:p>
     <w:p>
       <w:r>
+        <w:rPr>
+          <w:noProof/>
+        </w:rPr>
         <w:drawing>
-          <wp:anchor distT="0" distB="0" distL="114300" distR="114300" simplePos="0" relativeHeight="251685888" behindDoc="0" locked="0" layoutInCell="1" allowOverlap="1" wp14:anchorId="088C9776" wp14:editId="0FADC55A">
+          <wp:anchor distT="0" distB="0" distL="114300" distR="114300" simplePos="0" relativeHeight="251685888" behindDoc="0" locked="0" layoutInCell="1" allowOverlap="1" wp14:anchorId="088C9776" wp14:editId="2AB429B7">
             <wp:simplePos x="0" y="0"/>
             <wp:positionH relativeFrom="margin">
               <wp:posOffset>627064</wp:posOffset>
@@ -5743,9 +5473,12 @@
         <w:ind w:left="1425" w:firstLine="0"/>
       </w:pPr>
       <w:r>
+        <w:rPr>
+          <w:noProof/>
+        </w:rPr>
         <w:lastRenderedPageBreak/>
         <w:drawing>
-          <wp:anchor distT="0" distB="0" distL="114300" distR="114300" simplePos="0" relativeHeight="251688960" behindDoc="0" locked="0" layoutInCell="1" allowOverlap="1" wp14:anchorId="28CAF02C" wp14:editId="3F97D475">
+          <wp:anchor distT="0" distB="0" distL="114300" distR="114300" simplePos="0" relativeHeight="251688960" behindDoc="0" locked="0" layoutInCell="1" allowOverlap="1" wp14:anchorId="28CAF02C" wp14:editId="71AA3B5C">
             <wp:simplePos x="0" y="0"/>
             <wp:positionH relativeFrom="column">
               <wp:posOffset>2126615</wp:posOffset>
@@ -5801,8 +5534,11 @@
         </w:drawing>
       </w:r>
       <w:r>
+        <w:rPr>
+          <w:noProof/>
+        </w:rPr>
         <w:drawing>
-          <wp:anchor distT="0" distB="0" distL="114300" distR="114300" simplePos="0" relativeHeight="251686912" behindDoc="0" locked="0" layoutInCell="1" allowOverlap="1" wp14:anchorId="07B82ECF" wp14:editId="26344DC2">
+          <wp:anchor distT="0" distB="0" distL="114300" distR="114300" simplePos="0" relativeHeight="251686912" behindDoc="0" locked="0" layoutInCell="1" allowOverlap="1" wp14:anchorId="07B82ECF" wp14:editId="0DD64F3B">
             <wp:simplePos x="0" y="0"/>
             <wp:positionH relativeFrom="column">
               <wp:posOffset>-72390</wp:posOffset>
@@ -5900,6 +5636,9 @@
         <w:ind w:left="1425" w:firstLine="0"/>
       </w:pPr>
       <w:r>
+        <w:rPr>
+          <w:noProof/>
+        </w:rPr>
         <w:drawing>
           <wp:anchor distT="0" distB="0" distL="114300" distR="114300" simplePos="0" relativeHeight="251687936" behindDoc="0" locked="0" layoutInCell="1" allowOverlap="1" wp14:anchorId="20AC3763" wp14:editId="49D78023">
             <wp:simplePos x="0" y="0"/>
@@ -6070,13 +5809,7 @@
         <w:spacing w:after="2" w:line="236" w:lineRule="auto"/>
       </w:pPr>
       <w:r>
-        <w:t xml:space="preserve">En la capa de dominio </w:t>
-      </w:r>
-      <w:r>
-        <w:t>el método responsable</w:t>
-      </w:r>
-      <w:r>
-        <w:t xml:space="preserve"> es </w:t>
+        <w:t xml:space="preserve">En la capa de dominio el método responsable es </w:t>
       </w:r>
       <w:r>
         <w:t>search(String prefix)</w:t>
@@ -6108,6 +5841,9 @@
         <w:ind w:left="705" w:firstLine="0"/>
       </w:pPr>
       <w:r>
+        <w:rPr>
+          <w:noProof/>
+        </w:rPr>
         <w:drawing>
           <wp:inline distT="0" distB="0" distL="0" distR="0" wp14:anchorId="596DEA76" wp14:editId="0D8D9751">
             <wp:extent cx="3855720" cy="1456983"/>
@@ -6187,6 +5923,9 @@
         <w:ind w:left="1425" w:firstLine="0"/>
       </w:pPr>
       <w:r>
+        <w:rPr>
+          <w:noProof/>
+        </w:rPr>
         <w:lastRenderedPageBreak/>
         <w:drawing>
           <wp:inline distT="0" distB="0" distL="0" distR="0" wp14:anchorId="4C363891" wp14:editId="4BD167FE">
@@ -6258,6 +5997,9 @@
         <w:ind w:left="1425" w:firstLine="0"/>
       </w:pPr>
       <w:r>
+        <w:rPr>
+          <w:noProof/>
+        </w:rPr>
         <w:drawing>
           <wp:inline distT="0" distB="0" distL="0" distR="0" wp14:anchorId="0E3F4BF2" wp14:editId="40E4D03D">
             <wp:extent cx="5150485" cy="749757"/>
@@ -6399,6 +6141,9 @@
     </w:p>
     <w:p>
       <w:r>
+        <w:rPr>
+          <w:noProof/>
+        </w:rPr>
         <w:drawing>
           <wp:anchor distT="0" distB="0" distL="114300" distR="114300" simplePos="0" relativeHeight="251692032" behindDoc="0" locked="0" layoutInCell="1" allowOverlap="1" wp14:anchorId="14BCA738" wp14:editId="7EC57937">
             <wp:simplePos x="0" y="0"/>
@@ -6456,6 +6201,9 @@
         </w:drawing>
       </w:r>
       <w:r>
+        <w:rPr>
+          <w:noProof/>
+        </w:rPr>
         <w:drawing>
           <wp:anchor distT="0" distB="0" distL="114300" distR="114300" simplePos="0" relativeHeight="251689984" behindDoc="0" locked="0" layoutInCell="1" allowOverlap="1" wp14:anchorId="6E718C9D" wp14:editId="2A118FC6">
             <wp:simplePos x="0" y="0"/>
@@ -6513,6 +6261,9 @@
         </w:drawing>
       </w:r>
       <w:r>
+        <w:rPr>
+          <w:noProof/>
+        </w:rPr>
         <w:drawing>
           <wp:anchor distT="0" distB="0" distL="114300" distR="114300" simplePos="0" relativeHeight="251691008" behindDoc="0" locked="0" layoutInCell="1" allowOverlap="1" wp14:anchorId="679BE937" wp14:editId="7D4DBB26">
             <wp:simplePos x="0" y="0"/>
@@ -6856,19 +6607,7 @@
           <w:rPr>
             <w:rStyle w:val="Hipervnculo"/>
           </w:rPr>
-          <w:t>https://docs.orac</w:t>
-        </w:r>
-        <w:r>
-          <w:rPr>
-            <w:rStyle w:val="Hipervnculo"/>
-          </w:rPr>
-          <w:t>l</w:t>
-        </w:r>
-        <w:r>
-          <w:rPr>
-            <w:rStyle w:val="Hipervnculo"/>
-          </w:rPr>
-          <w:t>e.com/en/java/javase/17/docs/api/</w:t>
+          <w:t>https://docs.oracle.com/en/java/javase/17/docs/api/</w:t>
         </w:r>
       </w:hyperlink>
       <w:r>
@@ -11001,6 +10740,7 @@
   <w:style w:type="character" w:default="1" w:styleId="Fuentedeprrafopredeter">
     <w:name w:val="Default Paragraph Font"/>
     <w:uiPriority w:val="1"/>
+    <w:semiHidden/>
     <w:unhideWhenUsed/>
   </w:style>
   <w:style w:type="table" w:default="1" w:styleId="Tablanormal">
